--- a/07. Flexbox-Cards-with-csscolumns-and-flexbox/07.Flexbox-Cards.docx
+++ b/07. Flexbox-Cards-with-csscolumns-and-flexbox/07.Flexbox-Cards.docx
@@ -1,6 +1,6 @@
 
 <file path=word/document.xml><?xml version="1.0" encoding="utf-8"?>
-<w:document xmlns:wpc="http://schemas.microsoft.com/office/word/2010/wordprocessingCanvas" xmlns:cx="http://schemas.microsoft.com/office/drawing/2014/chartex" xmlns:cx1="http://schemas.microsoft.com/office/drawing/2015/9/8/chartex" xmlns:cx2="http://schemas.microsoft.com/office/drawing/2015/10/21/chartex" xmlns:cx3="http://schemas.microsoft.com/office/drawing/2016/5/9/chartex" xmlns:cx4="http://schemas.microsoft.com/office/drawing/2016/5/10/chartex" xmlns:cx5="http://schemas.microsoft.com/office/drawing/2016/5/11/chartex" xmlns:cx6="http://schemas.microsoft.com/office/drawing/2016/5/12/chartex" xmlns:cx7="http://schemas.microsoft.com/office/drawing/2016/5/13/chartex" xmlns:cx8="http://schemas.microsoft.com/office/drawing/2016/5/14/chartex" xmlns:mc="http://schemas.openxmlformats.org/markup-compatibility/2006" xmlns:aink="http://schemas.microsoft.com/office/drawing/2016/ink" xmlns:am3d="http://schemas.microsoft.com/office/drawing/2017/model3d" xmlns:o="urn:schemas-microsoft-com:office:office" xmlns:r="http://schemas.openxmlformats.org/officeDocument/2006/relationships" xmlns:m="http://schemas.openxmlformats.org/officeDocument/2006/math" xmlns:v="urn:schemas-microsoft-com:vml" xmlns:wp14="http://schemas.microsoft.com/office/word/2010/wordprocessingDrawing" xmlns:wp="http://schemas.openxmlformats.org/drawingml/2006/wordprocessingDrawing" xmlns:w10="urn:schemas-microsoft-com:office:word" xmlns:w="http://schemas.openxmlformats.org/wordprocessingml/2006/main" xmlns:w14="http://schemas.microsoft.com/office/word/2010/wordml" xmlns:w15="http://schemas.microsoft.com/office/word/2012/wordml" xmlns:w16cex="http://schemas.microsoft.com/office/word/2018/wordml/cex" xmlns:w16cid="http://schemas.microsoft.com/office/word/2016/wordml/cid" xmlns:w16="http://schemas.microsoft.com/office/word/2018/wordml" xmlns:w16se="http://schemas.microsoft.com/office/word/2015/wordml/symex" xmlns:wpg="http://schemas.microsoft.com/office/word/2010/wordprocessingGroup" xmlns:wpi="http://schemas.microsoft.com/office/word/2010/wordprocessingInk" xmlns:wne="http://schemas.microsoft.com/office/word/2006/wordml" xmlns:wps="http://schemas.microsoft.com/office/word/2010/wordprocessingShape" mc:Ignorable="w14 w15 w16se w16cid w16 w16cex wp14">
+<w:document xmlns:wpc="http://schemas.microsoft.com/office/word/2010/wordprocessingCanvas" xmlns:cx="http://schemas.microsoft.com/office/drawing/2014/chartex" xmlns:cx1="http://schemas.microsoft.com/office/drawing/2015/9/8/chartex" xmlns:mc="http://schemas.openxmlformats.org/markup-compatibility/2006" xmlns:o="urn:schemas-microsoft-com:office:office" xmlns:r="http://schemas.openxmlformats.org/officeDocument/2006/relationships" xmlns:m="http://schemas.openxmlformats.org/officeDocument/2006/math" xmlns:v="urn:schemas-microsoft-com:vml" xmlns:wp14="http://schemas.microsoft.com/office/word/2010/wordprocessingDrawing" xmlns:wp="http://schemas.openxmlformats.org/drawingml/2006/wordprocessingDrawing" xmlns:w10="urn:schemas-microsoft-com:office:word" xmlns:w="http://schemas.openxmlformats.org/wordprocessingml/2006/main" xmlns:w14="http://schemas.microsoft.com/office/word/2010/wordml" xmlns:w15="http://schemas.microsoft.com/office/word/2012/wordml" xmlns:w16se="http://schemas.microsoft.com/office/word/2015/wordml/symex" xmlns:wpg="http://schemas.microsoft.com/office/word/2010/wordprocessingGroup" xmlns:wpi="http://schemas.microsoft.com/office/word/2010/wordprocessingInk" xmlns:wne="http://schemas.microsoft.com/office/word/2006/wordml" xmlns:wps="http://schemas.microsoft.com/office/word/2010/wordprocessingShape" mc:Ignorable="w14 w15 w16se wp14">
   <w:body>
     <w:p>
       <w:pPr>
@@ -20,4593 +20,13 @@
         </w:rPr>
         <w:t>Flexbox</w:t>
       </w:r>
-    </w:p>
-    <w:p>
-      <w:r>
-        <w:t xml:space="preserve">Problems for exercises and homework for the </w:t>
-      </w:r>
-      <w:hyperlink r:id="rId8" w:history="1">
-        <w:r>
-          <w:rPr>
-            <w:rStyle w:val="Hyperlink"/>
-          </w:rPr>
-          <w:t>"HTML and CSS" course @ SoftUni</w:t>
-        </w:r>
-      </w:hyperlink>
-      <w:r>
-        <w:t xml:space="preserve">. Submit your solutions in the SoftUni Judge system at </w:t>
-      </w:r>
-      <w:hyperlink r:id="rId9" w:anchor="!/List/ByCategory/134/HTML-and-CSS-Exercises" w:history="1">
-        <w:r>
-          <w:rPr>
-            <w:rStyle w:val="Hyperlink"/>
-          </w:rPr>
-          <w:t>https://judge.softuni.bg/Contests/#!/List/ByCategory/134/HTML-and-CSS-Exercises</w:t>
-        </w:r>
-      </w:hyperlink>
-      <w:r>
-        <w:t>.</w:t>
-      </w:r>
-    </w:p>
-    <w:p>
-      <w:pPr>
-        <w:pStyle w:val="Heading1"/>
-        <w:numPr>
-          <w:ilvl w:val="0"/>
-          <w:numId w:val="18"/>
-        </w:numPr>
-      </w:pPr>
-      <w:r>
-        <w:t>Flexbox Layout</w:t>
-      </w:r>
-    </w:p>
-    <w:p>
-      <w:r>
-        <w:t>Create a web page like the following:</w:t>
-      </w:r>
-    </w:p>
-    <w:p>
       <w:r>
         <w:rPr>
+          <w:bCs/>
           <w:noProof/>
         </w:rPr>
-        <w:drawing>
-          <wp:inline distT="0" distB="0" distL="0" distR="0" wp14:anchorId="094C5A38" wp14:editId="6543A823">
-            <wp:extent cx="5322509" cy="2825750"/>
-            <wp:effectExtent l="19050" t="19050" r="12065" b="12700"/>
-            <wp:docPr id="8" name="Picture 8"/>
-            <wp:cNvGraphicFramePr>
-              <a:graphicFrameLocks xmlns:a="http://schemas.openxmlformats.org/drawingml/2006/main" noChangeAspect="1"/>
-            </wp:cNvGraphicFramePr>
-            <a:graphic xmlns:a="http://schemas.openxmlformats.org/drawingml/2006/main">
-              <a:graphicData uri="http://schemas.openxmlformats.org/drawingml/2006/picture">
-                <pic:pic xmlns:pic="http://schemas.openxmlformats.org/drawingml/2006/picture">
-                  <pic:nvPicPr>
-                    <pic:cNvPr id="0" name="Picture 1"/>
-                    <pic:cNvPicPr>
-                      <a:picLocks noChangeAspect="1" noChangeArrowheads="1"/>
-                    </pic:cNvPicPr>
-                  </pic:nvPicPr>
-                  <pic:blipFill>
-                    <a:blip r:embed="rId10" cstate="print">
-                      <a:extLst>
-                        <a:ext uri="{28A0092B-C50C-407E-A947-70E740481C1C}">
-                          <a14:useLocalDpi xmlns:a14="http://schemas.microsoft.com/office/drawing/2010/main" val="0"/>
-                        </a:ext>
-                      </a:extLst>
-                    </a:blip>
-                    <a:srcRect/>
-                    <a:stretch>
-                      <a:fillRect/>
-                    </a:stretch>
-                  </pic:blipFill>
-                  <pic:spPr bwMode="auto">
-                    <a:xfrm>
-                      <a:off x="0" y="0"/>
-                      <a:ext cx="5330965" cy="2830239"/>
-                    </a:xfrm>
-                    <a:prstGeom prst="rect">
-                      <a:avLst/>
-                    </a:prstGeom>
-                    <a:noFill/>
-                    <a:ln>
-                      <a:solidFill>
-                        <a:schemeClr val="tx1"/>
-                      </a:solidFill>
-                    </a:ln>
-                  </pic:spPr>
-                </pic:pic>
-              </a:graphicData>
-            </a:graphic>
-          </wp:inline>
-        </w:drawing>
+        <w:t xml:space="preserve"> - </w:t>
       </w:r>
-    </w:p>
-    <w:p>
-      <w:pPr>
-        <w:pStyle w:val="Heading3"/>
-        <w:rPr>
-          <w:lang w:val="bg-BG"/>
-        </w:rPr>
-      </w:pPr>
-      <w:bookmarkStart w:id="0" w:name="constraints"/>
-      <w:r>
-        <w:t>Constraints</w:t>
-      </w:r>
-      <w:bookmarkEnd w:id="0"/>
-    </w:p>
-    <w:p>
-      <w:pPr>
-        <w:pStyle w:val="code-line"/>
-        <w:numPr>
-          <w:ilvl w:val="0"/>
-          <w:numId w:val="19"/>
-        </w:numPr>
-        <w:rPr>
-          <w:rFonts w:asciiTheme="minorHAnsi" w:hAnsiTheme="minorHAnsi" w:cstheme="minorHAnsi"/>
-          <w:color w:val="000000"/>
-          <w:sz w:val="22"/>
-          <w:szCs w:val="22"/>
-        </w:rPr>
-      </w:pPr>
-      <w:r>
-        <w:rPr>
-          <w:rFonts w:asciiTheme="minorHAnsi" w:hAnsiTheme="minorHAnsi" w:cstheme="minorHAnsi"/>
-          <w:color w:val="000000"/>
-          <w:sz w:val="22"/>
-          <w:szCs w:val="22"/>
-        </w:rPr>
-        <w:t>Change the document </w:t>
-      </w:r>
-      <w:r>
-        <w:rPr>
-          <w:rStyle w:val="Strong"/>
-          <w:rFonts w:asciiTheme="minorHAnsi" w:hAnsiTheme="minorHAnsi" w:cstheme="minorHAnsi"/>
-          <w:color w:val="000000"/>
-          <w:sz w:val="22"/>
-          <w:szCs w:val="22"/>
-        </w:rPr>
-        <w:t>title</w:t>
-      </w:r>
-      <w:r>
-        <w:rPr>
-          <w:rFonts w:asciiTheme="minorHAnsi" w:hAnsiTheme="minorHAnsi" w:cstheme="minorHAnsi"/>
-          <w:color w:val="000000"/>
-          <w:sz w:val="22"/>
-          <w:szCs w:val="22"/>
-        </w:rPr>
-        <w:t> to "</w:t>
-      </w:r>
-      <w:r>
-        <w:rPr>
-          <w:rFonts w:asciiTheme="minorHAnsi" w:hAnsiTheme="minorHAnsi" w:cstheme="minorHAnsi"/>
-          <w:b/>
-          <w:bCs/>
-          <w:color w:val="000000"/>
-          <w:sz w:val="22"/>
-          <w:szCs w:val="22"/>
-          <w:lang w:val="en-US"/>
-        </w:rPr>
-        <w:t>Flexbox</w:t>
-      </w:r>
-      <w:r>
-        <w:rPr>
-          <w:rFonts w:asciiTheme="minorHAnsi" w:hAnsiTheme="minorHAnsi" w:cstheme="minorHAnsi"/>
-          <w:b/>
-          <w:bCs/>
-          <w:color w:val="000000"/>
-          <w:sz w:val="22"/>
-          <w:szCs w:val="22"/>
-          <w:lang w:val="en-US"/>
-        </w:rPr>
-        <w:t xml:space="preserve"> Layout</w:t>
-      </w:r>
-      <w:r>
-        <w:rPr>
-          <w:rStyle w:val="Strong"/>
-          <w:rFonts w:asciiTheme="minorHAnsi" w:hAnsiTheme="minorHAnsi" w:cstheme="minorHAnsi"/>
-          <w:b w:val="0"/>
-          <w:bCs w:val="0"/>
-          <w:color w:val="000000"/>
-          <w:sz w:val="22"/>
-          <w:szCs w:val="22"/>
-        </w:rPr>
-        <w:t>"</w:t>
-      </w:r>
-    </w:p>
-    <w:p>
-      <w:pPr>
-        <w:pStyle w:val="code-line"/>
-        <w:numPr>
-          <w:ilvl w:val="0"/>
-          <w:numId w:val="19"/>
-        </w:numPr>
-        <w:rPr>
-          <w:rFonts w:asciiTheme="minorHAnsi" w:hAnsiTheme="minorHAnsi" w:cstheme="minorHAnsi"/>
-          <w:color w:val="000000"/>
-          <w:sz w:val="22"/>
-          <w:szCs w:val="22"/>
-        </w:rPr>
-      </w:pPr>
-      <w:r>
-        <w:rPr>
-          <w:rFonts w:asciiTheme="minorHAnsi" w:hAnsiTheme="minorHAnsi" w:cstheme="minorHAnsi"/>
-          <w:color w:val="000000"/>
-          <w:sz w:val="22"/>
-          <w:szCs w:val="22"/>
-        </w:rPr>
-        <w:t>Create </w:t>
-      </w:r>
-      <w:r>
-        <w:rPr>
-          <w:rStyle w:val="CodeChar"/>
-        </w:rPr>
-        <w:t>header</w:t>
-      </w:r>
-      <w:r>
-        <w:rPr>
-          <w:rFonts w:asciiTheme="minorHAnsi" w:hAnsiTheme="minorHAnsi" w:cstheme="minorHAnsi"/>
-          <w:color w:val="000000"/>
-          <w:sz w:val="22"/>
-          <w:szCs w:val="22"/>
-        </w:rPr>
-        <w:t>, </w:t>
-      </w:r>
-      <w:r>
-        <w:rPr>
-          <w:rStyle w:val="CodeChar"/>
-        </w:rPr>
-        <w:t>main</w:t>
-      </w:r>
-      <w:r>
-        <w:rPr>
-          <w:rFonts w:asciiTheme="minorHAnsi" w:hAnsiTheme="minorHAnsi" w:cstheme="minorHAnsi"/>
-          <w:color w:val="000000"/>
-          <w:sz w:val="22"/>
-          <w:szCs w:val="22"/>
-        </w:rPr>
-        <w:t>, </w:t>
-      </w:r>
-      <w:r>
-        <w:rPr>
-          <w:rStyle w:val="CodeChar"/>
-        </w:rPr>
-        <w:t>aside</w:t>
-      </w:r>
-      <w:r>
-        <w:rPr>
-          <w:rFonts w:asciiTheme="minorHAnsi" w:hAnsiTheme="minorHAnsi" w:cstheme="minorHAnsi"/>
-          <w:color w:val="000000"/>
-          <w:sz w:val="22"/>
-          <w:szCs w:val="22"/>
-        </w:rPr>
-        <w:t> and </w:t>
-      </w:r>
-      <w:r>
-        <w:rPr>
-          <w:rStyle w:val="CodeChar"/>
-        </w:rPr>
-        <w:t>footer</w:t>
-      </w:r>
-      <w:r>
-        <w:rPr>
-          <w:rFonts w:asciiTheme="minorHAnsi" w:hAnsiTheme="minorHAnsi" w:cstheme="minorHAnsi"/>
-          <w:color w:val="000000"/>
-          <w:sz w:val="22"/>
-          <w:szCs w:val="22"/>
-        </w:rPr>
-        <w:t> elements</w:t>
-      </w:r>
-    </w:p>
-    <w:p>
-      <w:pPr>
-        <w:pStyle w:val="code-line"/>
-        <w:numPr>
-          <w:ilvl w:val="0"/>
-          <w:numId w:val="19"/>
-        </w:numPr>
-        <w:rPr>
-          <w:rFonts w:asciiTheme="minorHAnsi" w:hAnsiTheme="minorHAnsi" w:cstheme="minorHAnsi"/>
-          <w:color w:val="000000"/>
-          <w:sz w:val="22"/>
-          <w:szCs w:val="22"/>
-        </w:rPr>
-      </w:pPr>
-      <w:r>
-        <w:rPr>
-          <w:rFonts w:asciiTheme="minorHAnsi" w:hAnsiTheme="minorHAnsi" w:cstheme="minorHAnsi"/>
-          <w:color w:val="000000"/>
-          <w:sz w:val="22"/>
-          <w:szCs w:val="22"/>
-        </w:rPr>
-        <w:t>Set to the body display property </w:t>
-      </w:r>
-      <w:r>
-        <w:rPr>
-          <w:rStyle w:val="CodeChar"/>
-        </w:rPr>
-        <w:t>flex</w:t>
-      </w:r>
-    </w:p>
-    <w:p>
-      <w:pPr>
-        <w:pStyle w:val="code-line"/>
-        <w:numPr>
-          <w:ilvl w:val="0"/>
-          <w:numId w:val="19"/>
-        </w:numPr>
-        <w:rPr>
-          <w:rFonts w:asciiTheme="minorHAnsi" w:hAnsiTheme="minorHAnsi" w:cstheme="minorHAnsi"/>
-          <w:color w:val="000000"/>
-          <w:sz w:val="22"/>
-          <w:szCs w:val="22"/>
-        </w:rPr>
-      </w:pPr>
-      <w:r>
-        <w:rPr>
-          <w:rFonts w:asciiTheme="minorHAnsi" w:hAnsiTheme="minorHAnsi" w:cstheme="minorHAnsi"/>
-          <w:color w:val="000000"/>
-          <w:sz w:val="22"/>
-          <w:szCs w:val="22"/>
-        </w:rPr>
-        <w:t>Each element must have </w:t>
-      </w:r>
-      <w:r>
-        <w:rPr>
-          <w:rStyle w:val="CodeChar"/>
-        </w:rPr>
-        <w:t>flex</w:t>
-      </w:r>
-      <w:r>
-        <w:rPr>
-          <w:rFonts w:asciiTheme="minorHAnsi" w:hAnsiTheme="minorHAnsi" w:cstheme="minorHAnsi"/>
-          <w:b/>
-          <w:bCs/>
-          <w:sz w:val="22"/>
-          <w:szCs w:val="22"/>
-        </w:rPr>
-        <w:t xml:space="preserve"> </w:t>
-      </w:r>
-      <w:r>
-        <w:rPr>
-          <w:rStyle w:val="CodeChar"/>
-        </w:rPr>
-        <w:t>grow</w:t>
-      </w:r>
-      <w:r>
-        <w:rPr>
-          <w:rFonts w:asciiTheme="minorHAnsi" w:hAnsiTheme="minorHAnsi" w:cstheme="minorHAnsi"/>
-          <w:color w:val="000000"/>
-          <w:sz w:val="22"/>
-          <w:szCs w:val="22"/>
-        </w:rPr>
-        <w:t>, </w:t>
-      </w:r>
-      <w:r>
-        <w:rPr>
-          <w:rStyle w:val="CodeChar"/>
-        </w:rPr>
-        <w:t>flex</w:t>
-      </w:r>
-      <w:r>
-        <w:rPr>
-          <w:rFonts w:asciiTheme="minorHAnsi" w:hAnsiTheme="minorHAnsi" w:cstheme="minorHAnsi"/>
-          <w:b/>
-          <w:bCs/>
-          <w:sz w:val="22"/>
-          <w:szCs w:val="22"/>
-        </w:rPr>
-        <w:t xml:space="preserve"> </w:t>
-      </w:r>
-      <w:r>
-        <w:rPr>
-          <w:rStyle w:val="CodeChar"/>
-        </w:rPr>
-        <w:t>shrink</w:t>
-      </w:r>
-      <w:r>
-        <w:rPr>
-          <w:rFonts w:asciiTheme="minorHAnsi" w:hAnsiTheme="minorHAnsi" w:cstheme="minorHAnsi"/>
-          <w:color w:val="000000"/>
-          <w:sz w:val="22"/>
-          <w:szCs w:val="22"/>
-        </w:rPr>
-        <w:t> and </w:t>
-      </w:r>
-      <w:r>
-        <w:rPr>
-          <w:rStyle w:val="CodeChar"/>
-        </w:rPr>
-        <w:t>flex</w:t>
-      </w:r>
-      <w:r>
-        <w:rPr>
-          <w:rFonts w:asciiTheme="minorHAnsi" w:hAnsiTheme="minorHAnsi" w:cstheme="minorHAnsi"/>
-          <w:b/>
-          <w:bCs/>
-          <w:sz w:val="22"/>
-          <w:szCs w:val="22"/>
-        </w:rPr>
-        <w:t xml:space="preserve"> </w:t>
-      </w:r>
-      <w:r>
-        <w:rPr>
-          <w:rStyle w:val="CodeChar"/>
-        </w:rPr>
-        <w:t>basis</w:t>
-      </w:r>
-    </w:p>
-    <w:p>
-      <w:pPr>
-        <w:pStyle w:val="Heading2"/>
-        <w:numPr>
-          <w:ilvl w:val="0"/>
-          <w:numId w:val="18"/>
-        </w:numPr>
-      </w:pPr>
-      <w:r>
-        <w:t>FlexModel Articles</w:t>
-      </w:r>
-    </w:p>
-    <w:p>
-      <w:r>
-        <w:t>Create a web page like the following:</w:t>
-      </w:r>
-    </w:p>
-    <w:p>
-      <w:r>
-        <w:rPr>
-          <w:noProof/>
-        </w:rPr>
-        <w:lastRenderedPageBreak/>
-        <w:drawing>
-          <wp:inline distT="0" distB="0" distL="0" distR="0" wp14:anchorId="280EB145" wp14:editId="6D940BE3">
-            <wp:extent cx="6626225" cy="2932430"/>
-            <wp:effectExtent l="19050" t="19050" r="22225" b="20320"/>
-            <wp:docPr id="9" name="Picture 9"/>
-            <wp:cNvGraphicFramePr>
-              <a:graphicFrameLocks xmlns:a="http://schemas.openxmlformats.org/drawingml/2006/main" noChangeAspect="1"/>
-            </wp:cNvGraphicFramePr>
-            <a:graphic xmlns:a="http://schemas.openxmlformats.org/drawingml/2006/main">
-              <a:graphicData uri="http://schemas.openxmlformats.org/drawingml/2006/picture">
-                <pic:pic xmlns:pic="http://schemas.openxmlformats.org/drawingml/2006/picture">
-                  <pic:nvPicPr>
-                    <pic:cNvPr id="0" name="Picture 3"/>
-                    <pic:cNvPicPr>
-                      <a:picLocks noChangeAspect="1" noChangeArrowheads="1"/>
-                    </pic:cNvPicPr>
-                  </pic:nvPicPr>
-                  <pic:blipFill>
-                    <a:blip r:embed="rId11">
-                      <a:extLst>
-                        <a:ext uri="{28A0092B-C50C-407E-A947-70E740481C1C}">
-                          <a14:useLocalDpi xmlns:a14="http://schemas.microsoft.com/office/drawing/2010/main" val="0"/>
-                        </a:ext>
-                      </a:extLst>
-                    </a:blip>
-                    <a:srcRect/>
-                    <a:stretch>
-                      <a:fillRect/>
-                    </a:stretch>
-                  </pic:blipFill>
-                  <pic:spPr bwMode="auto">
-                    <a:xfrm>
-                      <a:off x="0" y="0"/>
-                      <a:ext cx="6626225" cy="2932430"/>
-                    </a:xfrm>
-                    <a:prstGeom prst="rect">
-                      <a:avLst/>
-                    </a:prstGeom>
-                    <a:noFill/>
-                    <a:ln>
-                      <a:solidFill>
-                        <a:schemeClr val="tx1"/>
-                      </a:solidFill>
-                    </a:ln>
-                  </pic:spPr>
-                </pic:pic>
-              </a:graphicData>
-            </a:graphic>
-          </wp:inline>
-        </w:drawing>
-      </w:r>
-    </w:p>
-    <w:p>
-      <w:pPr>
-        <w:pStyle w:val="Heading3"/>
-        <w:rPr>
-          <w:lang w:val="bg-BG"/>
-        </w:rPr>
-      </w:pPr>
-      <w:r>
-        <w:t>Constraints</w:t>
-      </w:r>
-    </w:p>
-    <w:p>
-      <w:pPr>
-        <w:pStyle w:val="code-line"/>
-        <w:numPr>
-          <w:ilvl w:val="0"/>
-          <w:numId w:val="2"/>
-        </w:numPr>
-        <w:rPr>
-          <w:rFonts w:asciiTheme="minorHAnsi" w:hAnsiTheme="minorHAnsi" w:cstheme="minorHAnsi"/>
-          <w:color w:val="000000"/>
-          <w:sz w:val="22"/>
-          <w:szCs w:val="22"/>
-        </w:rPr>
-      </w:pPr>
-      <w:r>
-        <w:rPr>
-          <w:rFonts w:asciiTheme="minorHAnsi" w:hAnsiTheme="minorHAnsi" w:cstheme="minorHAnsi"/>
-          <w:color w:val="000000"/>
-          <w:sz w:val="22"/>
-          <w:szCs w:val="22"/>
-        </w:rPr>
-        <w:t>Change the document </w:t>
-      </w:r>
-      <w:r>
-        <w:rPr>
-          <w:rStyle w:val="Strong"/>
-          <w:rFonts w:asciiTheme="minorHAnsi" w:hAnsiTheme="minorHAnsi" w:cstheme="minorHAnsi"/>
-          <w:color w:val="000000"/>
-          <w:sz w:val="22"/>
-          <w:szCs w:val="22"/>
-        </w:rPr>
-        <w:t>title</w:t>
-      </w:r>
-      <w:r>
-        <w:rPr>
-          <w:rFonts w:asciiTheme="minorHAnsi" w:hAnsiTheme="minorHAnsi" w:cstheme="minorHAnsi"/>
-          <w:color w:val="000000"/>
-          <w:sz w:val="22"/>
-          <w:szCs w:val="22"/>
-        </w:rPr>
-        <w:t> to "</w:t>
-      </w:r>
-      <w:r>
-        <w:rPr>
-          <w:rFonts w:asciiTheme="minorHAnsi" w:hAnsiTheme="minorHAnsi" w:cstheme="minorHAnsi"/>
-          <w:b/>
-          <w:bCs/>
-          <w:color w:val="000000"/>
-          <w:sz w:val="22"/>
-          <w:szCs w:val="22"/>
-          <w:lang w:val="en-US"/>
-        </w:rPr>
-        <w:t>Articles</w:t>
-      </w:r>
-      <w:r>
-        <w:rPr>
-          <w:rStyle w:val="Strong"/>
-          <w:rFonts w:asciiTheme="minorHAnsi" w:hAnsiTheme="minorHAnsi" w:cstheme="minorHAnsi"/>
-          <w:b w:val="0"/>
-          <w:bCs w:val="0"/>
-          <w:color w:val="000000"/>
-          <w:sz w:val="22"/>
-          <w:szCs w:val="22"/>
-        </w:rPr>
-        <w:t>"</w:t>
-      </w:r>
-    </w:p>
-    <w:p>
-      <w:pPr>
-        <w:pStyle w:val="ListParagraph"/>
-        <w:numPr>
-          <w:ilvl w:val="0"/>
-          <w:numId w:val="2"/>
-        </w:numPr>
-        <w:spacing w:before="0" w:after="0" w:line="240" w:lineRule="auto"/>
-        <w:rPr>
-          <w:rFonts w:eastAsia="Times New Roman" w:cstheme="minorHAnsi"/>
-          <w:color w:val="000000"/>
-          <w:lang w:val="en-GB" w:eastAsia="en-GB"/>
-        </w:rPr>
-      </w:pPr>
-      <w:r>
-        <w:rPr>
-          <w:rFonts w:eastAsia="Times New Roman" w:cstheme="minorHAnsi"/>
-          <w:color w:val="000000"/>
-          <w:lang w:val="en-GB" w:eastAsia="en-GB"/>
-        </w:rPr>
-        <w:t>Create a </w:t>
-      </w:r>
-      <w:r>
-        <w:rPr>
-          <w:rStyle w:val="CodeChar"/>
-          <w:lang w:val="en-GB" w:eastAsia="en-GB"/>
-        </w:rPr>
-        <w:t>section</w:t>
-      </w:r>
-      <w:r>
-        <w:rPr>
-          <w:rFonts w:eastAsia="Times New Roman" w:cstheme="minorHAnsi"/>
-          <w:color w:val="000000"/>
-          <w:lang w:val="en-GB" w:eastAsia="en-GB"/>
-        </w:rPr>
-        <w:t> with three articles inside</w:t>
-      </w:r>
-    </w:p>
-    <w:p>
-      <w:pPr>
-        <w:pStyle w:val="ListParagraph"/>
-        <w:numPr>
-          <w:ilvl w:val="0"/>
-          <w:numId w:val="2"/>
-        </w:numPr>
-        <w:shd w:val="clear" w:color="auto" w:fill="FFFFFF"/>
-        <w:spacing w:before="100" w:beforeAutospacing="1" w:after="100" w:afterAutospacing="1" w:line="240" w:lineRule="auto"/>
-        <w:rPr>
-          <w:rFonts w:eastAsia="Times New Roman" w:cstheme="minorHAnsi"/>
-          <w:color w:val="000000"/>
-          <w:lang w:val="en-GB" w:eastAsia="en-GB"/>
-        </w:rPr>
-      </w:pPr>
-      <w:r>
-        <w:rPr>
-          <w:rFonts w:eastAsia="Times New Roman" w:cstheme="minorHAnsi"/>
-          <w:color w:val="000000"/>
-          <w:lang w:val="en-GB" w:eastAsia="en-GB"/>
-        </w:rPr>
-        <w:t>The article should have a </w:t>
-      </w:r>
-      <w:r>
-        <w:rPr>
-          <w:rStyle w:val="CodeChar"/>
-          <w:lang w:val="en-GB" w:eastAsia="en-GB"/>
-        </w:rPr>
-        <w:t>h2</w:t>
-      </w:r>
-      <w:r>
-        <w:rPr>
-          <w:rFonts w:eastAsia="Times New Roman" w:cstheme="minorHAnsi"/>
-          <w:color w:val="000000"/>
-          <w:lang w:val="en-GB" w:eastAsia="en-GB"/>
-        </w:rPr>
-        <w:t> title and a paragraph</w:t>
-      </w:r>
-      <w:r>
-        <w:rPr>
-          <w:rFonts w:eastAsia="Times New Roman" w:cstheme="minorHAnsi"/>
-          <w:color w:val="000000"/>
-          <w:lang w:val="en-GB" w:eastAsia="en-GB"/>
-        </w:rPr>
-        <w:t xml:space="preserve"> (</w:t>
-      </w:r>
-      <w:r>
-        <w:rPr>
-          <w:rStyle w:val="CodeChar"/>
-        </w:rPr>
-        <w:t>p</w:t>
-      </w:r>
-      <w:r>
-        <w:rPr>
-          <w:rFonts w:eastAsia="Times New Roman" w:cstheme="minorHAnsi"/>
-          <w:color w:val="000000"/>
-          <w:lang w:val="en-GB" w:eastAsia="en-GB"/>
-        </w:rPr>
-        <w:t>)</w:t>
-      </w:r>
-    </w:p>
-    <w:p>
-      <w:pPr>
-        <w:numPr>
-          <w:ilvl w:val="0"/>
-          <w:numId w:val="2"/>
-        </w:numPr>
-        <w:spacing w:before="100" w:beforeAutospacing="1" w:after="100" w:afterAutospacing="1" w:line="240" w:lineRule="auto"/>
-        <w:rPr>
-          <w:rFonts w:eastAsia="Times New Roman" w:cstheme="minorHAnsi"/>
-          <w:color w:val="000000"/>
-          <w:lang w:val="en-GB" w:eastAsia="en-GB"/>
-        </w:rPr>
-      </w:pPr>
-      <w:r>
-        <w:rPr>
-          <w:rFonts w:eastAsia="Times New Roman" w:cstheme="minorHAnsi"/>
-          <w:color w:val="000000"/>
-          <w:lang w:val="en-GB" w:eastAsia="en-GB"/>
-        </w:rPr>
-        <w:t>Fonts</w:t>
-      </w:r>
-    </w:p>
-    <w:p>
-      <w:pPr>
-        <w:numPr>
-          <w:ilvl w:val="1"/>
-          <w:numId w:val="2"/>
-        </w:numPr>
-        <w:spacing w:before="100" w:beforeAutospacing="1" w:after="100" w:afterAutospacing="1" w:line="240" w:lineRule="auto"/>
-        <w:rPr>
-          <w:rFonts w:eastAsia="Times New Roman" w:cstheme="minorHAnsi"/>
-          <w:color w:val="000000"/>
-          <w:lang w:val="en-GB" w:eastAsia="en-GB"/>
-        </w:rPr>
-      </w:pPr>
-      <w:r>
-        <w:rPr>
-          <w:rFonts w:eastAsia="Times New Roman" w:cstheme="minorHAnsi"/>
-          <w:color w:val="000000"/>
-          <w:lang w:val="en-GB" w:eastAsia="en-GB"/>
-        </w:rPr>
-        <w:t>Font family </w:t>
-      </w:r>
-      <w:r>
-        <w:rPr>
-          <w:rStyle w:val="CodeChar"/>
-          <w:lang w:val="en-GB" w:eastAsia="en-GB"/>
-        </w:rPr>
-        <w:t>Helvetica, sans-serif </w:t>
-      </w:r>
-      <w:r>
-        <w:rPr>
-          <w:rFonts w:eastAsia="Times New Roman" w:cstheme="minorHAnsi"/>
-          <w:color w:val="000000"/>
-          <w:lang w:val="en-GB" w:eastAsia="en-GB"/>
-        </w:rPr>
-        <w:t xml:space="preserve">with font size </w:t>
-      </w:r>
-      <w:r>
-        <w:rPr>
-          <w:rStyle w:val="CodeChar"/>
-          <w:lang w:val="en-GB" w:eastAsia="en-GB"/>
-        </w:rPr>
-        <w:t>16px</w:t>
-      </w:r>
-      <w:r>
-        <w:rPr>
-          <w:rFonts w:eastAsia="Times New Roman" w:cstheme="minorHAnsi"/>
-          <w:color w:val="000000"/>
-          <w:lang w:val="en-GB" w:eastAsia="en-GB"/>
-        </w:rPr>
-        <w:t xml:space="preserve"> and line height </w:t>
-      </w:r>
-      <w:r>
-        <w:rPr>
-          <w:rStyle w:val="CodeChar"/>
-          <w:lang w:val="en-GB" w:eastAsia="en-GB"/>
-        </w:rPr>
-        <w:t>1.5</w:t>
-      </w:r>
-      <w:r>
-        <w:rPr>
-          <w:rFonts w:eastAsia="Times New Roman" w:cstheme="minorHAnsi"/>
-          <w:color w:val="000000"/>
-          <w:lang w:val="en-GB" w:eastAsia="en-GB"/>
-        </w:rPr>
-        <w:t xml:space="preserve"> for the </w:t>
-      </w:r>
-      <w:r>
-        <w:rPr>
-          <w:rStyle w:val="CodeChar"/>
-          <w:lang w:val="en-GB" w:eastAsia="en-GB"/>
-        </w:rPr>
-        <w:t>html</w:t>
-      </w:r>
-    </w:p>
-    <w:p>
-      <w:pPr>
-        <w:numPr>
-          <w:ilvl w:val="1"/>
-          <w:numId w:val="2"/>
-        </w:numPr>
-        <w:spacing w:before="100" w:beforeAutospacing="1" w:after="100" w:afterAutospacing="1" w:line="240" w:lineRule="auto"/>
-        <w:rPr>
-          <w:rFonts w:eastAsia="Times New Roman" w:cstheme="minorHAnsi"/>
-          <w:color w:val="000000"/>
-          <w:lang w:val="en-GB" w:eastAsia="en-GB"/>
-        </w:rPr>
-      </w:pPr>
-      <w:r>
-        <w:rPr>
-          <w:rFonts w:eastAsia="Times New Roman" w:cstheme="minorHAnsi"/>
-          <w:color w:val="000000"/>
-          <w:lang w:val="en-GB" w:eastAsia="en-GB"/>
-        </w:rPr>
-        <w:t>Font family </w:t>
-      </w:r>
-      <w:r>
-        <w:rPr>
-          <w:rStyle w:val="CodeChar"/>
-          <w:lang w:val="en-GB" w:eastAsia="en-GB"/>
-        </w:rPr>
-        <w:t>Georgia, serif </w:t>
-      </w:r>
-      <w:r>
-        <w:rPr>
-          <w:rFonts w:eastAsia="Times New Roman" w:cstheme="minorHAnsi"/>
-          <w:color w:val="000000"/>
-          <w:lang w:val="en-GB" w:eastAsia="en-GB"/>
-        </w:rPr>
-        <w:t xml:space="preserve">with font size </w:t>
-      </w:r>
-      <w:r>
-        <w:rPr>
-          <w:rStyle w:val="CodeChar"/>
-          <w:lang w:val="en-GB" w:eastAsia="en-GB"/>
-        </w:rPr>
-        <w:t>1em</w:t>
-      </w:r>
-      <w:r>
-        <w:rPr>
-          <w:rFonts w:eastAsia="Times New Roman" w:cstheme="minorHAnsi"/>
-          <w:color w:val="000000"/>
-          <w:lang w:val="en-GB" w:eastAsia="en-GB"/>
-        </w:rPr>
-        <w:t xml:space="preserve"> and line height </w:t>
-      </w:r>
-      <w:r>
-        <w:rPr>
-          <w:rStyle w:val="CodeChar"/>
-          <w:lang w:val="en-GB" w:eastAsia="en-GB"/>
-        </w:rPr>
-        <w:t>1.2</w:t>
-      </w:r>
-      <w:r>
-        <w:rPr>
-          <w:rFonts w:eastAsia="Times New Roman" w:cstheme="minorHAnsi"/>
-          <w:color w:val="000000"/>
-          <w:lang w:val="en-GB" w:eastAsia="en-GB"/>
-        </w:rPr>
-        <w:t xml:space="preserve"> for the headings</w:t>
-      </w:r>
-    </w:p>
-    <w:p>
-      <w:pPr>
-        <w:numPr>
-          <w:ilvl w:val="0"/>
-          <w:numId w:val="2"/>
-        </w:numPr>
-        <w:spacing w:before="100" w:beforeAutospacing="1" w:after="100" w:afterAutospacing="1" w:line="240" w:lineRule="auto"/>
-        <w:rPr>
-          <w:rFonts w:eastAsia="Times New Roman" w:cstheme="minorHAnsi"/>
-          <w:color w:val="000000"/>
-          <w:lang w:val="en-GB" w:eastAsia="en-GB"/>
-        </w:rPr>
-      </w:pPr>
-      <w:r>
-        <w:rPr>
-          <w:rFonts w:eastAsia="Times New Roman" w:cstheme="minorHAnsi"/>
-          <w:color w:val="000000"/>
-          <w:lang w:val="en-GB" w:eastAsia="en-GB"/>
-        </w:rPr>
-        <w:t xml:space="preserve">Change the </w:t>
-      </w:r>
-      <w:r>
-        <w:rPr>
-          <w:rStyle w:val="CodeChar"/>
-          <w:lang w:val="en-GB" w:eastAsia="en-GB"/>
-        </w:rPr>
-        <w:t>section</w:t>
-      </w:r>
-      <w:r>
-        <w:rPr>
-          <w:rFonts w:eastAsia="Times New Roman" w:cstheme="minorHAnsi"/>
-          <w:color w:val="000000"/>
-          <w:lang w:val="en-GB" w:eastAsia="en-GB"/>
-        </w:rPr>
-        <w:t> display property to </w:t>
-      </w:r>
-      <w:r>
-        <w:rPr>
-          <w:rStyle w:val="CodeChar"/>
-          <w:lang w:val="en-GB" w:eastAsia="en-GB"/>
-        </w:rPr>
-        <w:t>flex</w:t>
-      </w:r>
-      <w:r>
-        <w:rPr>
-          <w:rFonts w:eastAsia="Times New Roman" w:cstheme="minorHAnsi"/>
-          <w:color w:val="000000"/>
-          <w:lang w:val="en-GB" w:eastAsia="en-GB"/>
-        </w:rPr>
-        <w:t> and set </w:t>
-      </w:r>
-      <w:r>
-        <w:rPr>
-          <w:rStyle w:val="CodeChar"/>
-          <w:lang w:val="en-GB" w:eastAsia="en-GB"/>
-        </w:rPr>
-        <w:t>justify-content: space-between</w:t>
-      </w:r>
-    </w:p>
-    <w:p>
-      <w:pPr>
-        <w:numPr>
-          <w:ilvl w:val="0"/>
-          <w:numId w:val="2"/>
-        </w:numPr>
-        <w:spacing w:before="100" w:beforeAutospacing="1" w:after="100" w:afterAutospacing="1" w:line="240" w:lineRule="auto"/>
-        <w:rPr>
-          <w:rFonts w:eastAsia="Times New Roman" w:cstheme="minorHAnsi"/>
-          <w:color w:val="000000"/>
-          <w:lang w:val="en-GB" w:eastAsia="en-GB"/>
-        </w:rPr>
-      </w:pPr>
-      <w:r>
-        <w:rPr>
-          <w:rFonts w:eastAsia="Times New Roman" w:cstheme="minorHAnsi"/>
-          <w:color w:val="000000"/>
-          <w:lang w:val="en-GB" w:eastAsia="en-GB"/>
-        </w:rPr>
-        <w:t>Set on the section </w:t>
-      </w:r>
-      <w:r>
-        <w:rPr>
-          <w:rStyle w:val="CodeChar"/>
-          <w:lang w:val="en-GB" w:eastAsia="en-GB"/>
-        </w:rPr>
-        <w:t>max-width 70vw</w:t>
-      </w:r>
-    </w:p>
-    <w:p>
-      <w:pPr>
-        <w:pStyle w:val="Heading2"/>
-        <w:numPr>
-          <w:ilvl w:val="0"/>
-          <w:numId w:val="18"/>
-        </w:numPr>
-      </w:pPr>
-      <w:r>
-        <w:t>ABC Game</w:t>
-      </w:r>
-    </w:p>
-    <w:p>
-      <w:r>
-        <w:t>Create a web page like the following:</w:t>
-      </w:r>
-    </w:p>
-    <w:p>
-      <w:r>
-        <w:rPr>
-          <w:noProof/>
-        </w:rPr>
-        <w:drawing>
-          <wp:inline distT="0" distB="0" distL="0" distR="0" wp14:anchorId="75A313DF" wp14:editId="2687B0D1">
-            <wp:extent cx="4997025" cy="3331988"/>
-            <wp:effectExtent l="19050" t="19050" r="13335" b="20955"/>
-            <wp:docPr id="10" name="Picture 10"/>
-            <wp:cNvGraphicFramePr>
-              <a:graphicFrameLocks xmlns:a="http://schemas.openxmlformats.org/drawingml/2006/main" noChangeAspect="1"/>
-            </wp:cNvGraphicFramePr>
-            <a:graphic xmlns:a="http://schemas.openxmlformats.org/drawingml/2006/main">
-              <a:graphicData uri="http://schemas.openxmlformats.org/drawingml/2006/picture">
-                <pic:pic xmlns:pic="http://schemas.openxmlformats.org/drawingml/2006/picture">
-                  <pic:nvPicPr>
-                    <pic:cNvPr id="0" name="Picture 5"/>
-                    <pic:cNvPicPr>
-                      <a:picLocks noChangeAspect="1" noChangeArrowheads="1"/>
-                    </pic:cNvPicPr>
-                  </pic:nvPicPr>
-                  <pic:blipFill>
-                    <a:blip r:embed="rId12" cstate="print">
-                      <a:extLst>
-                        <a:ext uri="{28A0092B-C50C-407E-A947-70E740481C1C}">
-                          <a14:useLocalDpi xmlns:a14="http://schemas.microsoft.com/office/drawing/2010/main" val="0"/>
-                        </a:ext>
-                      </a:extLst>
-                    </a:blip>
-                    <a:srcRect/>
-                    <a:stretch>
-                      <a:fillRect/>
-                    </a:stretch>
-                  </pic:blipFill>
-                  <pic:spPr bwMode="auto">
-                    <a:xfrm>
-                      <a:off x="0" y="0"/>
-                      <a:ext cx="5005572" cy="3337687"/>
-                    </a:xfrm>
-                    <a:prstGeom prst="rect">
-                      <a:avLst/>
-                    </a:prstGeom>
-                    <a:noFill/>
-                    <a:ln>
-                      <a:solidFill>
-                        <a:schemeClr val="tx1"/>
-                      </a:solidFill>
-                    </a:ln>
-                  </pic:spPr>
-                </pic:pic>
-              </a:graphicData>
-            </a:graphic>
-          </wp:inline>
-        </w:drawing>
-      </w:r>
-    </w:p>
-    <w:p>
-      <w:pPr>
-        <w:pStyle w:val="Heading3"/>
-      </w:pPr>
-      <w:r>
-        <w:lastRenderedPageBreak/>
-        <w:t>Constraints</w:t>
-      </w:r>
-    </w:p>
-    <w:p>
-      <w:pPr>
-        <w:pStyle w:val="code-line"/>
-        <w:numPr>
-          <w:ilvl w:val="0"/>
-          <w:numId w:val="33"/>
-        </w:numPr>
-        <w:rPr>
-          <w:rFonts w:asciiTheme="minorHAnsi" w:hAnsiTheme="minorHAnsi" w:cstheme="minorHAnsi"/>
-          <w:color w:val="000000"/>
-          <w:sz w:val="22"/>
-          <w:szCs w:val="22"/>
-        </w:rPr>
-      </w:pPr>
-      <w:r>
-        <w:rPr>
-          <w:rFonts w:asciiTheme="minorHAnsi" w:hAnsiTheme="minorHAnsi" w:cstheme="minorHAnsi"/>
-          <w:color w:val="000000"/>
-          <w:sz w:val="22"/>
-          <w:szCs w:val="22"/>
-        </w:rPr>
-        <w:t>Change the document </w:t>
-      </w:r>
-      <w:r>
-        <w:rPr>
-          <w:rStyle w:val="Strong"/>
-          <w:rFonts w:asciiTheme="minorHAnsi" w:hAnsiTheme="minorHAnsi" w:cstheme="minorHAnsi"/>
-          <w:color w:val="000000"/>
-          <w:sz w:val="22"/>
-          <w:szCs w:val="22"/>
-        </w:rPr>
-        <w:t>title</w:t>
-      </w:r>
-      <w:r>
-        <w:rPr>
-          <w:rFonts w:asciiTheme="minorHAnsi" w:hAnsiTheme="minorHAnsi" w:cstheme="minorHAnsi"/>
-          <w:color w:val="000000"/>
-          <w:sz w:val="22"/>
-          <w:szCs w:val="22"/>
-        </w:rPr>
-        <w:t> to "</w:t>
-      </w:r>
-      <w:r>
-        <w:rPr>
-          <w:rFonts w:asciiTheme="minorHAnsi" w:hAnsiTheme="minorHAnsi" w:cstheme="minorHAnsi"/>
-          <w:b/>
-          <w:bCs/>
-          <w:color w:val="000000"/>
-          <w:sz w:val="22"/>
-          <w:szCs w:val="22"/>
-          <w:lang w:val="en-US"/>
-        </w:rPr>
-        <w:t>ABC Game</w:t>
-      </w:r>
-      <w:r>
-        <w:rPr>
-          <w:rStyle w:val="Strong"/>
-          <w:rFonts w:asciiTheme="minorHAnsi" w:hAnsiTheme="minorHAnsi" w:cstheme="minorHAnsi"/>
-          <w:b w:val="0"/>
-          <w:bCs w:val="0"/>
-          <w:color w:val="000000"/>
-          <w:sz w:val="22"/>
-          <w:szCs w:val="22"/>
-        </w:rPr>
-        <w:t>"</w:t>
-      </w:r>
-    </w:p>
-    <w:p>
-      <w:pPr>
-        <w:pStyle w:val="ListParagraph"/>
-        <w:numPr>
-          <w:ilvl w:val="0"/>
-          <w:numId w:val="33"/>
-        </w:numPr>
-        <w:spacing w:before="0" w:after="0" w:line="240" w:lineRule="auto"/>
-        <w:rPr>
-          <w:rFonts w:eastAsia="Times New Roman" w:cstheme="minorHAnsi"/>
-          <w:color w:val="000000"/>
-          <w:lang w:val="en-GB" w:eastAsia="en-GB"/>
-        </w:rPr>
-      </w:pPr>
-      <w:r>
-        <w:rPr>
-          <w:rFonts w:eastAsia="Times New Roman" w:cstheme="minorHAnsi"/>
-          <w:color w:val="000000"/>
-          <w:lang w:val="en-GB" w:eastAsia="en-GB"/>
-        </w:rPr>
-        <w:t>Create a </w:t>
-      </w:r>
-      <w:r>
-        <w:rPr>
-          <w:rStyle w:val="CodeChar"/>
-          <w:lang w:val="en-GB" w:eastAsia="en-GB"/>
-        </w:rPr>
-        <w:t>section</w:t>
-      </w:r>
-      <w:r>
-        <w:rPr>
-          <w:rFonts w:eastAsia="Times New Roman" w:cstheme="minorHAnsi"/>
-          <w:color w:val="000000"/>
-          <w:lang w:val="en-GB" w:eastAsia="en-GB"/>
-        </w:rPr>
-        <w:t> with three articles inside</w:t>
-      </w:r>
-    </w:p>
-    <w:p>
-      <w:pPr>
-        <w:numPr>
-          <w:ilvl w:val="0"/>
-          <w:numId w:val="33"/>
-        </w:numPr>
-        <w:spacing w:before="100" w:beforeAutospacing="1" w:after="100" w:afterAutospacing="1" w:line="240" w:lineRule="auto"/>
-        <w:rPr>
-          <w:rFonts w:eastAsia="Times New Roman" w:cstheme="minorHAnsi"/>
-          <w:color w:val="000000"/>
-          <w:lang w:val="en-GB" w:eastAsia="en-GB"/>
-        </w:rPr>
-      </w:pPr>
-      <w:r>
-        <w:rPr>
-          <w:rFonts w:eastAsia="Times New Roman" w:cstheme="minorHAnsi"/>
-          <w:color w:val="000000"/>
-          <w:lang w:val="en-GB" w:eastAsia="en-GB"/>
-        </w:rPr>
-        <w:t>Create a </w:t>
-      </w:r>
-      <w:r>
-        <w:rPr>
-          <w:rStyle w:val="CodeChar"/>
-          <w:lang w:val="en-GB" w:eastAsia="en-GB"/>
-        </w:rPr>
-        <w:t>div</w:t>
-      </w:r>
-      <w:r>
-        <w:rPr>
-          <w:rFonts w:eastAsia="Times New Roman" w:cstheme="minorHAnsi"/>
-          <w:color w:val="000000"/>
-          <w:lang w:val="en-GB" w:eastAsia="en-GB"/>
-        </w:rPr>
-        <w:t> with class </w:t>
-      </w:r>
-      <w:r>
-        <w:rPr>
-          <w:rStyle w:val="CodeChar"/>
-          <w:lang w:val="en-GB" w:eastAsia="en-GB"/>
-        </w:rPr>
-        <w:t>container</w:t>
-      </w:r>
-      <w:r>
-        <w:rPr>
-          <w:rFonts w:eastAsia="Times New Roman" w:cstheme="minorHAnsi"/>
-          <w:color w:val="000000"/>
-          <w:lang w:val="en-GB" w:eastAsia="en-GB"/>
-        </w:rPr>
-        <w:t> and twelve </w:t>
-      </w:r>
-      <w:r>
-        <w:rPr>
-          <w:rStyle w:val="CodeChar"/>
-          <w:lang w:val="en-GB" w:eastAsia="en-GB"/>
-        </w:rPr>
-        <w:t>span</w:t>
-      </w:r>
-      <w:r>
-        <w:rPr>
-          <w:rFonts w:eastAsia="Times New Roman" w:cstheme="minorHAnsi"/>
-          <w:color w:val="000000"/>
-          <w:lang w:val="en-GB" w:eastAsia="en-GB"/>
-        </w:rPr>
-        <w:t> </w:t>
-      </w:r>
-      <w:r>
-        <w:rPr>
-          <w:rFonts w:eastAsia="Times New Roman" w:cstheme="minorHAnsi"/>
-          <w:color w:val="000000"/>
-          <w:lang w:val="en-GB" w:eastAsia="en-GB"/>
-        </w:rPr>
-        <w:t xml:space="preserve">tags </w:t>
-      </w:r>
-      <w:r>
-        <w:rPr>
-          <w:rFonts w:eastAsia="Times New Roman" w:cstheme="minorHAnsi"/>
-          <w:color w:val="000000"/>
-          <w:lang w:val="en-GB" w:eastAsia="en-GB"/>
-        </w:rPr>
-        <w:t>inside</w:t>
-      </w:r>
-    </w:p>
-    <w:p>
-      <w:pPr>
-        <w:numPr>
-          <w:ilvl w:val="0"/>
-          <w:numId w:val="33"/>
-        </w:numPr>
-        <w:spacing w:before="100" w:beforeAutospacing="1" w:after="100" w:afterAutospacing="1" w:line="240" w:lineRule="auto"/>
-        <w:rPr>
-          <w:rStyle w:val="CodeChar"/>
-        </w:rPr>
-      </w:pPr>
-      <w:r>
-        <w:rPr>
-          <w:rFonts w:eastAsia="Times New Roman" w:cstheme="minorHAnsi"/>
-          <w:color w:val="000000"/>
-          <w:lang w:val="en-GB" w:eastAsia="en-GB"/>
-        </w:rPr>
-        <w:t xml:space="preserve">Type the letters in the </w:t>
-      </w:r>
-      <w:r>
-        <w:rPr>
-          <w:rStyle w:val="CodeChar"/>
-          <w:lang w:val="en-GB" w:eastAsia="en-GB"/>
-        </w:rPr>
-        <w:t>spans</w:t>
-      </w:r>
-      <w:r>
-        <w:rPr>
-          <w:rFonts w:eastAsia="Times New Roman" w:cstheme="minorHAnsi"/>
-          <w:color w:val="000000"/>
-          <w:lang w:val="en-GB" w:eastAsia="en-GB"/>
-        </w:rPr>
-        <w:t> EXACTLY as they are in the file </w:t>
-      </w:r>
-      <w:r>
-        <w:rPr>
-          <w:rStyle w:val="CodeChar"/>
-          <w:lang w:val="en-GB" w:eastAsia="en-GB"/>
-        </w:rPr>
-        <w:t>text.txt</w:t>
-      </w:r>
-    </w:p>
-    <w:p>
-      <w:pPr>
-        <w:numPr>
-          <w:ilvl w:val="0"/>
-          <w:numId w:val="33"/>
-        </w:numPr>
-        <w:spacing w:before="100" w:beforeAutospacing="1" w:after="100" w:afterAutospacing="1" w:line="240" w:lineRule="auto"/>
-        <w:rPr>
-          <w:rFonts w:eastAsia="Times New Roman" w:cstheme="minorHAnsi"/>
-          <w:color w:val="000000"/>
-          <w:lang w:val="en-GB" w:eastAsia="en-GB"/>
-        </w:rPr>
-      </w:pPr>
-      <w:r>
-        <w:rPr>
-          <w:rFonts w:eastAsia="Times New Roman" w:cstheme="minorHAnsi"/>
-          <w:color w:val="000000"/>
-          <w:lang w:val="en-GB" w:eastAsia="en-GB"/>
-        </w:rPr>
-        <w:t xml:space="preserve">Use font-family: </w:t>
-      </w:r>
-      <w:r>
-        <w:rPr>
-          <w:rStyle w:val="CodeChar"/>
-          <w:lang w:val="en-GB" w:eastAsia="en-GB"/>
-        </w:rPr>
-        <w:t>Helvetica, sans-serif</w:t>
-      </w:r>
-      <w:r>
-        <w:rPr>
-          <w:rFonts w:eastAsia="Times New Roman" w:cstheme="minorHAnsi"/>
-          <w:color w:val="000000"/>
-          <w:lang w:val="en-GB" w:eastAsia="en-GB"/>
-        </w:rPr>
-        <w:t>, with </w:t>
-      </w:r>
-      <w:r>
-        <w:rPr>
-          <w:rStyle w:val="CodeChar"/>
-          <w:lang w:val="en-GB" w:eastAsia="en-GB"/>
-        </w:rPr>
-        <w:t>font-size: 20px</w:t>
-      </w:r>
-    </w:p>
-    <w:p>
-      <w:pPr>
-        <w:numPr>
-          <w:ilvl w:val="0"/>
-          <w:numId w:val="33"/>
-        </w:numPr>
-        <w:spacing w:before="100" w:beforeAutospacing="1" w:after="100" w:afterAutospacing="1" w:line="240" w:lineRule="auto"/>
-        <w:rPr>
-          <w:rFonts w:eastAsia="Times New Roman" w:cstheme="minorHAnsi"/>
-          <w:color w:val="000000"/>
-          <w:lang w:val="en-GB" w:eastAsia="en-GB"/>
-        </w:rPr>
-      </w:pPr>
-      <w:r>
-        <w:rPr>
-          <w:rFonts w:eastAsia="Times New Roman" w:cstheme="minorHAnsi"/>
-          <w:color w:val="000000"/>
-          <w:lang w:val="en-GB" w:eastAsia="en-GB"/>
-        </w:rPr>
-        <w:t xml:space="preserve">Change the </w:t>
-      </w:r>
-      <w:r>
-        <w:rPr>
-          <w:rStyle w:val="CodeChar"/>
-          <w:lang w:val="en-GB" w:eastAsia="en-GB"/>
-        </w:rPr>
-        <w:t>div</w:t>
-      </w:r>
-      <w:r>
-        <w:rPr>
-          <w:rFonts w:eastAsia="Times New Roman" w:cstheme="minorHAnsi"/>
-          <w:color w:val="000000"/>
-          <w:lang w:val="en-GB" w:eastAsia="en-GB"/>
-        </w:rPr>
-        <w:t> display property to </w:t>
-      </w:r>
-      <w:r>
-        <w:rPr>
-          <w:rStyle w:val="CodeChar"/>
-          <w:lang w:val="en-GB" w:eastAsia="en-GB"/>
-        </w:rPr>
-        <w:t>flex</w:t>
-      </w:r>
-      <w:r>
-        <w:rPr>
-          <w:rFonts w:eastAsia="Times New Roman" w:cstheme="minorHAnsi"/>
-          <w:color w:val="000000"/>
-          <w:lang w:val="en-GB" w:eastAsia="en-GB"/>
-        </w:rPr>
-        <w:t> and align the items in center</w:t>
-      </w:r>
-    </w:p>
-    <w:p>
-      <w:pPr>
-        <w:numPr>
-          <w:ilvl w:val="0"/>
-          <w:numId w:val="33"/>
-        </w:numPr>
-        <w:spacing w:before="100" w:beforeAutospacing="1" w:after="100" w:afterAutospacing="1" w:line="240" w:lineRule="auto"/>
-        <w:rPr>
-          <w:rStyle w:val="CodeChar"/>
-          <w:lang w:val="en-GB" w:eastAsia="en-GB"/>
-        </w:rPr>
-      </w:pPr>
-      <w:r>
-        <w:rPr>
-          <w:rFonts w:eastAsia="Times New Roman" w:cstheme="minorHAnsi"/>
-          <w:color w:val="000000"/>
-          <w:lang w:val="en-GB" w:eastAsia="en-GB"/>
-        </w:rPr>
-        <w:t xml:space="preserve">Set on the </w:t>
-      </w:r>
-      <w:r>
-        <w:rPr>
-          <w:rStyle w:val="CodeChar"/>
-          <w:lang w:val="en-GB" w:eastAsia="en-GB"/>
-        </w:rPr>
-        <w:t>div</w:t>
-      </w:r>
-      <w:r>
-        <w:rPr>
-          <w:rFonts w:eastAsia="Times New Roman" w:cstheme="minorHAnsi"/>
-          <w:color w:val="000000"/>
-          <w:lang w:val="en-GB" w:eastAsia="en-GB"/>
-        </w:rPr>
-        <w:t> </w:t>
-      </w:r>
-      <w:r>
-        <w:rPr>
-          <w:rStyle w:val="CodeChar"/>
-          <w:lang w:val="en-GB" w:eastAsia="en-GB"/>
-        </w:rPr>
-        <w:t>max-width</w:t>
-      </w:r>
-      <w:r>
-        <w:rPr>
-          <w:rStyle w:val="CodeChar"/>
-          <w:lang w:val="en-GB" w:eastAsia="en-GB"/>
-        </w:rPr>
-        <w:t>:</w:t>
-      </w:r>
-      <w:r>
-        <w:rPr>
-          <w:rStyle w:val="CodeChar"/>
-          <w:lang w:val="en-GB" w:eastAsia="en-GB"/>
-        </w:rPr>
-        <w:t> 15vw</w:t>
-      </w:r>
-      <w:r>
-        <w:rPr>
-          <w:rFonts w:eastAsia="Times New Roman" w:cstheme="minorHAnsi"/>
-          <w:color w:val="000000"/>
-          <w:lang w:val="en-GB" w:eastAsia="en-GB"/>
-        </w:rPr>
-        <w:t xml:space="preserve"> and </w:t>
-      </w:r>
-      <w:r>
-        <w:rPr>
-          <w:rStyle w:val="CodeChar"/>
-          <w:lang w:val="en-GB" w:eastAsia="en-GB"/>
-        </w:rPr>
-        <w:t>height 35rem</w:t>
-      </w:r>
-    </w:p>
-    <w:p>
-      <w:pPr>
-        <w:numPr>
-          <w:ilvl w:val="0"/>
-          <w:numId w:val="33"/>
-        </w:numPr>
-        <w:spacing w:before="100" w:beforeAutospacing="1" w:after="100" w:afterAutospacing="1" w:line="240" w:lineRule="auto"/>
-        <w:rPr>
-          <w:rFonts w:eastAsia="Times New Roman" w:cstheme="minorHAnsi"/>
-          <w:color w:val="000000"/>
-          <w:lang w:val="en-GB" w:eastAsia="en-GB"/>
-        </w:rPr>
-      </w:pPr>
-      <w:r>
-        <w:rPr>
-          <w:rFonts w:eastAsia="Times New Roman" w:cstheme="minorHAnsi"/>
-          <w:color w:val="000000"/>
-          <w:lang w:val="en-GB" w:eastAsia="en-GB"/>
-        </w:rPr>
-        <w:t xml:space="preserve">The </w:t>
-      </w:r>
-      <w:r>
-        <w:rPr>
-          <w:rStyle w:val="CodeChar"/>
-          <w:lang w:val="en-GB" w:eastAsia="en-GB"/>
-        </w:rPr>
-        <w:t>span</w:t>
-      </w:r>
-      <w:r>
-        <w:rPr>
-          <w:rFonts w:eastAsia="Times New Roman" w:cstheme="minorHAnsi"/>
-          <w:color w:val="000000"/>
-          <w:lang w:val="en-GB" w:eastAsia="en-GB"/>
-        </w:rPr>
-        <w:t xml:space="preserve"> must have</w:t>
-      </w:r>
-    </w:p>
-    <w:p>
-      <w:pPr>
-        <w:numPr>
-          <w:ilvl w:val="1"/>
-          <w:numId w:val="33"/>
-        </w:numPr>
-        <w:spacing w:before="100" w:beforeAutospacing="1" w:after="100" w:afterAutospacing="1" w:line="240" w:lineRule="auto"/>
-        <w:rPr>
-          <w:rFonts w:eastAsia="Times New Roman" w:cstheme="minorHAnsi"/>
-          <w:color w:val="000000"/>
-          <w:lang w:val="en-GB" w:eastAsia="en-GB"/>
-        </w:rPr>
-      </w:pPr>
-      <w:r>
-        <w:rPr>
-          <w:rFonts w:eastAsia="Times New Roman" w:cstheme="minorHAnsi"/>
-          <w:color w:val="000000"/>
-          <w:lang w:val="en-GB" w:eastAsia="en-GB"/>
-        </w:rPr>
-        <w:t>Border width - </w:t>
-      </w:r>
-      <w:r>
-        <w:rPr>
-          <w:rStyle w:val="CodeChar"/>
-          <w:lang w:val="en-GB" w:eastAsia="en-GB"/>
-        </w:rPr>
-        <w:t>1px</w:t>
-      </w:r>
-    </w:p>
-    <w:p>
-      <w:pPr>
-        <w:numPr>
-          <w:ilvl w:val="1"/>
-          <w:numId w:val="33"/>
-        </w:numPr>
-        <w:spacing w:before="100" w:beforeAutospacing="1" w:after="100" w:afterAutospacing="1" w:line="240" w:lineRule="auto"/>
-        <w:rPr>
-          <w:rFonts w:eastAsia="Times New Roman" w:cstheme="minorHAnsi"/>
-          <w:color w:val="000000"/>
-          <w:lang w:val="en-GB" w:eastAsia="en-GB"/>
-        </w:rPr>
-      </w:pPr>
-      <w:r>
-        <w:rPr>
-          <w:rFonts w:eastAsia="Times New Roman" w:cstheme="minorHAnsi"/>
-          <w:color w:val="000000"/>
-          <w:lang w:val="en-GB" w:eastAsia="en-GB"/>
-        </w:rPr>
-        <w:t>Border color - </w:t>
-      </w:r>
-      <w:r>
-        <w:rPr>
-          <w:rStyle w:val="CodeChar"/>
-          <w:lang w:val="en-GB" w:eastAsia="en-GB"/>
-        </w:rPr>
-        <w:t>black</w:t>
-      </w:r>
-    </w:p>
-    <w:p>
-      <w:pPr>
-        <w:numPr>
-          <w:ilvl w:val="1"/>
-          <w:numId w:val="33"/>
-        </w:numPr>
-        <w:spacing w:before="100" w:beforeAutospacing="1" w:after="100" w:afterAutospacing="1" w:line="240" w:lineRule="auto"/>
-        <w:rPr>
-          <w:rFonts w:eastAsia="Times New Roman" w:cstheme="minorHAnsi"/>
-          <w:color w:val="000000"/>
-          <w:lang w:val="en-GB" w:eastAsia="en-GB"/>
-        </w:rPr>
-      </w:pPr>
-      <w:r>
-        <w:rPr>
-          <w:rFonts w:eastAsia="Times New Roman" w:cstheme="minorHAnsi"/>
-          <w:color w:val="000000"/>
-          <w:lang w:val="en-GB" w:eastAsia="en-GB"/>
-        </w:rPr>
-        <w:t>Border style - </w:t>
-      </w:r>
-      <w:r>
-        <w:rPr>
-          <w:rStyle w:val="CodeChar"/>
-          <w:lang w:val="en-GB" w:eastAsia="en-GB"/>
-        </w:rPr>
-        <w:t>solid</w:t>
-      </w:r>
-    </w:p>
-    <w:p>
-      <w:pPr>
-        <w:numPr>
-          <w:ilvl w:val="0"/>
-          <w:numId w:val="33"/>
-        </w:numPr>
-        <w:spacing w:before="100" w:beforeAutospacing="1" w:after="100" w:afterAutospacing="1" w:line="240" w:lineRule="auto"/>
-        <w:rPr>
-          <w:rFonts w:eastAsia="Times New Roman" w:cstheme="minorHAnsi"/>
-          <w:color w:val="000000"/>
-          <w:lang w:val="en-GB" w:eastAsia="en-GB"/>
-        </w:rPr>
-      </w:pPr>
-      <w:r>
-        <w:rPr>
-          <w:rFonts w:eastAsia="Times New Roman" w:cstheme="minorHAnsi"/>
-          <w:color w:val="000000"/>
-          <w:lang w:val="en-GB" w:eastAsia="en-GB"/>
-        </w:rPr>
-        <w:t xml:space="preserve">To arrange the letters, use the </w:t>
-      </w:r>
-      <w:r>
-        <w:rPr>
-          <w:rFonts w:eastAsia="Times New Roman" w:cstheme="minorHAnsi"/>
-          <w:b/>
-          <w:bCs/>
-          <w:color w:val="000000"/>
-          <w:lang w:val="en-GB" w:eastAsia="en-GB"/>
-        </w:rPr>
-        <w:t>flex property order</w:t>
-      </w:r>
-    </w:p>
-    <w:p>
-      <w:pPr>
-        <w:pStyle w:val="Heading2"/>
-        <w:numPr>
-          <w:ilvl w:val="0"/>
-          <w:numId w:val="18"/>
-        </w:numPr>
-      </w:pPr>
-      <w:r>
-        <w:rPr>
-          <w:lang w:val="bg-BG"/>
-        </w:rPr>
-        <w:t xml:space="preserve"> </w:t>
-      </w:r>
-      <w:r>
-        <w:t>Calendar</w:t>
-      </w:r>
-    </w:p>
-    <w:p>
-      <w:r>
-        <w:t>Create a web page like the following:</w:t>
-      </w:r>
-    </w:p>
-    <w:p>
-      <w:r>
-        <w:rPr>
-          <w:noProof/>
-        </w:rPr>
-        <w:drawing>
-          <wp:inline distT="0" distB="0" distL="0" distR="0" wp14:anchorId="21792005" wp14:editId="2894674E">
-            <wp:extent cx="4880654" cy="2994096"/>
-            <wp:effectExtent l="19050" t="19050" r="15240" b="15875"/>
-            <wp:docPr id="11" name="Picture 11"/>
-            <wp:cNvGraphicFramePr>
-              <a:graphicFrameLocks xmlns:a="http://schemas.openxmlformats.org/drawingml/2006/main" noChangeAspect="1"/>
-            </wp:cNvGraphicFramePr>
-            <a:graphic xmlns:a="http://schemas.openxmlformats.org/drawingml/2006/main">
-              <a:graphicData uri="http://schemas.openxmlformats.org/drawingml/2006/picture">
-                <pic:pic xmlns:pic="http://schemas.openxmlformats.org/drawingml/2006/picture">
-                  <pic:nvPicPr>
-                    <pic:cNvPr id="0" name="Picture 7"/>
-                    <pic:cNvPicPr>
-                      <a:picLocks noChangeAspect="1" noChangeArrowheads="1"/>
-                    </pic:cNvPicPr>
-                  </pic:nvPicPr>
-                  <pic:blipFill rotWithShape="1">
-                    <a:blip r:embed="rId13">
-                      <a:extLst>
-                        <a:ext uri="{28A0092B-C50C-407E-A947-70E740481C1C}">
-                          <a14:useLocalDpi xmlns:a14="http://schemas.microsoft.com/office/drawing/2010/main" val="0"/>
-                        </a:ext>
-                      </a:extLst>
-                    </a:blip>
-                    <a:srcRect l="15667" t="3497" r="14378" b="27842"/>
-                    <a:stretch/>
-                  </pic:blipFill>
-                  <pic:spPr bwMode="auto">
-                    <a:xfrm>
-                      <a:off x="0" y="0"/>
-                      <a:ext cx="4886270" cy="2997541"/>
-                    </a:xfrm>
-                    <a:prstGeom prst="rect">
-                      <a:avLst/>
-                    </a:prstGeom>
-                    <a:noFill/>
-                    <a:ln w="9525" cap="flat" cmpd="sng" algn="ctr">
-                      <a:solidFill>
-                        <a:sysClr val="windowText" lastClr="000000"/>
-                      </a:solidFill>
-                      <a:prstDash val="solid"/>
-                      <a:round/>
-                      <a:headEnd type="none" w="med" len="med"/>
-                      <a:tailEnd type="none" w="med" len="med"/>
-                      <a:extLst>
-                        <a:ext uri="{C807C97D-BFC1-408E-A445-0C87EB9F89A2}">
-                          <ask:lineSketchStyleProps xmlns:ask="http://schemas.microsoft.com/office/drawing/2018/sketchyshapes" sd="0">
-                            <a:custGeom>
-                              <a:avLst/>
-                              <a:gdLst/>
-                              <a:ahLst/>
-                              <a:cxnLst/>
-                              <a:rect l="0" t="0" r="0" b="0"/>
-                              <a:pathLst/>
-                            </a:custGeom>
-                            <ask:type/>
-                          </ask:lineSketchStyleProps>
-                        </a:ext>
-                      </a:extLst>
-                    </a:ln>
-                    <a:extLst>
-                      <a:ext uri="{53640926-AAD7-44D8-BBD7-CCE9431645EC}">
-                        <a14:shadowObscured xmlns:a14="http://schemas.microsoft.com/office/drawing/2010/main"/>
-                      </a:ext>
-                    </a:extLst>
-                  </pic:spPr>
-                </pic:pic>
-              </a:graphicData>
-            </a:graphic>
-          </wp:inline>
-        </w:drawing>
-      </w:r>
-    </w:p>
-    <w:p>
-      <w:pPr>
-        <w:pStyle w:val="Heading3"/>
-        <w:rPr>
-          <w:lang w:val="bg-BG"/>
-        </w:rPr>
-      </w:pPr>
-      <w:r>
-        <w:t>Constraints</w:t>
-      </w:r>
-    </w:p>
-    <w:p>
-      <w:pPr>
-        <w:numPr>
-          <w:ilvl w:val="0"/>
-          <w:numId w:val="4"/>
-        </w:numPr>
-        <w:spacing w:before="100" w:beforeAutospacing="1" w:after="100" w:afterAutospacing="1" w:line="240" w:lineRule="auto"/>
-        <w:rPr>
-          <w:rFonts w:eastAsia="Times New Roman" w:cstheme="minorHAnsi"/>
-          <w:color w:val="000000"/>
-          <w:lang w:val="en-GB" w:eastAsia="en-GB"/>
-        </w:rPr>
-      </w:pPr>
-      <w:r>
-        <w:rPr>
-          <w:rFonts w:eastAsia="Times New Roman" w:cstheme="minorHAnsi"/>
-          <w:color w:val="000000"/>
-          <w:lang w:val="en-GB" w:eastAsia="en-GB"/>
-        </w:rPr>
-        <w:t>Change the document title to "</w:t>
-      </w:r>
-      <w:r>
-        <w:rPr>
-          <w:rFonts w:eastAsia="Times New Roman" w:cstheme="minorHAnsi"/>
-          <w:b/>
-          <w:bCs/>
-          <w:color w:val="000000"/>
-          <w:lang w:val="en-GB" w:eastAsia="en-GB"/>
-        </w:rPr>
-        <w:t>Calendar</w:t>
-      </w:r>
-      <w:r>
-        <w:rPr>
-          <w:rFonts w:eastAsia="Times New Roman" w:cstheme="minorHAnsi"/>
-          <w:color w:val="000000"/>
-          <w:lang w:val="en-GB" w:eastAsia="en-GB"/>
-        </w:rPr>
-        <w:t>"</w:t>
-      </w:r>
-    </w:p>
-    <w:p>
-      <w:pPr>
-        <w:numPr>
-          <w:ilvl w:val="0"/>
-          <w:numId w:val="4"/>
-        </w:numPr>
-        <w:spacing w:before="100" w:beforeAutospacing="1" w:after="100" w:afterAutospacing="1" w:line="240" w:lineRule="auto"/>
-        <w:rPr>
-          <w:rFonts w:eastAsia="Times New Roman" w:cstheme="minorHAnsi"/>
-          <w:color w:val="000000"/>
-          <w:lang w:val="en-GB" w:eastAsia="en-GB"/>
-        </w:rPr>
-      </w:pPr>
-      <w:r>
-        <w:rPr>
-          <w:rFonts w:eastAsia="Times New Roman" w:cstheme="minorHAnsi"/>
-          <w:color w:val="000000"/>
-          <w:lang w:val="en-GB" w:eastAsia="en-GB"/>
-        </w:rPr>
-        <w:t>Create a </w:t>
-      </w:r>
-      <w:r>
-        <w:rPr>
-          <w:rStyle w:val="CodeChar"/>
-          <w:lang w:val="en-GB" w:eastAsia="en-GB"/>
-        </w:rPr>
-        <w:t>div</w:t>
-      </w:r>
-      <w:r>
-        <w:rPr>
-          <w:rFonts w:eastAsia="Times New Roman" w:cstheme="minorHAnsi"/>
-          <w:color w:val="000000"/>
-          <w:lang w:val="en-GB" w:eastAsia="en-GB"/>
-        </w:rPr>
-        <w:t> with class container and two sections inside</w:t>
-      </w:r>
-    </w:p>
-    <w:p>
-      <w:pPr>
-        <w:numPr>
-          <w:ilvl w:val="1"/>
-          <w:numId w:val="4"/>
-        </w:numPr>
-        <w:spacing w:before="100" w:beforeAutospacing="1" w:after="100" w:afterAutospacing="1" w:line="240" w:lineRule="auto"/>
-        <w:rPr>
-          <w:rFonts w:eastAsia="Times New Roman" w:cstheme="minorHAnsi"/>
-          <w:color w:val="000000"/>
-          <w:lang w:val="en-GB" w:eastAsia="en-GB"/>
-        </w:rPr>
-      </w:pPr>
-      <w:r>
-        <w:rPr>
-          <w:rFonts w:eastAsia="Times New Roman" w:cstheme="minorHAnsi"/>
-          <w:color w:val="000000"/>
-          <w:lang w:val="en-GB" w:eastAsia="en-GB"/>
-        </w:rPr>
-        <w:t>First </w:t>
-      </w:r>
-      <w:r>
-        <w:rPr>
-          <w:rStyle w:val="CodeChar"/>
-          <w:lang w:val="en-GB" w:eastAsia="en-GB"/>
-        </w:rPr>
-        <w:t>section</w:t>
-      </w:r>
-      <w:r>
-        <w:rPr>
-          <w:rFonts w:eastAsia="Times New Roman" w:cstheme="minorHAnsi"/>
-          <w:color w:val="000000"/>
-          <w:lang w:val="en-GB" w:eastAsia="en-GB"/>
-        </w:rPr>
-        <w:t> has class </w:t>
-      </w:r>
-      <w:r>
-        <w:rPr>
-          <w:rStyle w:val="CodeChar"/>
-          <w:lang w:val="en-GB" w:eastAsia="en-GB"/>
-        </w:rPr>
-        <w:t>week</w:t>
-      </w:r>
-    </w:p>
-    <w:p>
-      <w:pPr>
-        <w:numPr>
-          <w:ilvl w:val="1"/>
-          <w:numId w:val="4"/>
-        </w:numPr>
-        <w:spacing w:before="100" w:beforeAutospacing="1" w:after="100" w:afterAutospacing="1" w:line="240" w:lineRule="auto"/>
-        <w:rPr>
-          <w:rFonts w:eastAsia="Times New Roman" w:cstheme="minorHAnsi"/>
-          <w:color w:val="000000"/>
-          <w:lang w:val="en-GB" w:eastAsia="en-GB"/>
-        </w:rPr>
-      </w:pPr>
-      <w:r>
-        <w:rPr>
-          <w:rFonts w:eastAsia="Times New Roman" w:cstheme="minorHAnsi"/>
-          <w:color w:val="000000"/>
-          <w:lang w:val="en-GB" w:eastAsia="en-GB"/>
-        </w:rPr>
-        <w:t>Second </w:t>
-      </w:r>
-      <w:r>
-        <w:rPr>
-          <w:rStyle w:val="CodeChar"/>
-          <w:lang w:val="en-GB" w:eastAsia="en-GB"/>
-        </w:rPr>
-        <w:t>section</w:t>
-      </w:r>
-      <w:r>
-        <w:rPr>
-          <w:rFonts w:eastAsia="Times New Roman" w:cstheme="minorHAnsi"/>
-          <w:color w:val="000000"/>
-          <w:lang w:val="en-GB" w:eastAsia="en-GB"/>
-        </w:rPr>
-        <w:t> has class </w:t>
-      </w:r>
-      <w:r>
-        <w:rPr>
-          <w:rStyle w:val="CodeChar"/>
-          <w:lang w:val="en-GB" w:eastAsia="en-GB"/>
-        </w:rPr>
-        <w:t>notes</w:t>
-      </w:r>
-    </w:p>
-    <w:p>
-      <w:pPr>
-        <w:numPr>
-          <w:ilvl w:val="0"/>
-          <w:numId w:val="4"/>
-        </w:numPr>
-        <w:spacing w:before="100" w:beforeAutospacing="1" w:after="100" w:afterAutospacing="1" w:line="240" w:lineRule="auto"/>
-        <w:rPr>
-          <w:rFonts w:eastAsia="Times New Roman" w:cstheme="minorHAnsi"/>
-          <w:color w:val="000000"/>
-          <w:lang w:val="en-GB" w:eastAsia="en-GB"/>
-        </w:rPr>
-      </w:pPr>
-      <w:r>
-        <w:rPr>
-          <w:rFonts w:eastAsia="Times New Roman" w:cstheme="minorHAnsi"/>
-          <w:color w:val="000000"/>
-          <w:lang w:val="en-GB" w:eastAsia="en-GB"/>
-        </w:rPr>
-        <w:t>Use </w:t>
-      </w:r>
-      <w:r>
-        <w:rPr>
-          <w:rStyle w:val="CodeChar"/>
-          <w:lang w:val="en-GB" w:eastAsia="en-GB"/>
-        </w:rPr>
-        <w:t>span</w:t>
-      </w:r>
-      <w:r>
-        <w:rPr>
-          <w:rFonts w:eastAsia="Times New Roman" w:cstheme="minorHAnsi"/>
-          <w:color w:val="000000"/>
-          <w:lang w:val="en-GB" w:eastAsia="en-GB"/>
-        </w:rPr>
-        <w:t> tags for all content</w:t>
-      </w:r>
-    </w:p>
-    <w:p>
-      <w:pPr>
-        <w:numPr>
-          <w:ilvl w:val="0"/>
-          <w:numId w:val="4"/>
-        </w:numPr>
-        <w:spacing w:before="100" w:beforeAutospacing="1" w:after="100" w:afterAutospacing="1" w:line="240" w:lineRule="auto"/>
-        <w:rPr>
-          <w:rFonts w:eastAsia="Times New Roman" w:cstheme="minorHAnsi"/>
-          <w:color w:val="000000"/>
-          <w:lang w:val="en-GB" w:eastAsia="en-GB"/>
-        </w:rPr>
-      </w:pPr>
-      <w:r>
-        <w:rPr>
-          <w:rFonts w:eastAsia="Times New Roman" w:cstheme="minorHAnsi"/>
-          <w:color w:val="000000"/>
-          <w:lang w:val="en-GB" w:eastAsia="en-GB"/>
-        </w:rPr>
-        <w:t xml:space="preserve">Change the </w:t>
-      </w:r>
-      <w:r>
-        <w:rPr>
-          <w:rStyle w:val="CodeChar"/>
-          <w:lang w:val="en-GB" w:eastAsia="en-GB"/>
-        </w:rPr>
-        <w:t>div</w:t>
-      </w:r>
-      <w:r>
-        <w:rPr>
-          <w:rFonts w:eastAsia="Times New Roman" w:cstheme="minorHAnsi"/>
-          <w:color w:val="000000"/>
-          <w:lang w:val="en-GB" w:eastAsia="en-GB"/>
-        </w:rPr>
-        <w:t xml:space="preserve"> and </w:t>
-      </w:r>
-      <w:r>
-        <w:rPr>
-          <w:rStyle w:val="CodeChar"/>
-          <w:lang w:val="en-GB" w:eastAsia="en-GB"/>
-        </w:rPr>
-        <w:t>sections</w:t>
-      </w:r>
-      <w:r>
-        <w:rPr>
-          <w:rFonts w:eastAsia="Times New Roman" w:cstheme="minorHAnsi"/>
-          <w:color w:val="000000"/>
-          <w:lang w:val="en-GB" w:eastAsia="en-GB"/>
-        </w:rPr>
-        <w:t> display property to </w:t>
-      </w:r>
-      <w:r>
-        <w:rPr>
-          <w:rStyle w:val="CodeChar"/>
-          <w:lang w:val="en-GB" w:eastAsia="en-GB"/>
-        </w:rPr>
-        <w:t>flex</w:t>
-      </w:r>
-      <w:r>
-        <w:rPr>
-          <w:rFonts w:eastAsia="Times New Roman" w:cstheme="minorHAnsi"/>
-          <w:color w:val="000000"/>
-          <w:lang w:val="en-GB" w:eastAsia="en-GB"/>
-        </w:rPr>
-        <w:t xml:space="preserve"> and align the items in </w:t>
-      </w:r>
-      <w:r>
-        <w:rPr>
-          <w:rFonts w:eastAsia="Times New Roman" w:cstheme="minorHAnsi"/>
-          <w:b/>
-          <w:bCs/>
-          <w:color w:val="000000"/>
-          <w:lang w:val="en-GB" w:eastAsia="en-GB"/>
-        </w:rPr>
-        <w:t>center</w:t>
-      </w:r>
-    </w:p>
-    <w:p>
-      <w:pPr>
-        <w:numPr>
-          <w:ilvl w:val="0"/>
-          <w:numId w:val="4"/>
-        </w:numPr>
-        <w:spacing w:before="100" w:beforeAutospacing="1" w:after="100" w:afterAutospacing="1" w:line="240" w:lineRule="auto"/>
-        <w:rPr>
-          <w:rFonts w:eastAsia="Times New Roman" w:cstheme="minorHAnsi"/>
-          <w:color w:val="000000"/>
-          <w:lang w:val="en-GB" w:eastAsia="en-GB"/>
-        </w:rPr>
-      </w:pPr>
-      <w:r>
-        <w:rPr>
-          <w:rFonts w:eastAsia="Times New Roman" w:cstheme="minorHAnsi"/>
-          <w:color w:val="000000"/>
-          <w:lang w:val="en-GB" w:eastAsia="en-GB"/>
-        </w:rPr>
-        <w:t xml:space="preserve">Set on the </w:t>
-      </w:r>
-      <w:r>
-        <w:rPr>
-          <w:rStyle w:val="CodeChar"/>
-          <w:lang w:val="en-GB" w:eastAsia="en-GB"/>
-        </w:rPr>
-        <w:t>div</w:t>
-      </w:r>
-      <w:r>
-        <w:rPr>
-          <w:rFonts w:eastAsia="Times New Roman" w:cstheme="minorHAnsi"/>
-          <w:color w:val="000000"/>
-          <w:lang w:val="en-GB" w:eastAsia="en-GB"/>
-        </w:rPr>
-        <w:t> </w:t>
-      </w:r>
-      <w:r>
-        <w:rPr>
-          <w:rStyle w:val="CodeChar"/>
-          <w:lang w:val="en-GB" w:eastAsia="en-GB"/>
-        </w:rPr>
-        <w:t>max-width 65vw</w:t>
-      </w:r>
-    </w:p>
-    <w:p>
-      <w:pPr>
-        <w:numPr>
-          <w:ilvl w:val="0"/>
-          <w:numId w:val="4"/>
-        </w:numPr>
-        <w:spacing w:before="100" w:beforeAutospacing="1" w:after="100" w:afterAutospacing="1" w:line="240" w:lineRule="auto"/>
-        <w:rPr>
-          <w:rFonts w:eastAsia="Times New Roman" w:cstheme="minorHAnsi"/>
-          <w:color w:val="000000"/>
-          <w:lang w:val="en-GB" w:eastAsia="en-GB"/>
-        </w:rPr>
-      </w:pPr>
-      <w:r>
-        <w:rPr>
-          <w:rFonts w:eastAsia="Times New Roman" w:cstheme="minorHAnsi"/>
-          <w:color w:val="000000"/>
-          <w:lang w:val="en-GB" w:eastAsia="en-GB"/>
-        </w:rPr>
-        <w:t>The span must have</w:t>
-      </w:r>
-    </w:p>
-    <w:p>
-      <w:pPr>
-        <w:numPr>
-          <w:ilvl w:val="1"/>
-          <w:numId w:val="4"/>
-        </w:numPr>
-        <w:spacing w:before="100" w:beforeAutospacing="1" w:after="100" w:afterAutospacing="1" w:line="240" w:lineRule="auto"/>
-        <w:rPr>
-          <w:rFonts w:eastAsia="Times New Roman" w:cstheme="minorHAnsi"/>
-          <w:color w:val="000000"/>
-          <w:lang w:val="en-GB" w:eastAsia="en-GB"/>
-        </w:rPr>
-      </w:pPr>
-      <w:r>
-        <w:rPr>
-          <w:rFonts w:eastAsia="Times New Roman" w:cstheme="minorHAnsi"/>
-          <w:color w:val="000000"/>
-          <w:lang w:val="en-GB" w:eastAsia="en-GB"/>
-        </w:rPr>
-        <w:t>Border width - </w:t>
-      </w:r>
-      <w:r>
-        <w:rPr>
-          <w:rStyle w:val="CodeChar"/>
-          <w:lang w:val="en-GB" w:eastAsia="en-GB"/>
-        </w:rPr>
-        <w:t>1px</w:t>
-      </w:r>
-    </w:p>
-    <w:p>
-      <w:pPr>
-        <w:numPr>
-          <w:ilvl w:val="1"/>
-          <w:numId w:val="4"/>
-        </w:numPr>
-        <w:spacing w:before="100" w:beforeAutospacing="1" w:after="100" w:afterAutospacing="1" w:line="240" w:lineRule="auto"/>
-        <w:rPr>
-          <w:rFonts w:eastAsia="Times New Roman" w:cstheme="minorHAnsi"/>
-          <w:color w:val="000000"/>
-          <w:lang w:val="en-GB" w:eastAsia="en-GB"/>
-        </w:rPr>
-      </w:pPr>
-      <w:r>
-        <w:rPr>
-          <w:rFonts w:eastAsia="Times New Roman" w:cstheme="minorHAnsi"/>
-          <w:color w:val="000000"/>
-          <w:lang w:val="en-GB" w:eastAsia="en-GB"/>
-        </w:rPr>
-        <w:t>Border color - </w:t>
-      </w:r>
-      <w:r>
-        <w:rPr>
-          <w:rStyle w:val="CodeChar"/>
-          <w:lang w:val="en-GB" w:eastAsia="en-GB"/>
-        </w:rPr>
-        <w:t>black</w:t>
-      </w:r>
-    </w:p>
-    <w:p>
-      <w:pPr>
-        <w:numPr>
-          <w:ilvl w:val="1"/>
-          <w:numId w:val="4"/>
-        </w:numPr>
-        <w:spacing w:before="100" w:beforeAutospacing="1" w:after="100" w:afterAutospacing="1" w:line="240" w:lineRule="auto"/>
-        <w:rPr>
-          <w:rFonts w:eastAsia="Times New Roman" w:cstheme="minorHAnsi"/>
-          <w:color w:val="000000"/>
-          <w:lang w:val="en-GB" w:eastAsia="en-GB"/>
-        </w:rPr>
-      </w:pPr>
-      <w:r>
-        <w:rPr>
-          <w:rFonts w:eastAsia="Times New Roman" w:cstheme="minorHAnsi"/>
-          <w:color w:val="000000"/>
-          <w:lang w:val="en-GB" w:eastAsia="en-GB"/>
-        </w:rPr>
-        <w:t>Border style - </w:t>
-      </w:r>
-      <w:r>
-        <w:rPr>
-          <w:rStyle w:val="CodeChar"/>
-          <w:lang w:val="en-GB" w:eastAsia="en-GB"/>
-        </w:rPr>
-        <w:t>solid</w:t>
-      </w:r>
-    </w:p>
-    <w:p>
-      <w:pPr>
-        <w:numPr>
-          <w:ilvl w:val="0"/>
-          <w:numId w:val="4"/>
-        </w:numPr>
-        <w:spacing w:before="100" w:beforeAutospacing="1" w:after="100" w:afterAutospacing="1" w:line="240" w:lineRule="auto"/>
-        <w:rPr>
-          <w:rFonts w:eastAsia="Times New Roman" w:cstheme="minorHAnsi"/>
-          <w:color w:val="000000"/>
-          <w:lang w:val="en-GB" w:eastAsia="en-GB"/>
-        </w:rPr>
-      </w:pPr>
-      <w:r>
-        <w:rPr>
-          <w:rFonts w:eastAsia="Times New Roman" w:cstheme="minorHAnsi"/>
-          <w:color w:val="000000"/>
-          <w:lang w:val="en-GB" w:eastAsia="en-GB"/>
-        </w:rPr>
-        <w:t>For the section with class notes use the property </w:t>
-      </w:r>
-      <w:r>
-        <w:rPr>
-          <w:rStyle w:val="CodeChar"/>
-          <w:lang w:val="en-GB" w:eastAsia="en-GB"/>
-        </w:rPr>
-        <w:t>flex-direction column</w:t>
-      </w:r>
-    </w:p>
-    <w:p>
-      <w:pPr>
-        <w:numPr>
-          <w:ilvl w:val="0"/>
-          <w:numId w:val="4"/>
-        </w:numPr>
-        <w:spacing w:before="100" w:beforeAutospacing="1" w:after="100" w:afterAutospacing="1" w:line="240" w:lineRule="auto"/>
-        <w:rPr>
-          <w:rFonts w:eastAsia="Times New Roman" w:cstheme="minorHAnsi"/>
-          <w:color w:val="000000"/>
-          <w:lang w:val="en-GB" w:eastAsia="en-GB"/>
-        </w:rPr>
-      </w:pPr>
-      <w:r>
-        <w:rPr>
-          <w:rFonts w:eastAsia="Times New Roman" w:cstheme="minorHAnsi"/>
-          <w:color w:val="000000"/>
-          <w:lang w:val="en-GB" w:eastAsia="en-GB"/>
-        </w:rPr>
-        <w:t>Set on all HTML elements the property </w:t>
-      </w:r>
-      <w:r>
-        <w:rPr>
-          <w:rStyle w:val="CodeChar"/>
-          <w:lang w:val="en-GB" w:eastAsia="en-GB"/>
-        </w:rPr>
-        <w:t>box-sizing: border-box</w:t>
-      </w:r>
-    </w:p>
-    <w:p>
-      <w:pPr>
-        <w:pStyle w:val="Heading2"/>
-        <w:numPr>
-          <w:ilvl w:val="0"/>
-          <w:numId w:val="18"/>
-        </w:numPr>
-      </w:pPr>
-      <w:r>
-        <w:lastRenderedPageBreak/>
-        <w:t>Navigation Flexbox</w:t>
-      </w:r>
-    </w:p>
-    <w:p>
-      <w:r>
-        <w:t>Create a web page like the following:</w:t>
-      </w:r>
-    </w:p>
-    <w:p>
-      <w:r>
-        <w:rPr>
-          <w:noProof/>
-        </w:rPr>
-        <w:drawing>
-          <wp:inline distT="0" distB="0" distL="0" distR="0" wp14:anchorId="048378F8" wp14:editId="358136A5">
-            <wp:extent cx="5795054" cy="3455374"/>
-            <wp:effectExtent l="19050" t="19050" r="15240" b="12065"/>
-            <wp:docPr id="12" name="Picture 12"/>
-            <wp:cNvGraphicFramePr>
-              <a:graphicFrameLocks xmlns:a="http://schemas.openxmlformats.org/drawingml/2006/main" noChangeAspect="1"/>
-            </wp:cNvGraphicFramePr>
-            <a:graphic xmlns:a="http://schemas.openxmlformats.org/drawingml/2006/main">
-              <a:graphicData uri="http://schemas.openxmlformats.org/drawingml/2006/picture">
-                <pic:pic xmlns:pic="http://schemas.openxmlformats.org/drawingml/2006/picture">
-                  <pic:nvPicPr>
-                    <pic:cNvPr id="0" name="Picture 9"/>
-                    <pic:cNvPicPr>
-                      <a:picLocks noChangeAspect="1" noChangeArrowheads="1"/>
-                    </pic:cNvPicPr>
-                  </pic:nvPicPr>
-                  <pic:blipFill>
-                    <a:blip r:embed="rId14" cstate="print">
-                      <a:extLst>
-                        <a:ext uri="{28A0092B-C50C-407E-A947-70E740481C1C}">
-                          <a14:useLocalDpi xmlns:a14="http://schemas.microsoft.com/office/drawing/2010/main" val="0"/>
-                        </a:ext>
-                      </a:extLst>
-                    </a:blip>
-                    <a:srcRect/>
-                    <a:stretch>
-                      <a:fillRect/>
-                    </a:stretch>
-                  </pic:blipFill>
-                  <pic:spPr bwMode="auto">
-                    <a:xfrm>
-                      <a:off x="0" y="0"/>
-                      <a:ext cx="5798506" cy="3457432"/>
-                    </a:xfrm>
-                    <a:prstGeom prst="rect">
-                      <a:avLst/>
-                    </a:prstGeom>
-                    <a:noFill/>
-                    <a:ln>
-                      <a:solidFill>
-                        <a:schemeClr val="tx1"/>
-                      </a:solidFill>
-                    </a:ln>
-                  </pic:spPr>
-                </pic:pic>
-              </a:graphicData>
-            </a:graphic>
-          </wp:inline>
-        </w:drawing>
-      </w:r>
-    </w:p>
-    <w:p>
-      <w:pPr>
-        <w:pStyle w:val="Heading3"/>
-        <w:rPr>
-          <w:lang w:val="bg-BG"/>
-        </w:rPr>
-      </w:pPr>
-      <w:r>
-        <w:t>Constraints</w:t>
-      </w:r>
-    </w:p>
-    <w:p>
-      <w:pPr>
-        <w:numPr>
-          <w:ilvl w:val="0"/>
-          <w:numId w:val="4"/>
-        </w:numPr>
-        <w:spacing w:before="100" w:beforeAutospacing="1" w:after="100" w:afterAutospacing="1" w:line="240" w:lineRule="auto"/>
-        <w:rPr>
-          <w:rFonts w:eastAsia="Times New Roman" w:cstheme="minorHAnsi"/>
-          <w:color w:val="000000"/>
-          <w:lang w:val="en-GB" w:eastAsia="en-GB"/>
-        </w:rPr>
-      </w:pPr>
-      <w:r>
-        <w:rPr>
-          <w:rFonts w:eastAsia="Times New Roman" w:cstheme="minorHAnsi"/>
-          <w:color w:val="000000"/>
-          <w:lang w:val="en-GB" w:eastAsia="en-GB"/>
-        </w:rPr>
-        <w:t>Change the document title to "</w:t>
-      </w:r>
-      <w:r>
-        <w:rPr>
-          <w:rFonts w:eastAsia="Times New Roman" w:cstheme="minorHAnsi"/>
-          <w:b/>
-          <w:bCs/>
-          <w:color w:val="000000"/>
-          <w:lang w:val="en-GB" w:eastAsia="en-GB"/>
-        </w:rPr>
-        <w:t xml:space="preserve">Navigation </w:t>
-      </w:r>
-      <w:r>
-        <w:rPr>
-          <w:rFonts w:eastAsia="Times New Roman" w:cstheme="minorHAnsi"/>
-          <w:b/>
-          <w:bCs/>
-          <w:color w:val="000000"/>
-          <w:lang w:val="en-GB" w:eastAsia="en-GB"/>
-        </w:rPr>
-        <w:t xml:space="preserve">- </w:t>
-      </w:r>
-      <w:r>
-        <w:rPr>
-          <w:rFonts w:eastAsia="Times New Roman" w:cstheme="minorHAnsi"/>
-          <w:b/>
-          <w:bCs/>
-          <w:color w:val="000000"/>
-          <w:lang w:val="en-GB" w:eastAsia="en-GB"/>
-        </w:rPr>
-        <w:t>Flexbox</w:t>
-      </w:r>
-      <w:r>
-        <w:rPr>
-          <w:rFonts w:eastAsia="Times New Roman" w:cstheme="minorHAnsi"/>
-          <w:color w:val="000000"/>
-          <w:lang w:val="en-GB" w:eastAsia="en-GB"/>
-        </w:rPr>
-        <w:t>"</w:t>
-      </w:r>
-    </w:p>
-    <w:p>
-      <w:pPr>
-        <w:numPr>
-          <w:ilvl w:val="0"/>
-          <w:numId w:val="4"/>
-        </w:numPr>
-        <w:spacing w:before="100" w:beforeAutospacing="1" w:after="100" w:afterAutospacing="1" w:line="240" w:lineRule="auto"/>
-        <w:rPr>
-          <w:rFonts w:eastAsia="Times New Roman" w:cstheme="minorHAnsi"/>
-          <w:color w:val="000000"/>
-          <w:lang w:val="en-GB" w:eastAsia="en-GB"/>
-        </w:rPr>
-      </w:pPr>
-      <w:r>
-        <w:rPr>
-          <w:rFonts w:eastAsia="Times New Roman" w:cstheme="minorHAnsi"/>
-          <w:color w:val="000000"/>
-          <w:lang w:val="en-GB" w:eastAsia="en-GB"/>
-        </w:rPr>
-        <w:t>Divide the body into </w:t>
-      </w:r>
-      <w:r>
-        <w:rPr>
-          <w:rStyle w:val="CodeChar"/>
-          <w:lang w:val="en-GB" w:eastAsia="en-GB"/>
-        </w:rPr>
-        <w:t>header</w:t>
-      </w:r>
-      <w:r>
-        <w:rPr>
-          <w:rFonts w:eastAsia="Times New Roman" w:cstheme="minorHAnsi"/>
-          <w:color w:val="000000"/>
-          <w:lang w:val="en-GB" w:eastAsia="en-GB"/>
-        </w:rPr>
-        <w:t> and </w:t>
-      </w:r>
-      <w:r>
-        <w:rPr>
-          <w:rStyle w:val="CodeChar"/>
-          <w:lang w:val="en-GB" w:eastAsia="en-GB"/>
-        </w:rPr>
-        <w:t>main</w:t>
-      </w:r>
-      <w:r>
-        <w:rPr>
-          <w:rFonts w:eastAsia="Times New Roman" w:cstheme="minorHAnsi"/>
-          <w:color w:val="000000"/>
-          <w:lang w:val="en-GB" w:eastAsia="en-GB"/>
-        </w:rPr>
-        <w:t> tag</w:t>
-      </w:r>
-    </w:p>
-    <w:p>
-      <w:pPr>
-        <w:numPr>
-          <w:ilvl w:val="0"/>
-          <w:numId w:val="4"/>
-        </w:numPr>
-        <w:spacing w:before="100" w:beforeAutospacing="1" w:after="100" w:afterAutospacing="1" w:line="240" w:lineRule="auto"/>
-        <w:rPr>
-          <w:rFonts w:eastAsia="Times New Roman" w:cstheme="minorHAnsi"/>
-          <w:color w:val="000000"/>
-          <w:lang w:val="en-GB" w:eastAsia="en-GB"/>
-        </w:rPr>
-      </w:pPr>
-      <w:r>
-        <w:rPr>
-          <w:rFonts w:eastAsia="Times New Roman" w:cstheme="minorHAnsi"/>
-          <w:color w:val="000000"/>
-          <w:lang w:val="en-GB" w:eastAsia="en-GB"/>
-        </w:rPr>
-        <w:t>The underline in the </w:t>
-      </w:r>
-      <w:r>
-        <w:rPr>
-          <w:rStyle w:val="CodeChar"/>
-          <w:lang w:val="en-GB" w:eastAsia="en-GB"/>
-        </w:rPr>
-        <w:t>header</w:t>
-      </w:r>
-      <w:r>
-        <w:rPr>
-          <w:rFonts w:eastAsia="Times New Roman" w:cstheme="minorHAnsi"/>
-          <w:color w:val="000000"/>
-          <w:lang w:val="en-GB" w:eastAsia="en-GB"/>
-        </w:rPr>
-        <w:t> must have</w:t>
-      </w:r>
-    </w:p>
-    <w:p>
-      <w:pPr>
-        <w:numPr>
-          <w:ilvl w:val="1"/>
-          <w:numId w:val="4"/>
-        </w:numPr>
-        <w:spacing w:before="100" w:beforeAutospacing="1" w:after="100" w:afterAutospacing="1" w:line="240" w:lineRule="auto"/>
-        <w:rPr>
-          <w:rFonts w:eastAsia="Times New Roman" w:cstheme="minorHAnsi"/>
-          <w:color w:val="000000"/>
-          <w:lang w:val="en-GB" w:eastAsia="en-GB"/>
-        </w:rPr>
-      </w:pPr>
-      <w:r>
-        <w:rPr>
-          <w:rFonts w:eastAsia="Times New Roman" w:cstheme="minorHAnsi"/>
-          <w:color w:val="000000"/>
-          <w:lang w:val="en-GB" w:eastAsia="en-GB"/>
-        </w:rPr>
-        <w:t>Border width - </w:t>
-      </w:r>
-      <w:r>
-        <w:rPr>
-          <w:rStyle w:val="CodeChar"/>
-          <w:lang w:val="en-GB" w:eastAsia="en-GB"/>
-        </w:rPr>
-        <w:t>2px</w:t>
-      </w:r>
-    </w:p>
-    <w:p>
-      <w:pPr>
-        <w:numPr>
-          <w:ilvl w:val="1"/>
-          <w:numId w:val="4"/>
-        </w:numPr>
-        <w:spacing w:before="100" w:beforeAutospacing="1" w:after="100" w:afterAutospacing="1" w:line="240" w:lineRule="auto"/>
-        <w:rPr>
-          <w:rFonts w:eastAsia="Times New Roman" w:cstheme="minorHAnsi"/>
-          <w:color w:val="000000"/>
-          <w:lang w:val="en-GB" w:eastAsia="en-GB"/>
-        </w:rPr>
-      </w:pPr>
-      <w:r>
-        <w:rPr>
-          <w:rFonts w:eastAsia="Times New Roman" w:cstheme="minorHAnsi"/>
-          <w:color w:val="000000"/>
-          <w:lang w:val="en-GB" w:eastAsia="en-GB"/>
-        </w:rPr>
-        <w:t>Border color - </w:t>
-      </w:r>
-      <w:r>
-        <w:rPr>
-          <w:rStyle w:val="CodeChar"/>
-          <w:lang w:val="en-GB" w:eastAsia="en-GB"/>
-        </w:rPr>
-        <w:t>rgb(0, 0, 0)</w:t>
-      </w:r>
-    </w:p>
-    <w:p>
-      <w:pPr>
-        <w:numPr>
-          <w:ilvl w:val="1"/>
-          <w:numId w:val="4"/>
-        </w:numPr>
-        <w:spacing w:before="100" w:beforeAutospacing="1" w:after="100" w:afterAutospacing="1" w:line="240" w:lineRule="auto"/>
-        <w:rPr>
-          <w:rFonts w:eastAsia="Times New Roman" w:cstheme="minorHAnsi"/>
-          <w:color w:val="000000"/>
-          <w:lang w:val="en-GB" w:eastAsia="en-GB"/>
-        </w:rPr>
-      </w:pPr>
-      <w:r>
-        <w:rPr>
-          <w:rFonts w:eastAsia="Times New Roman" w:cstheme="minorHAnsi"/>
-          <w:color w:val="000000"/>
-          <w:lang w:val="en-GB" w:eastAsia="en-GB"/>
-        </w:rPr>
-        <w:t>Border style - </w:t>
-      </w:r>
-      <w:r>
-        <w:rPr>
-          <w:rStyle w:val="CodeChar"/>
-          <w:lang w:val="en-GB" w:eastAsia="en-GB"/>
-        </w:rPr>
-        <w:t>solid</w:t>
-      </w:r>
-    </w:p>
-    <w:p>
-      <w:pPr>
-        <w:numPr>
-          <w:ilvl w:val="0"/>
-          <w:numId w:val="4"/>
-        </w:numPr>
-        <w:spacing w:before="100" w:beforeAutospacing="1" w:after="100" w:afterAutospacing="1" w:line="240" w:lineRule="auto"/>
-        <w:rPr>
-          <w:rFonts w:eastAsia="Times New Roman" w:cstheme="minorHAnsi"/>
-          <w:color w:val="000000"/>
-          <w:lang w:val="en-GB" w:eastAsia="en-GB"/>
-        </w:rPr>
-      </w:pPr>
-      <w:r>
-        <w:rPr>
-          <w:rFonts w:eastAsia="Times New Roman" w:cstheme="minorHAnsi"/>
-          <w:color w:val="000000"/>
-          <w:lang w:val="en-GB" w:eastAsia="en-GB"/>
-        </w:rPr>
-        <w:t>The display property of the header must be </w:t>
-      </w:r>
-      <w:r>
-        <w:rPr>
-          <w:rStyle w:val="CodeChar"/>
-          <w:lang w:val="en-GB" w:eastAsia="en-GB"/>
-        </w:rPr>
-        <w:t>flex</w:t>
-      </w:r>
-    </w:p>
-    <w:p>
-      <w:pPr>
-        <w:numPr>
-          <w:ilvl w:val="0"/>
-          <w:numId w:val="4"/>
-        </w:numPr>
-        <w:spacing w:before="100" w:beforeAutospacing="1" w:after="100" w:afterAutospacing="1" w:line="240" w:lineRule="auto"/>
-        <w:rPr>
-          <w:rFonts w:eastAsia="Times New Roman" w:cstheme="minorHAnsi"/>
-          <w:color w:val="000000"/>
-          <w:lang w:val="en-GB" w:eastAsia="en-GB"/>
-        </w:rPr>
-      </w:pPr>
-      <w:r>
-        <w:rPr>
-          <w:rFonts w:eastAsia="Times New Roman" w:cstheme="minorHAnsi"/>
-          <w:color w:val="000000"/>
-          <w:lang w:val="en-GB" w:eastAsia="en-GB"/>
-        </w:rPr>
-        <w:t xml:space="preserve">The unordered list in the header must have </w:t>
-      </w:r>
-      <w:r>
-        <w:rPr>
-          <w:rStyle w:val="CodeChar"/>
-          <w:lang w:val="en-GB" w:eastAsia="en-GB"/>
-        </w:rPr>
-        <w:t>display</w:t>
-      </w:r>
-      <w:r>
-        <w:rPr>
-          <w:rFonts w:eastAsia="Times New Roman" w:cstheme="minorHAnsi"/>
-          <w:color w:val="000000"/>
-          <w:lang w:val="en-GB" w:eastAsia="en-GB"/>
-        </w:rPr>
-        <w:t xml:space="preserve"> property </w:t>
-      </w:r>
-      <w:r>
-        <w:rPr>
-          <w:rStyle w:val="CodeChar"/>
-          <w:lang w:val="en-GB" w:eastAsia="en-GB"/>
-        </w:rPr>
-        <w:t>flex</w:t>
-      </w:r>
-    </w:p>
-    <w:p>
-      <w:pPr>
-        <w:numPr>
-          <w:ilvl w:val="0"/>
-          <w:numId w:val="4"/>
-        </w:numPr>
-        <w:spacing w:before="100" w:beforeAutospacing="1" w:after="100" w:afterAutospacing="1" w:line="240" w:lineRule="auto"/>
-        <w:rPr>
-          <w:rFonts w:eastAsia="Times New Roman" w:cstheme="minorHAnsi"/>
-          <w:color w:val="000000"/>
-          <w:lang w:val="en-GB" w:eastAsia="en-GB"/>
-        </w:rPr>
-      </w:pPr>
-      <w:r>
-        <w:rPr>
-          <w:rFonts w:eastAsia="Times New Roman" w:cstheme="minorHAnsi"/>
-          <w:color w:val="000000"/>
-          <w:lang w:val="en-GB" w:eastAsia="en-GB"/>
-        </w:rPr>
-        <w:t>The anchors text color in the navigation must be </w:t>
-      </w:r>
-      <w:r>
-        <w:rPr>
-          <w:rStyle w:val="CodeChar"/>
-          <w:lang w:val="en-GB" w:eastAsia="en-GB"/>
-        </w:rPr>
-        <w:t>rgb(0, 153, 0)</w:t>
-      </w:r>
-    </w:p>
-    <w:p>
-      <w:pPr>
-        <w:pStyle w:val="Heading2"/>
-        <w:numPr>
-          <w:ilvl w:val="0"/>
-          <w:numId w:val="18"/>
-        </w:numPr>
-      </w:pPr>
-      <w:r>
-        <w:t>Photo Gallery</w:t>
-      </w:r>
-      <w:r>
-        <w:t xml:space="preserve"> -</w:t>
-      </w:r>
-      <w:r>
-        <w:t xml:space="preserve"> Flexbox</w:t>
-      </w:r>
-    </w:p>
-    <w:p>
-      <w:pPr>
-        <w:pStyle w:val="Index"/>
-      </w:pPr>
-      <w:r>
-        <w:rPr>
-          <w:lang w:val="en-GB" w:eastAsia="en-GB"/>
-        </w:rPr>
-        <w:t>Create a web page like the following:</w:t>
-      </w:r>
-    </w:p>
-    <w:p>
-      <w:r>
-        <w:rPr>
-          <w:noProof/>
-        </w:rPr>
-        <w:lastRenderedPageBreak/>
-        <w:drawing>
-          <wp:inline distT="0" distB="0" distL="0" distR="0" wp14:anchorId="4E39544B" wp14:editId="21E46F0C">
-            <wp:extent cx="4907640" cy="6802502"/>
-            <wp:effectExtent l="19050" t="19050" r="26670" b="17780"/>
-            <wp:docPr id="13" name="Picture 13"/>
-            <wp:cNvGraphicFramePr>
-              <a:graphicFrameLocks xmlns:a="http://schemas.openxmlformats.org/drawingml/2006/main" noChangeAspect="1"/>
-            </wp:cNvGraphicFramePr>
-            <a:graphic xmlns:a="http://schemas.openxmlformats.org/drawingml/2006/main">
-              <a:graphicData uri="http://schemas.openxmlformats.org/drawingml/2006/picture">
-                <pic:pic xmlns:pic="http://schemas.openxmlformats.org/drawingml/2006/picture">
-                  <pic:nvPicPr>
-                    <pic:cNvPr id="0" name="Picture 11"/>
-                    <pic:cNvPicPr>
-                      <a:picLocks noChangeAspect="1" noChangeArrowheads="1"/>
-                    </pic:cNvPicPr>
-                  </pic:nvPicPr>
-                  <pic:blipFill>
-                    <a:blip r:embed="rId15" cstate="print">
-                      <a:extLst>
-                        <a:ext uri="{28A0092B-C50C-407E-A947-70E740481C1C}">
-                          <a14:useLocalDpi xmlns:a14="http://schemas.microsoft.com/office/drawing/2010/main" val="0"/>
-                        </a:ext>
-                      </a:extLst>
-                    </a:blip>
-                    <a:srcRect/>
-                    <a:stretch>
-                      <a:fillRect/>
-                    </a:stretch>
-                  </pic:blipFill>
-                  <pic:spPr bwMode="auto">
-                    <a:xfrm>
-                      <a:off x="0" y="0"/>
-                      <a:ext cx="4909148" cy="6804592"/>
-                    </a:xfrm>
-                    <a:prstGeom prst="rect">
-                      <a:avLst/>
-                    </a:prstGeom>
-                    <a:noFill/>
-                    <a:ln>
-                      <a:solidFill>
-                        <a:schemeClr val="tx1"/>
-                      </a:solidFill>
-                    </a:ln>
-                  </pic:spPr>
-                </pic:pic>
-              </a:graphicData>
-            </a:graphic>
-          </wp:inline>
-        </w:drawing>
-      </w:r>
-    </w:p>
-    <w:p>
-      <w:pPr>
-        <w:pStyle w:val="Heading3"/>
-        <w:rPr>
-          <w:lang w:val="bg-BG"/>
-        </w:rPr>
-      </w:pPr>
-      <w:r>
-        <w:t>Constraints</w:t>
-      </w:r>
-    </w:p>
-    <w:p>
-      <w:pPr>
-        <w:numPr>
-          <w:ilvl w:val="0"/>
-          <w:numId w:val="6"/>
-        </w:numPr>
-        <w:spacing w:before="100" w:beforeAutospacing="1" w:after="100" w:afterAutospacing="1" w:line="240" w:lineRule="auto"/>
-        <w:rPr>
-          <w:rFonts w:eastAsia="Times New Roman" w:cstheme="minorHAnsi"/>
-          <w:color w:val="000000"/>
-          <w:lang w:val="en-GB" w:eastAsia="en-GB"/>
-        </w:rPr>
-      </w:pPr>
-      <w:r>
-        <w:rPr>
-          <w:rFonts w:eastAsia="Times New Roman" w:cstheme="minorHAnsi"/>
-          <w:color w:val="000000"/>
-          <w:lang w:val="en-GB" w:eastAsia="en-GB"/>
-        </w:rPr>
-        <w:t>Change the document title to "</w:t>
-      </w:r>
-      <w:r>
-        <w:rPr>
-          <w:rFonts w:eastAsia="Times New Roman" w:cstheme="minorHAnsi"/>
-          <w:b/>
-          <w:bCs/>
-          <w:color w:val="000000"/>
-          <w:lang w:val="en-GB" w:eastAsia="en-GB"/>
-        </w:rPr>
-        <w:t>Photo Gallery - Flexbox</w:t>
-      </w:r>
-      <w:r>
-        <w:rPr>
-          <w:rFonts w:eastAsia="Times New Roman" w:cstheme="minorHAnsi"/>
-          <w:color w:val="000000"/>
-          <w:lang w:val="en-GB" w:eastAsia="en-GB"/>
-        </w:rPr>
-        <w:t>"</w:t>
-      </w:r>
-    </w:p>
-    <w:p>
-      <w:pPr>
-        <w:numPr>
-          <w:ilvl w:val="0"/>
-          <w:numId w:val="6"/>
-        </w:numPr>
-        <w:spacing w:before="100" w:beforeAutospacing="1" w:after="100" w:afterAutospacing="1" w:line="240" w:lineRule="auto"/>
-        <w:rPr>
-          <w:rFonts w:eastAsia="Times New Roman" w:cstheme="minorHAnsi"/>
-          <w:color w:val="000000"/>
-          <w:lang w:val="en-GB" w:eastAsia="en-GB"/>
-        </w:rPr>
-      </w:pPr>
-      <w:r>
-        <w:rPr>
-          <w:rFonts w:eastAsia="Times New Roman" w:cstheme="minorHAnsi"/>
-          <w:color w:val="000000"/>
-          <w:lang w:val="en-GB" w:eastAsia="en-GB"/>
-        </w:rPr>
-        <w:t>Add section with class </w:t>
-      </w:r>
-      <w:r>
-        <w:rPr>
-          <w:rStyle w:val="CodeChar"/>
-          <w:lang w:val="en-GB" w:eastAsia="en-GB"/>
-        </w:rPr>
-        <w:t>gallery</w:t>
-      </w:r>
-      <w:r>
-        <w:rPr>
-          <w:rFonts w:eastAsia="Times New Roman" w:cstheme="minorHAnsi"/>
-          <w:color w:val="000000"/>
-          <w:lang w:val="en-GB" w:eastAsia="en-GB"/>
-        </w:rPr>
-        <w:t> (</w:t>
-      </w:r>
-      <w:r>
-        <w:rPr>
-          <w:rStyle w:val="CodeChar"/>
-          <w:lang w:val="en-GB" w:eastAsia="en-GB"/>
-        </w:rPr>
-        <w:t>section.gallery</w:t>
-      </w:r>
-      <w:r>
-        <w:rPr>
-          <w:rFonts w:eastAsia="Times New Roman" w:cstheme="minorHAnsi"/>
-          <w:color w:val="000000"/>
-          <w:lang w:val="en-GB" w:eastAsia="en-GB"/>
-        </w:rPr>
-        <w:t>)</w:t>
-      </w:r>
-    </w:p>
-    <w:p>
-      <w:pPr>
-        <w:numPr>
-          <w:ilvl w:val="0"/>
-          <w:numId w:val="6"/>
-        </w:numPr>
-        <w:spacing w:before="100" w:beforeAutospacing="1" w:after="100" w:afterAutospacing="1" w:line="240" w:lineRule="auto"/>
-        <w:rPr>
-          <w:rFonts w:eastAsia="Times New Roman" w:cstheme="minorHAnsi"/>
-          <w:color w:val="000000"/>
-          <w:lang w:val="en-GB" w:eastAsia="en-GB"/>
-        </w:rPr>
-      </w:pPr>
-      <w:r>
-        <w:rPr>
-          <w:rFonts w:eastAsia="Times New Roman" w:cstheme="minorHAnsi"/>
-          <w:color w:val="000000"/>
-          <w:lang w:val="en-GB" w:eastAsia="en-GB"/>
-        </w:rPr>
-        <w:t>Add unordered list with list items and images inside</w:t>
-      </w:r>
-    </w:p>
-    <w:p>
-      <w:pPr>
-        <w:numPr>
-          <w:ilvl w:val="0"/>
-          <w:numId w:val="6"/>
-        </w:numPr>
-        <w:spacing w:before="100" w:beforeAutospacing="1" w:after="100" w:afterAutospacing="1" w:line="240" w:lineRule="auto"/>
-        <w:rPr>
-          <w:rFonts w:eastAsia="Times New Roman" w:cstheme="minorHAnsi"/>
-          <w:color w:val="000000"/>
-          <w:lang w:val="en-GB" w:eastAsia="en-GB"/>
-        </w:rPr>
-      </w:pPr>
-      <w:r>
-        <w:rPr>
-          <w:rFonts w:eastAsia="Times New Roman" w:cstheme="minorHAnsi"/>
-          <w:color w:val="000000"/>
-          <w:lang w:val="en-GB" w:eastAsia="en-GB"/>
-        </w:rPr>
-        <w:t xml:space="preserve">Change the </w:t>
-      </w:r>
-      <w:r>
-        <w:rPr>
-          <w:rStyle w:val="CodeChar"/>
-          <w:lang w:val="en-GB" w:eastAsia="en-GB"/>
-        </w:rPr>
-        <w:t>body</w:t>
-      </w:r>
-      <w:r>
-        <w:rPr>
-          <w:rFonts w:eastAsia="Times New Roman" w:cstheme="minorHAnsi"/>
-          <w:color w:val="000000"/>
-          <w:lang w:val="en-GB" w:eastAsia="en-GB"/>
-        </w:rPr>
-        <w:t xml:space="preserve">, </w:t>
-      </w:r>
-      <w:r>
-        <w:rPr>
-          <w:rStyle w:val="CodeChar"/>
-          <w:lang w:val="en-GB" w:eastAsia="en-GB"/>
-        </w:rPr>
-        <w:t>ul</w:t>
-      </w:r>
-      <w:r>
-        <w:rPr>
-          <w:rFonts w:eastAsia="Times New Roman" w:cstheme="minorHAnsi"/>
-          <w:color w:val="000000"/>
-          <w:lang w:val="en-GB" w:eastAsia="en-GB"/>
-        </w:rPr>
-        <w:t xml:space="preserve"> and </w:t>
-      </w:r>
-      <w:r>
-        <w:rPr>
-          <w:rStyle w:val="CodeChar"/>
-          <w:lang w:val="en-GB" w:eastAsia="en-GB"/>
-        </w:rPr>
-        <w:t>li</w:t>
-      </w:r>
-      <w:r>
-        <w:rPr>
-          <w:rFonts w:eastAsia="Times New Roman" w:cstheme="minorHAnsi"/>
-          <w:color w:val="000000"/>
-          <w:lang w:val="en-GB" w:eastAsia="en-GB"/>
-        </w:rPr>
-        <w:t> display property to </w:t>
-      </w:r>
-      <w:r>
-        <w:rPr>
-          <w:rStyle w:val="CodeChar"/>
-          <w:lang w:val="en-GB" w:eastAsia="en-GB"/>
-        </w:rPr>
-        <w:t>flex</w:t>
-      </w:r>
-    </w:p>
-    <w:p>
-      <w:pPr>
-        <w:numPr>
-          <w:ilvl w:val="0"/>
-          <w:numId w:val="6"/>
-        </w:numPr>
-        <w:spacing w:before="100" w:beforeAutospacing="1" w:after="100" w:afterAutospacing="1" w:line="240" w:lineRule="auto"/>
-        <w:rPr>
-          <w:rFonts w:eastAsia="Times New Roman" w:cstheme="minorHAnsi"/>
-          <w:color w:val="000000"/>
-          <w:lang w:val="en-GB" w:eastAsia="en-GB"/>
-        </w:rPr>
-      </w:pPr>
-      <w:r>
-        <w:rPr>
-          <w:rFonts w:eastAsia="Times New Roman" w:cstheme="minorHAnsi"/>
-          <w:color w:val="000000"/>
-          <w:lang w:val="en-GB" w:eastAsia="en-GB"/>
-        </w:rPr>
-        <w:t>Use font </w:t>
-      </w:r>
-      <w:r>
-        <w:rPr>
-          <w:rStyle w:val="CodeChar"/>
-        </w:rPr>
-        <w:t>Georgia,</w:t>
-      </w:r>
-      <w:r>
-        <w:rPr>
-          <w:rFonts w:eastAsia="Times New Roman" w:cstheme="minorHAnsi"/>
-          <w:color w:val="000000"/>
-          <w:lang w:val="en-GB" w:eastAsia="en-GB"/>
-        </w:rPr>
-        <w:t xml:space="preserve"> </w:t>
-      </w:r>
-      <w:r>
-        <w:rPr>
-          <w:rStyle w:val="CodeChar"/>
-        </w:rPr>
-        <w:t>serif</w:t>
-      </w:r>
-      <w:r>
-        <w:rPr>
-          <w:rFonts w:eastAsia="Times New Roman" w:cstheme="minorHAnsi"/>
-          <w:b/>
-          <w:color w:val="000000"/>
-        </w:rPr>
-        <w:t> </w:t>
-      </w:r>
-      <w:r>
-        <w:rPr>
-          <w:rFonts w:eastAsia="Times New Roman" w:cstheme="minorHAnsi"/>
-          <w:color w:val="000000"/>
-          <w:lang w:val="en-GB" w:eastAsia="en-GB"/>
-        </w:rPr>
-        <w:t>with size </w:t>
-      </w:r>
-      <w:r>
-        <w:rPr>
-          <w:rStyle w:val="CodeChar"/>
-        </w:rPr>
-        <w:t>1em/1.2</w:t>
-      </w:r>
-      <w:r>
-        <w:rPr>
-          <w:rFonts w:eastAsia="Times New Roman" w:cstheme="minorHAnsi"/>
-          <w:b/>
-          <w:color w:val="000000"/>
-        </w:rPr>
-        <w:t> </w:t>
-      </w:r>
-      <w:r>
-        <w:rPr>
-          <w:rFonts w:eastAsia="Times New Roman" w:cstheme="minorHAnsi"/>
-          <w:color w:val="000000"/>
-          <w:lang w:val="en-GB" w:eastAsia="en-GB"/>
-        </w:rPr>
-        <w:t>for the headings</w:t>
-      </w:r>
-    </w:p>
-    <w:p>
-      <w:pPr>
-        <w:pStyle w:val="Heading2"/>
-        <w:numPr>
-          <w:ilvl w:val="0"/>
-          <w:numId w:val="18"/>
-        </w:numPr>
-      </w:pPr>
-      <w:r>
-        <w:t>Blog Layout - Flexbox</w:t>
-      </w:r>
-    </w:p>
-    <w:p>
-      <w:pPr>
-        <w:pStyle w:val="Index"/>
-      </w:pPr>
-      <w:r>
-        <w:rPr>
-          <w:lang w:val="en-GB" w:eastAsia="en-GB"/>
-        </w:rPr>
-        <w:t>Create a web page like the following:</w:t>
-      </w:r>
-    </w:p>
-    <w:p>
-      <w:pPr>
-        <w:spacing w:before="100" w:beforeAutospacing="1" w:after="100" w:afterAutospacing="1" w:line="240" w:lineRule="auto"/>
-        <w:rPr>
-          <w:rFonts w:eastAsia="Times New Roman" w:cstheme="minorHAnsi"/>
-          <w:color w:val="000000"/>
-          <w:lang w:eastAsia="en-GB"/>
-        </w:rPr>
-      </w:pPr>
-      <w:r>
-        <w:rPr>
-          <w:noProof/>
-        </w:rPr>
-        <w:lastRenderedPageBreak/>
-        <w:drawing>
-          <wp:inline distT="0" distB="0" distL="0" distR="0" wp14:anchorId="314F15DD" wp14:editId="4F8D34AB">
-            <wp:extent cx="5186125" cy="6334180"/>
-            <wp:effectExtent l="19050" t="19050" r="14605" b="9525"/>
-            <wp:docPr id="28" name="Picture 28"/>
-            <wp:cNvGraphicFramePr>
-              <a:graphicFrameLocks xmlns:a="http://schemas.openxmlformats.org/drawingml/2006/main" noChangeAspect="1"/>
-            </wp:cNvGraphicFramePr>
-            <a:graphic xmlns:a="http://schemas.openxmlformats.org/drawingml/2006/main">
-              <a:graphicData uri="http://schemas.openxmlformats.org/drawingml/2006/picture">
-                <pic:pic xmlns:pic="http://schemas.openxmlformats.org/drawingml/2006/picture">
-                  <pic:nvPicPr>
-                    <pic:cNvPr id="0" name="Picture 13"/>
-                    <pic:cNvPicPr>
-                      <a:picLocks noChangeAspect="1" noChangeArrowheads="1"/>
-                    </pic:cNvPicPr>
-                  </pic:nvPicPr>
-                  <pic:blipFill>
-                    <a:blip r:embed="rId16" cstate="print">
-                      <a:extLst>
-                        <a:ext uri="{28A0092B-C50C-407E-A947-70E740481C1C}">
-                          <a14:useLocalDpi xmlns:a14="http://schemas.microsoft.com/office/drawing/2010/main" val="0"/>
-                        </a:ext>
-                      </a:extLst>
-                    </a:blip>
-                    <a:srcRect/>
-                    <a:stretch>
-                      <a:fillRect/>
-                    </a:stretch>
-                  </pic:blipFill>
-                  <pic:spPr bwMode="auto">
-                    <a:xfrm>
-                      <a:off x="0" y="0"/>
-                      <a:ext cx="5187538" cy="6335906"/>
-                    </a:xfrm>
-                    <a:prstGeom prst="rect">
-                      <a:avLst/>
-                    </a:prstGeom>
-                    <a:noFill/>
-                    <a:ln>
-                      <a:solidFill>
-                        <a:schemeClr val="tx1"/>
-                      </a:solidFill>
-                    </a:ln>
-                  </pic:spPr>
-                </pic:pic>
-              </a:graphicData>
-            </a:graphic>
-          </wp:inline>
-        </w:drawing>
-      </w:r>
-    </w:p>
-    <w:p>
-      <w:pPr>
-        <w:pStyle w:val="Heading3"/>
-      </w:pPr>
-      <w:r>
-        <w:t>Constraints</w:t>
-      </w:r>
-    </w:p>
-    <w:p>
-      <w:pPr>
-        <w:numPr>
-          <w:ilvl w:val="0"/>
-          <w:numId w:val="6"/>
-        </w:numPr>
-        <w:spacing w:before="100" w:beforeAutospacing="1" w:after="100" w:afterAutospacing="1" w:line="240" w:lineRule="auto"/>
-        <w:rPr>
-          <w:rFonts w:eastAsia="Times New Roman" w:cstheme="minorHAnsi"/>
-          <w:color w:val="000000"/>
-          <w:lang w:val="en-GB" w:eastAsia="en-GB"/>
-        </w:rPr>
-      </w:pPr>
-      <w:r>
-        <w:rPr>
-          <w:rFonts w:eastAsia="Times New Roman" w:cstheme="minorHAnsi"/>
-          <w:color w:val="000000"/>
-          <w:lang w:val="en-GB" w:eastAsia="en-GB"/>
-        </w:rPr>
-        <w:t>Change the document title to "</w:t>
-      </w:r>
-      <w:r>
-        <w:rPr>
-          <w:rFonts w:eastAsia="Times New Roman" w:cstheme="minorHAnsi"/>
-          <w:b/>
-          <w:bCs/>
-          <w:color w:val="000000"/>
-          <w:lang w:val="en-GB" w:eastAsia="en-GB"/>
-        </w:rPr>
-        <w:t>Blog Layout - Flexbox</w:t>
-      </w:r>
-      <w:r>
-        <w:rPr>
-          <w:rFonts w:eastAsia="Times New Roman" w:cstheme="minorHAnsi"/>
-          <w:color w:val="000000"/>
-          <w:lang w:val="en-GB" w:eastAsia="en-GB"/>
-        </w:rPr>
-        <w:t>"</w:t>
-      </w:r>
-    </w:p>
-    <w:p>
-      <w:pPr>
-        <w:numPr>
-          <w:ilvl w:val="0"/>
-          <w:numId w:val="6"/>
-        </w:numPr>
-        <w:spacing w:before="100" w:beforeAutospacing="1" w:after="100" w:afterAutospacing="1" w:line="240" w:lineRule="auto"/>
-        <w:rPr>
-          <w:rFonts w:eastAsia="Times New Roman" w:cstheme="minorHAnsi"/>
-          <w:color w:val="000000"/>
-          <w:lang w:val="en-GB" w:eastAsia="en-GB"/>
-        </w:rPr>
-      </w:pPr>
-      <w:r>
-        <w:rPr>
-          <w:rFonts w:eastAsia="Times New Roman" w:cstheme="minorHAnsi"/>
-          <w:color w:val="000000"/>
-          <w:lang w:val="en-GB" w:eastAsia="en-GB"/>
-        </w:rPr>
-        <w:t>The entire content must be in </w:t>
-      </w:r>
-      <w:r>
-        <w:rPr>
-          <w:rStyle w:val="CodeChar"/>
-          <w:lang w:val="en-GB" w:eastAsia="en-GB"/>
-        </w:rPr>
-        <w:t>div</w:t>
-      </w:r>
-      <w:r>
-        <w:rPr>
-          <w:rFonts w:eastAsia="Times New Roman" w:cstheme="minorHAnsi"/>
-          <w:color w:val="000000"/>
-          <w:lang w:val="en-GB" w:eastAsia="en-GB"/>
-        </w:rPr>
-        <w:t> container with class page (</w:t>
-      </w:r>
-      <w:r>
-        <w:rPr>
-          <w:rStyle w:val="CodeChar"/>
-          <w:lang w:val="en-GB" w:eastAsia="en-GB"/>
-        </w:rPr>
-        <w:t>div.page</w:t>
-      </w:r>
-      <w:r>
-        <w:rPr>
-          <w:rFonts w:eastAsia="Times New Roman" w:cstheme="minorHAnsi"/>
-          <w:color w:val="000000"/>
-          <w:lang w:val="en-GB" w:eastAsia="en-GB"/>
-        </w:rPr>
-        <w:t>)</w:t>
-      </w:r>
-    </w:p>
-    <w:p>
-      <w:pPr>
-        <w:numPr>
-          <w:ilvl w:val="0"/>
-          <w:numId w:val="6"/>
-        </w:numPr>
-        <w:spacing w:before="100" w:beforeAutospacing="1" w:after="100" w:afterAutospacing="1" w:line="240" w:lineRule="auto"/>
-        <w:rPr>
-          <w:rFonts w:eastAsia="Times New Roman" w:cstheme="minorHAnsi"/>
-          <w:color w:val="000000"/>
-          <w:lang w:val="en-GB" w:eastAsia="en-GB"/>
-        </w:rPr>
-      </w:pPr>
-      <w:r>
-        <w:rPr>
-          <w:rFonts w:eastAsia="Times New Roman" w:cstheme="minorHAnsi"/>
-          <w:color w:val="000000"/>
-          <w:lang w:val="en-GB" w:eastAsia="en-GB"/>
-        </w:rPr>
-        <w:t>The page container (</w:t>
-      </w:r>
-      <w:r>
-        <w:rPr>
-          <w:rStyle w:val="CodeChar"/>
-          <w:lang w:val="en-GB" w:eastAsia="en-GB"/>
-        </w:rPr>
-        <w:t>div</w:t>
-      </w:r>
-      <w:r>
-        <w:rPr>
-          <w:rFonts w:eastAsia="Times New Roman" w:cstheme="minorHAnsi"/>
-          <w:color w:val="000000"/>
-          <w:lang w:val="en-GB" w:eastAsia="en-GB"/>
-        </w:rPr>
-        <w:t>) </w:t>
-      </w:r>
-      <w:r>
-        <w:rPr>
-          <w:rFonts w:eastAsia="Times New Roman" w:cstheme="minorHAnsi"/>
-          <w:color w:val="000000"/>
-          <w:lang w:val="en-GB" w:eastAsia="en-GB"/>
-        </w:rPr>
-        <w:t>must</w:t>
-      </w:r>
-      <w:r>
-        <w:rPr>
-          <w:rFonts w:eastAsia="Times New Roman" w:cstheme="minorHAnsi"/>
-          <w:color w:val="000000"/>
-          <w:lang w:val="en-GB" w:eastAsia="en-GB"/>
-        </w:rPr>
-        <w:t xml:space="preserve"> be </w:t>
-      </w:r>
-      <w:r>
-        <w:rPr>
-          <w:rFonts w:eastAsia="Times New Roman" w:cstheme="minorHAnsi"/>
-          <w:b/>
-          <w:bCs/>
-          <w:color w:val="000000"/>
-          <w:lang w:val="en-GB" w:eastAsia="en-GB"/>
-        </w:rPr>
-        <w:t>flexed</w:t>
-      </w:r>
-      <w:r>
-        <w:rPr>
-          <w:rFonts w:eastAsia="Times New Roman" w:cstheme="minorHAnsi"/>
-          <w:color w:val="000000"/>
-          <w:lang w:val="en-GB" w:eastAsia="en-GB"/>
-        </w:rPr>
-        <w:t> and </w:t>
-      </w:r>
-      <w:r>
-        <w:rPr>
-          <w:rFonts w:eastAsia="Times New Roman" w:cstheme="minorHAnsi"/>
-          <w:b/>
-          <w:bCs/>
-          <w:color w:val="000000"/>
-          <w:lang w:val="en-GB" w:eastAsia="en-GB"/>
-        </w:rPr>
-        <w:t>wrapped</w:t>
-      </w:r>
-    </w:p>
-    <w:p>
-      <w:pPr>
-        <w:numPr>
-          <w:ilvl w:val="0"/>
-          <w:numId w:val="6"/>
-        </w:numPr>
-        <w:spacing w:before="100" w:beforeAutospacing="1" w:after="100" w:afterAutospacing="1" w:line="240" w:lineRule="auto"/>
-        <w:rPr>
-          <w:rStyle w:val="CodeChar"/>
-          <w:lang w:val="en-GB" w:eastAsia="en-GB"/>
-        </w:rPr>
-      </w:pPr>
-      <w:r>
-        <w:rPr>
-          <w:rFonts w:eastAsia="Times New Roman" w:cstheme="minorHAnsi"/>
-          <w:color w:val="000000"/>
-          <w:lang w:val="en-GB" w:eastAsia="en-GB"/>
-        </w:rPr>
-        <w:t>Body background color must be </w:t>
-      </w:r>
-      <w:r>
-        <w:rPr>
-          <w:rStyle w:val="CodeChar"/>
-          <w:lang w:val="en-GB" w:eastAsia="en-GB"/>
-        </w:rPr>
-        <w:t>rgb(238, 238, 238)</w:t>
-      </w:r>
-    </w:p>
-    <w:p>
-      <w:pPr>
-        <w:numPr>
-          <w:ilvl w:val="0"/>
-          <w:numId w:val="6"/>
-        </w:numPr>
-        <w:spacing w:before="100" w:beforeAutospacing="1" w:after="100" w:afterAutospacing="1" w:line="240" w:lineRule="auto"/>
-        <w:rPr>
-          <w:rStyle w:val="CodeChar"/>
-          <w:lang w:val="en-GB" w:eastAsia="en-GB"/>
-        </w:rPr>
-      </w:pPr>
-      <w:r>
-        <w:rPr>
-          <w:rFonts w:eastAsia="Times New Roman" w:cstheme="minorHAnsi"/>
-          <w:color w:val="000000"/>
-          <w:lang w:val="en-GB" w:eastAsia="en-GB"/>
-        </w:rPr>
-        <w:t>Image background color should be </w:t>
-      </w:r>
-      <w:r>
-        <w:rPr>
-          <w:rStyle w:val="CodeChar"/>
-          <w:lang w:val="en-GB" w:eastAsia="en-GB"/>
-        </w:rPr>
-        <w:t>rgb(255, 255, 255)</w:t>
-      </w:r>
-    </w:p>
-    <w:p>
-      <w:pPr>
-        <w:numPr>
-          <w:ilvl w:val="0"/>
-          <w:numId w:val="6"/>
-        </w:numPr>
-        <w:spacing w:before="100" w:beforeAutospacing="1" w:after="100" w:afterAutospacing="1" w:line="240" w:lineRule="auto"/>
-        <w:rPr>
-          <w:rStyle w:val="CodeChar"/>
-          <w:lang w:val="en-GB" w:eastAsia="en-GB"/>
-        </w:rPr>
-      </w:pPr>
-      <w:r>
-        <w:rPr>
-          <w:rFonts w:eastAsia="Times New Roman" w:cstheme="minorHAnsi"/>
-          <w:color w:val="000000"/>
-          <w:lang w:val="en-GB" w:eastAsia="en-GB"/>
-        </w:rPr>
-        <w:t xml:space="preserve">Blockquote font family </w:t>
-      </w:r>
-      <w:r>
-        <w:rPr>
-          <w:rFonts w:eastAsia="Times New Roman" w:cstheme="minorHAnsi"/>
-          <w:color w:val="000000"/>
-          <w:lang w:val="en-GB" w:eastAsia="en-GB"/>
-        </w:rPr>
-        <w:t>must</w:t>
-      </w:r>
-      <w:r>
-        <w:rPr>
-          <w:rFonts w:eastAsia="Times New Roman" w:cstheme="minorHAnsi"/>
-          <w:color w:val="000000"/>
-          <w:lang w:val="en-GB" w:eastAsia="en-GB"/>
-        </w:rPr>
-        <w:t xml:space="preserve"> be </w:t>
-      </w:r>
-      <w:r>
-        <w:rPr>
-          <w:rStyle w:val="CodeChar"/>
-          <w:lang w:val="en-GB" w:eastAsia="en-GB"/>
-        </w:rPr>
-        <w:t>Georgia, serif</w:t>
-      </w:r>
-    </w:p>
-    <w:p>
-      <w:pPr>
-        <w:numPr>
-          <w:ilvl w:val="0"/>
-          <w:numId w:val="6"/>
-        </w:numPr>
-        <w:spacing w:before="100" w:beforeAutospacing="1" w:after="100" w:afterAutospacing="1" w:line="240" w:lineRule="auto"/>
-        <w:rPr>
-          <w:rFonts w:eastAsia="Times New Roman" w:cstheme="minorHAnsi"/>
-          <w:color w:val="000000"/>
-          <w:lang w:val="en-GB" w:eastAsia="en-GB"/>
-        </w:rPr>
-      </w:pPr>
-      <w:r>
-        <w:rPr>
-          <w:rFonts w:eastAsia="Times New Roman" w:cstheme="minorHAnsi"/>
-          <w:color w:val="000000"/>
-          <w:lang w:val="en-GB" w:eastAsia="en-GB"/>
-        </w:rPr>
-        <w:t>The anchors text color in the aside section must be </w:t>
-      </w:r>
-      <w:r>
-        <w:rPr>
-          <w:rStyle w:val="CodeChar"/>
-          <w:lang w:val="en-GB" w:eastAsia="en-GB"/>
-        </w:rPr>
-        <w:t>rgb(0, 153, 0)</w:t>
-      </w:r>
-    </w:p>
-    <w:p>
-      <w:pPr>
-        <w:numPr>
-          <w:ilvl w:val="0"/>
-          <w:numId w:val="6"/>
-        </w:numPr>
-        <w:spacing w:before="100" w:beforeAutospacing="1" w:after="100" w:afterAutospacing="1" w:line="240" w:lineRule="auto"/>
-        <w:rPr>
-          <w:rStyle w:val="CodeChar"/>
-          <w:lang w:val="en-GB" w:eastAsia="en-GB"/>
-        </w:rPr>
-      </w:pPr>
-      <w:r>
-        <w:rPr>
-          <w:rFonts w:eastAsia="Times New Roman" w:cstheme="minorHAnsi"/>
-          <w:color w:val="000000"/>
-          <w:lang w:val="en-GB" w:eastAsia="en-GB"/>
-        </w:rPr>
-        <w:t>Page headings font</w:t>
-      </w:r>
-      <w:r>
-        <w:rPr>
-          <w:rFonts w:eastAsia="Times New Roman" w:cstheme="minorHAnsi"/>
-          <w:color w:val="000000"/>
-          <w:lang w:val="en-GB" w:eastAsia="en-GB"/>
-        </w:rPr>
-        <w:t xml:space="preserve"> </w:t>
-      </w:r>
-      <w:r>
-        <w:rPr>
-          <w:rFonts w:eastAsia="Times New Roman" w:cstheme="minorHAnsi"/>
-          <w:color w:val="000000"/>
-          <w:lang w:val="en-GB" w:eastAsia="en-GB"/>
-        </w:rPr>
-        <w:t xml:space="preserve">family </w:t>
-      </w:r>
-      <w:r>
-        <w:rPr>
-          <w:rFonts w:eastAsia="Times New Roman" w:cstheme="minorHAnsi"/>
-          <w:color w:val="000000"/>
-          <w:lang w:val="en-GB" w:eastAsia="en-GB"/>
-        </w:rPr>
-        <w:t>must</w:t>
-      </w:r>
-      <w:r>
-        <w:rPr>
-          <w:rFonts w:eastAsia="Times New Roman" w:cstheme="minorHAnsi"/>
-          <w:color w:val="000000"/>
-          <w:lang w:val="en-GB" w:eastAsia="en-GB"/>
-        </w:rPr>
-        <w:t xml:space="preserve"> be </w:t>
-      </w:r>
-      <w:r>
-        <w:rPr>
-          <w:rStyle w:val="CodeChar"/>
-          <w:lang w:val="en-GB" w:eastAsia="en-GB"/>
-        </w:rPr>
-        <w:t>Georgia, serif</w:t>
-      </w:r>
-    </w:p>
-    <w:p>
-      <w:pPr>
-        <w:pStyle w:val="Heading2"/>
-        <w:numPr>
-          <w:ilvl w:val="0"/>
-          <w:numId w:val="18"/>
-        </w:numPr>
-      </w:pPr>
-      <w:r>
-        <w:t>Sticky Footer - Flexbox</w:t>
-      </w:r>
-    </w:p>
-    <w:p>
-      <w:pPr>
-        <w:pStyle w:val="Index"/>
-      </w:pPr>
-      <w:r>
-        <w:rPr>
-          <w:lang w:val="en-GB" w:eastAsia="en-GB"/>
-        </w:rPr>
-        <w:t>Create a web page like the following:</w:t>
-      </w:r>
-    </w:p>
-    <w:p>
-      <w:pPr>
-        <w:spacing w:before="100" w:beforeAutospacing="1" w:after="100" w:afterAutospacing="1" w:line="240" w:lineRule="auto"/>
-        <w:ind w:left="360"/>
-        <w:rPr>
-          <w:rStyle w:val="CodeChar"/>
-          <w:lang w:eastAsia="en-GB"/>
-        </w:rPr>
-      </w:pPr>
-      <w:r>
-        <w:rPr>
-          <w:noProof/>
-        </w:rPr>
-        <w:lastRenderedPageBreak/>
-        <w:drawing>
-          <wp:inline distT="0" distB="0" distL="0" distR="0" wp14:anchorId="69AC12AE" wp14:editId="06FF65FF">
-            <wp:extent cx="5462065" cy="2989872"/>
-            <wp:effectExtent l="19050" t="19050" r="24765" b="20320"/>
-            <wp:docPr id="29" name="Picture 29"/>
-            <wp:cNvGraphicFramePr>
-              <a:graphicFrameLocks xmlns:a="http://schemas.openxmlformats.org/drawingml/2006/main" noChangeAspect="1"/>
-            </wp:cNvGraphicFramePr>
-            <a:graphic xmlns:a="http://schemas.openxmlformats.org/drawingml/2006/main">
-              <a:graphicData uri="http://schemas.openxmlformats.org/drawingml/2006/picture">
-                <pic:pic xmlns:pic="http://schemas.openxmlformats.org/drawingml/2006/picture">
-                  <pic:nvPicPr>
-                    <pic:cNvPr id="0" name="Picture 15"/>
-                    <pic:cNvPicPr>
-                      <a:picLocks noChangeAspect="1" noChangeArrowheads="1"/>
-                    </pic:cNvPicPr>
-                  </pic:nvPicPr>
-                  <pic:blipFill>
-                    <a:blip r:embed="rId17" cstate="print">
-                      <a:extLst>
-                        <a:ext uri="{28A0092B-C50C-407E-A947-70E740481C1C}">
-                          <a14:useLocalDpi xmlns:a14="http://schemas.microsoft.com/office/drawing/2010/main" val="0"/>
-                        </a:ext>
-                      </a:extLst>
-                    </a:blip>
-                    <a:srcRect/>
-                    <a:stretch>
-                      <a:fillRect/>
-                    </a:stretch>
-                  </pic:blipFill>
-                  <pic:spPr bwMode="auto">
-                    <a:xfrm>
-                      <a:off x="0" y="0"/>
-                      <a:ext cx="5466682" cy="2992399"/>
-                    </a:xfrm>
-                    <a:prstGeom prst="rect">
-                      <a:avLst/>
-                    </a:prstGeom>
-                    <a:noFill/>
-                    <a:ln>
-                      <a:solidFill>
-                        <a:schemeClr val="tx1"/>
-                      </a:solidFill>
-                    </a:ln>
-                  </pic:spPr>
-                </pic:pic>
-              </a:graphicData>
-            </a:graphic>
-          </wp:inline>
-        </w:drawing>
-      </w:r>
-    </w:p>
-    <w:p>
-      <w:pPr>
-        <w:pStyle w:val="Heading3"/>
-      </w:pPr>
-      <w:r>
-        <w:t>Constraints</w:t>
-      </w:r>
-    </w:p>
-    <w:p>
-      <w:pPr>
-        <w:numPr>
-          <w:ilvl w:val="0"/>
-          <w:numId w:val="6"/>
-        </w:numPr>
-        <w:spacing w:before="100" w:beforeAutospacing="1" w:after="100" w:afterAutospacing="1" w:line="240" w:lineRule="auto"/>
-        <w:rPr>
-          <w:rFonts w:eastAsia="Times New Roman" w:cstheme="minorHAnsi"/>
-          <w:color w:val="000000"/>
-          <w:lang w:val="en-GB" w:eastAsia="en-GB"/>
-        </w:rPr>
-      </w:pPr>
-      <w:r>
-        <w:rPr>
-          <w:rFonts w:eastAsia="Times New Roman" w:cstheme="minorHAnsi"/>
-          <w:color w:val="000000"/>
-          <w:lang w:val="en-GB" w:eastAsia="en-GB"/>
-        </w:rPr>
-        <w:t>Change the document title to "</w:t>
-      </w:r>
-      <w:r>
-        <w:rPr>
-          <w:rFonts w:eastAsia="Times New Roman" w:cstheme="minorHAnsi"/>
-          <w:b/>
-          <w:bCs/>
-          <w:color w:val="000000"/>
-          <w:lang w:val="en-GB" w:eastAsia="en-GB"/>
-        </w:rPr>
-        <w:t>Sticky Footer - Flexbox</w:t>
-      </w:r>
-      <w:r>
-        <w:rPr>
-          <w:rFonts w:eastAsia="Times New Roman" w:cstheme="minorHAnsi"/>
-          <w:color w:val="000000"/>
-          <w:lang w:val="en-GB" w:eastAsia="en-GB"/>
-        </w:rPr>
-        <w:t>"</w:t>
-      </w:r>
-    </w:p>
-    <w:p>
-      <w:pPr>
-        <w:numPr>
-          <w:ilvl w:val="0"/>
-          <w:numId w:val="6"/>
-        </w:numPr>
-        <w:spacing w:before="100" w:beforeAutospacing="1" w:after="100" w:afterAutospacing="1" w:line="240" w:lineRule="auto"/>
-        <w:rPr>
-          <w:rFonts w:eastAsia="Times New Roman" w:cstheme="minorHAnsi"/>
-          <w:color w:val="000000"/>
-          <w:lang w:val="en-GB" w:eastAsia="en-GB"/>
-        </w:rPr>
-      </w:pPr>
-      <w:r>
-        <w:rPr>
-          <w:rFonts w:eastAsia="Times New Roman" w:cstheme="minorHAnsi"/>
-          <w:color w:val="000000"/>
-          <w:lang w:val="en-GB" w:eastAsia="en-GB"/>
-        </w:rPr>
-        <w:t>Divide your content into </w:t>
-      </w:r>
-      <w:r>
-        <w:rPr>
-          <w:rStyle w:val="CodeChar"/>
-          <w:lang w:val="en-GB" w:eastAsia="en-GB"/>
-        </w:rPr>
-        <w:t>header</w:t>
-      </w:r>
-      <w:r>
-        <w:rPr>
-          <w:rFonts w:eastAsia="Times New Roman" w:cstheme="minorHAnsi"/>
-          <w:color w:val="000000"/>
-          <w:lang w:val="en-GB" w:eastAsia="en-GB"/>
-        </w:rPr>
-        <w:t>, </w:t>
-      </w:r>
-      <w:r>
-        <w:rPr>
-          <w:rStyle w:val="CodeChar"/>
-          <w:lang w:val="en-GB" w:eastAsia="en-GB"/>
-        </w:rPr>
-        <w:t>main</w:t>
-      </w:r>
-      <w:r>
-        <w:rPr>
-          <w:rFonts w:eastAsia="Times New Roman" w:cstheme="minorHAnsi"/>
-          <w:color w:val="000000"/>
-          <w:lang w:val="en-GB" w:eastAsia="en-GB"/>
-        </w:rPr>
-        <w:t> and </w:t>
-      </w:r>
-      <w:r>
-        <w:rPr>
-          <w:rStyle w:val="CodeChar"/>
-          <w:lang w:val="en-GB" w:eastAsia="en-GB"/>
-        </w:rPr>
-        <w:t>footer</w:t>
-      </w:r>
-      <w:r>
-        <w:rPr>
-          <w:rFonts w:eastAsia="Times New Roman" w:cstheme="minorHAnsi"/>
-          <w:color w:val="000000"/>
-          <w:lang w:val="en-GB" w:eastAsia="en-GB"/>
-        </w:rPr>
-        <w:t> tags</w:t>
-      </w:r>
-    </w:p>
-    <w:p>
-      <w:pPr>
-        <w:numPr>
-          <w:ilvl w:val="0"/>
-          <w:numId w:val="6"/>
-        </w:numPr>
-        <w:spacing w:before="100" w:beforeAutospacing="1" w:after="100" w:afterAutospacing="1" w:line="240" w:lineRule="auto"/>
-        <w:rPr>
-          <w:rFonts w:eastAsia="Times New Roman" w:cstheme="minorHAnsi"/>
-          <w:color w:val="000000"/>
-          <w:lang w:val="en-GB" w:eastAsia="en-GB"/>
-        </w:rPr>
-      </w:pPr>
-      <w:r>
-        <w:rPr>
-          <w:rFonts w:eastAsia="Times New Roman" w:cstheme="minorHAnsi"/>
-          <w:color w:val="000000"/>
-          <w:lang w:val="en-GB" w:eastAsia="en-GB"/>
-        </w:rPr>
-        <w:t>The body must have </w:t>
-      </w:r>
-      <w:r>
-        <w:rPr>
-          <w:rStyle w:val="CodeChar"/>
-          <w:lang w:val="en-GB" w:eastAsia="en-GB"/>
-        </w:rPr>
-        <w:t>flex</w:t>
-      </w:r>
-      <w:r>
-        <w:rPr>
-          <w:rFonts w:eastAsia="Times New Roman" w:cstheme="minorHAnsi"/>
-          <w:color w:val="000000"/>
-          <w:lang w:val="en-GB" w:eastAsia="en-GB"/>
-        </w:rPr>
-        <w:t> display property</w:t>
-      </w:r>
-    </w:p>
-    <w:p>
-      <w:pPr>
-        <w:numPr>
-          <w:ilvl w:val="0"/>
-          <w:numId w:val="6"/>
-        </w:numPr>
-        <w:spacing w:before="100" w:beforeAutospacing="1" w:after="100" w:afterAutospacing="1" w:line="240" w:lineRule="auto"/>
-        <w:rPr>
-          <w:rFonts w:eastAsia="Times New Roman" w:cstheme="minorHAnsi"/>
-          <w:color w:val="000000"/>
-          <w:lang w:val="en-GB" w:eastAsia="en-GB"/>
-        </w:rPr>
-      </w:pPr>
-      <w:r>
-        <w:rPr>
-          <w:rFonts w:eastAsia="Times New Roman" w:cstheme="minorHAnsi"/>
-          <w:color w:val="000000"/>
-          <w:lang w:val="en-GB" w:eastAsia="en-GB"/>
-        </w:rPr>
-        <w:t>The body background must be </w:t>
-      </w:r>
-      <w:r>
-        <w:rPr>
-          <w:rStyle w:val="CodeChar"/>
-          <w:lang w:val="en-GB" w:eastAsia="en-GB"/>
-        </w:rPr>
-        <w:t>rgb(238, 238, 238)</w:t>
-      </w:r>
-    </w:p>
-    <w:p>
-      <w:pPr>
-        <w:numPr>
-          <w:ilvl w:val="0"/>
-          <w:numId w:val="6"/>
-        </w:numPr>
-        <w:spacing w:before="100" w:beforeAutospacing="1" w:after="100" w:afterAutospacing="1" w:line="240" w:lineRule="auto"/>
-        <w:rPr>
-          <w:rFonts w:eastAsia="Times New Roman" w:cstheme="minorHAnsi"/>
-          <w:color w:val="000000"/>
-          <w:lang w:val="en-GB" w:eastAsia="en-GB"/>
-        </w:rPr>
-      </w:pPr>
-      <w:r>
-        <w:rPr>
-          <w:rFonts w:eastAsia="Times New Roman" w:cstheme="minorHAnsi"/>
-          <w:color w:val="000000"/>
-          <w:lang w:val="en-GB" w:eastAsia="en-GB"/>
-        </w:rPr>
-        <w:t xml:space="preserve">Set height to the body: </w:t>
-      </w:r>
-      <w:r>
-        <w:rPr>
-          <w:rStyle w:val="CodeChar"/>
-          <w:lang w:val="en-GB" w:eastAsia="en-GB"/>
-        </w:rPr>
-        <w:t>100vh</w:t>
-      </w:r>
-    </w:p>
-    <w:p>
-      <w:pPr>
-        <w:numPr>
-          <w:ilvl w:val="0"/>
-          <w:numId w:val="6"/>
-        </w:numPr>
-        <w:spacing w:before="100" w:beforeAutospacing="1" w:after="100" w:afterAutospacing="1" w:line="240" w:lineRule="auto"/>
-        <w:rPr>
-          <w:rFonts w:eastAsia="Times New Roman" w:cstheme="minorHAnsi"/>
-          <w:color w:val="000000"/>
-          <w:lang w:val="en-GB" w:eastAsia="en-GB"/>
-        </w:rPr>
-      </w:pPr>
-      <w:r>
-        <w:rPr>
-          <w:rFonts w:eastAsia="Times New Roman" w:cstheme="minorHAnsi"/>
-          <w:color w:val="000000"/>
-          <w:lang w:val="en-GB" w:eastAsia="en-GB"/>
-        </w:rPr>
-        <w:t>The </w:t>
-      </w:r>
-      <w:r>
-        <w:rPr>
-          <w:rStyle w:val="CodeChar"/>
-          <w:lang w:val="en-GB" w:eastAsia="en-GB"/>
-        </w:rPr>
-        <w:t>footer</w:t>
-      </w:r>
-      <w:r>
-        <w:rPr>
-          <w:rFonts w:eastAsia="Times New Roman" w:cstheme="minorHAnsi"/>
-          <w:color w:val="000000"/>
-          <w:lang w:val="en-GB" w:eastAsia="en-GB"/>
-        </w:rPr>
-        <w:t> should be at the bottom of the page</w:t>
-      </w:r>
-    </w:p>
-    <w:p>
-      <w:pPr>
-        <w:numPr>
-          <w:ilvl w:val="1"/>
-          <w:numId w:val="6"/>
-        </w:numPr>
-        <w:spacing w:before="100" w:beforeAutospacing="1" w:after="100" w:afterAutospacing="1" w:line="240" w:lineRule="auto"/>
-        <w:rPr>
-          <w:rFonts w:eastAsia="Times New Roman" w:cstheme="minorHAnsi"/>
-          <w:color w:val="000000"/>
-          <w:lang w:val="en-GB" w:eastAsia="en-GB"/>
-        </w:rPr>
-      </w:pPr>
-      <w:r>
-        <w:rPr>
-          <w:rFonts w:eastAsia="Times New Roman" w:cstheme="minorHAnsi"/>
-          <w:color w:val="000000"/>
-          <w:lang w:val="en-GB" w:eastAsia="en-GB"/>
-        </w:rPr>
-        <w:t xml:space="preserve">The </w:t>
-      </w:r>
-      <w:r>
-        <w:rPr>
-          <w:rStyle w:val="CodeChar"/>
-          <w:lang w:val="en-GB" w:eastAsia="en-GB"/>
-        </w:rPr>
-        <w:t>footer</w:t>
-      </w:r>
-      <w:r>
-        <w:rPr>
-          <w:rFonts w:eastAsia="Times New Roman" w:cstheme="minorHAnsi"/>
-          <w:color w:val="000000"/>
-          <w:lang w:val="en-GB" w:eastAsia="en-GB"/>
-        </w:rPr>
-        <w:t> text color </w:t>
-      </w:r>
-      <w:r>
-        <w:rPr>
-          <w:rFonts w:eastAsia="Times New Roman" w:cstheme="minorHAnsi"/>
-          <w:color w:val="000000"/>
-          <w:lang w:val="en-GB" w:eastAsia="en-GB"/>
-        </w:rPr>
-        <w:t>must</w:t>
-      </w:r>
-      <w:r>
-        <w:rPr>
-          <w:rFonts w:eastAsia="Times New Roman" w:cstheme="minorHAnsi"/>
-          <w:color w:val="000000"/>
-          <w:lang w:val="en-GB" w:eastAsia="en-GB"/>
-        </w:rPr>
-        <w:t xml:space="preserve"> be </w:t>
-      </w:r>
-      <w:r>
-        <w:rPr>
-          <w:rStyle w:val="CodeChar"/>
-          <w:lang w:val="en-GB" w:eastAsia="en-GB"/>
-        </w:rPr>
-        <w:t>rgb(255, 255, 255)</w:t>
-      </w:r>
-    </w:p>
-    <w:p>
-      <w:pPr>
-        <w:numPr>
-          <w:ilvl w:val="1"/>
-          <w:numId w:val="6"/>
-        </w:numPr>
-        <w:spacing w:before="100" w:beforeAutospacing="1" w:after="100" w:afterAutospacing="1" w:line="240" w:lineRule="auto"/>
-        <w:rPr>
-          <w:rFonts w:eastAsia="Times New Roman" w:cstheme="minorHAnsi"/>
-          <w:color w:val="000000"/>
-          <w:lang w:val="en-GB" w:eastAsia="en-GB"/>
-        </w:rPr>
-      </w:pPr>
-      <w:r>
-        <w:rPr>
-          <w:rFonts w:eastAsia="Times New Roman" w:cstheme="minorHAnsi"/>
-          <w:color w:val="000000"/>
-          <w:lang w:val="en-GB" w:eastAsia="en-GB"/>
-        </w:rPr>
-        <w:t xml:space="preserve">The </w:t>
-      </w:r>
-      <w:r>
-        <w:rPr>
-          <w:rStyle w:val="CodeChar"/>
-          <w:lang w:val="en-GB" w:eastAsia="en-GB"/>
-        </w:rPr>
-        <w:t>footer</w:t>
-      </w:r>
-      <w:r>
-        <w:rPr>
-          <w:rFonts w:eastAsia="Times New Roman" w:cstheme="minorHAnsi"/>
-          <w:color w:val="000000"/>
-          <w:lang w:val="en-GB" w:eastAsia="en-GB"/>
-        </w:rPr>
-        <w:t xml:space="preserve"> background color </w:t>
-      </w:r>
-      <w:r>
-        <w:rPr>
-          <w:rFonts w:eastAsia="Times New Roman" w:cstheme="minorHAnsi"/>
-          <w:color w:val="000000"/>
-          <w:lang w:val="en-GB" w:eastAsia="en-GB"/>
-        </w:rPr>
-        <w:t>must</w:t>
-      </w:r>
-      <w:r>
-        <w:rPr>
-          <w:rFonts w:eastAsia="Times New Roman" w:cstheme="minorHAnsi"/>
-          <w:color w:val="000000"/>
-          <w:lang w:val="en-GB" w:eastAsia="en-GB"/>
-        </w:rPr>
-        <w:t xml:space="preserve"> be </w:t>
-      </w:r>
-      <w:r>
-        <w:rPr>
-          <w:rStyle w:val="CodeChar"/>
-          <w:lang w:val="en-GB" w:eastAsia="en-GB"/>
-        </w:rPr>
-        <w:t>rgb(102, 102, 102)</w:t>
-      </w:r>
-    </w:p>
-    <w:p>
-      <w:pPr>
-        <w:pStyle w:val="Heading2"/>
-        <w:numPr>
-          <w:ilvl w:val="0"/>
-          <w:numId w:val="18"/>
-        </w:numPr>
-      </w:pPr>
-      <w:r>
-        <w:t>Center Flexbox</w:t>
-      </w:r>
-    </w:p>
-    <w:p>
-      <w:pPr>
-        <w:pStyle w:val="Index"/>
-        <w:ind w:left="360"/>
-      </w:pPr>
-      <w:r>
-        <w:rPr>
-          <w:lang w:val="en-GB" w:eastAsia="en-GB"/>
-        </w:rPr>
-        <w:t>Create a web page like the following:</w:t>
-      </w:r>
-    </w:p>
-    <w:p>
-      <w:pPr>
-        <w:spacing w:before="100" w:beforeAutospacing="1" w:after="100" w:afterAutospacing="1" w:line="240" w:lineRule="auto"/>
-        <w:ind w:left="360"/>
-        <w:rPr>
-          <w:rFonts w:eastAsia="Times New Roman" w:cstheme="minorHAnsi"/>
-          <w:b/>
-          <w:color w:val="000000"/>
-          <w:lang w:eastAsia="en-GB"/>
-        </w:rPr>
-      </w:pPr>
-      <w:r>
-        <w:rPr>
-          <w:noProof/>
-        </w:rPr>
-        <w:drawing>
-          <wp:inline distT="0" distB="0" distL="0" distR="0" wp14:anchorId="482B7A0D" wp14:editId="0329781A">
-            <wp:extent cx="5229501" cy="2292762"/>
-            <wp:effectExtent l="19050" t="19050" r="9525" b="12700"/>
-            <wp:docPr id="31" name="Picture 31"/>
-            <wp:cNvGraphicFramePr>
-              <a:graphicFrameLocks xmlns:a="http://schemas.openxmlformats.org/drawingml/2006/main" noChangeAspect="1"/>
-            </wp:cNvGraphicFramePr>
-            <a:graphic xmlns:a="http://schemas.openxmlformats.org/drawingml/2006/main">
-              <a:graphicData uri="http://schemas.openxmlformats.org/drawingml/2006/picture">
-                <pic:pic xmlns:pic="http://schemas.openxmlformats.org/drawingml/2006/picture">
-                  <pic:nvPicPr>
-                    <pic:cNvPr id="0" name="Picture 22"/>
-                    <pic:cNvPicPr>
-                      <a:picLocks noChangeAspect="1" noChangeArrowheads="1"/>
-                    </pic:cNvPicPr>
-                  </pic:nvPicPr>
-                  <pic:blipFill>
-                    <a:blip r:embed="rId18" cstate="print">
-                      <a:extLst>
-                        <a:ext uri="{28A0092B-C50C-407E-A947-70E740481C1C}">
-                          <a14:useLocalDpi xmlns:a14="http://schemas.microsoft.com/office/drawing/2010/main" val="0"/>
-                        </a:ext>
-                      </a:extLst>
-                    </a:blip>
-                    <a:srcRect/>
-                    <a:stretch>
-                      <a:fillRect/>
-                    </a:stretch>
-                  </pic:blipFill>
-                  <pic:spPr bwMode="auto">
-                    <a:xfrm>
-                      <a:off x="0" y="0"/>
-                      <a:ext cx="5245974" cy="2299984"/>
-                    </a:xfrm>
-                    <a:prstGeom prst="rect">
-                      <a:avLst/>
-                    </a:prstGeom>
-                    <a:noFill/>
-                    <a:ln>
-                      <a:solidFill>
-                        <a:schemeClr val="tx1"/>
-                      </a:solidFill>
-                    </a:ln>
-                  </pic:spPr>
-                </pic:pic>
-              </a:graphicData>
-            </a:graphic>
-          </wp:inline>
-        </w:drawing>
-      </w:r>
-    </w:p>
-    <w:p>
-      <w:pPr>
-        <w:pStyle w:val="Heading3"/>
-      </w:pPr>
-      <w:r>
-        <w:t>Constraints</w:t>
-      </w:r>
-    </w:p>
-    <w:p>
-      <w:pPr>
-        <w:numPr>
-          <w:ilvl w:val="0"/>
-          <w:numId w:val="6"/>
-        </w:numPr>
-        <w:spacing w:before="100" w:beforeAutospacing="1" w:after="100" w:afterAutospacing="1" w:line="240" w:lineRule="auto"/>
-        <w:rPr>
-          <w:rFonts w:eastAsia="Times New Roman" w:cstheme="minorHAnsi"/>
-          <w:color w:val="000000"/>
-          <w:lang w:val="en-GB" w:eastAsia="en-GB"/>
-        </w:rPr>
-      </w:pPr>
-      <w:r>
-        <w:rPr>
-          <w:rFonts w:eastAsia="Times New Roman" w:cstheme="minorHAnsi"/>
-          <w:color w:val="000000"/>
-          <w:lang w:val="en-GB" w:eastAsia="en-GB"/>
-        </w:rPr>
-        <w:t>Change the document title to "</w:t>
-      </w:r>
-      <w:r>
-        <w:rPr>
-          <w:rFonts w:eastAsia="Times New Roman" w:cstheme="minorHAnsi"/>
-          <w:b/>
-          <w:bCs/>
-          <w:color w:val="000000"/>
-          <w:lang w:val="en-GB" w:eastAsia="en-GB"/>
-        </w:rPr>
-        <w:t>Center Flexbox</w:t>
-      </w:r>
-      <w:r>
-        <w:rPr>
-          <w:rFonts w:eastAsia="Times New Roman" w:cstheme="minorHAnsi"/>
-          <w:color w:val="000000"/>
-          <w:lang w:val="en-GB" w:eastAsia="en-GB"/>
-        </w:rPr>
-        <w:t>"</w:t>
-      </w:r>
-    </w:p>
-    <w:p>
-      <w:pPr>
-        <w:numPr>
-          <w:ilvl w:val="0"/>
-          <w:numId w:val="6"/>
-        </w:numPr>
-        <w:spacing w:before="100" w:beforeAutospacing="1" w:after="100" w:afterAutospacing="1" w:line="240" w:lineRule="auto"/>
-        <w:rPr>
-          <w:rFonts w:eastAsia="Times New Roman" w:cstheme="minorHAnsi"/>
-          <w:color w:val="000000"/>
-          <w:lang w:val="en-GB" w:eastAsia="en-GB"/>
-        </w:rPr>
-      </w:pPr>
-      <w:r>
-        <w:rPr>
-          <w:rFonts w:eastAsia="Times New Roman" w:cstheme="minorHAnsi"/>
-          <w:color w:val="000000"/>
-          <w:lang w:val="en-GB" w:eastAsia="en-GB"/>
-        </w:rPr>
-        <w:t xml:space="preserve">The document background color </w:t>
-      </w:r>
-      <w:r>
-        <w:rPr>
-          <w:rFonts w:eastAsia="Times New Roman" w:cstheme="minorHAnsi"/>
-          <w:color w:val="000000"/>
-          <w:lang w:val="en-GB" w:eastAsia="en-GB"/>
-        </w:rPr>
-        <w:t>must</w:t>
-      </w:r>
-      <w:r>
-        <w:rPr>
-          <w:rFonts w:eastAsia="Times New Roman" w:cstheme="minorHAnsi"/>
-          <w:color w:val="000000"/>
-          <w:lang w:val="en-GB" w:eastAsia="en-GB"/>
-        </w:rPr>
-        <w:t xml:space="preserve"> be </w:t>
-      </w:r>
-      <w:r>
-        <w:rPr>
-          <w:rStyle w:val="CodeChar"/>
-          <w:lang w:val="en-GB" w:eastAsia="en-GB"/>
-        </w:rPr>
-        <w:t>rgb(238, 238, 238)</w:t>
-      </w:r>
-    </w:p>
-    <w:p>
-      <w:pPr>
-        <w:numPr>
-          <w:ilvl w:val="0"/>
-          <w:numId w:val="6"/>
-        </w:numPr>
-        <w:spacing w:before="100" w:beforeAutospacing="1" w:after="100" w:afterAutospacing="1" w:line="240" w:lineRule="auto"/>
-        <w:rPr>
-          <w:rFonts w:eastAsia="Times New Roman" w:cstheme="minorHAnsi"/>
-          <w:color w:val="000000"/>
-          <w:lang w:val="en-GB" w:eastAsia="en-GB"/>
-        </w:rPr>
-      </w:pPr>
-      <w:r>
-        <w:rPr>
-          <w:rFonts w:eastAsia="Times New Roman" w:cstheme="minorHAnsi"/>
-          <w:color w:val="000000"/>
-          <w:lang w:val="en-GB" w:eastAsia="en-GB"/>
-        </w:rPr>
-        <w:lastRenderedPageBreak/>
-        <w:t>The body display </w:t>
-      </w:r>
-      <w:r>
-        <w:rPr>
-          <w:rFonts w:eastAsia="Times New Roman" w:cstheme="minorHAnsi"/>
-          <w:color w:val="000000"/>
-          <w:lang w:val="en-GB" w:eastAsia="en-GB"/>
-        </w:rPr>
-        <w:t>property</w:t>
-      </w:r>
-      <w:r>
-        <w:rPr>
-          <w:rFonts w:eastAsia="Times New Roman" w:cstheme="minorHAnsi"/>
-          <w:color w:val="000000"/>
-          <w:lang w:val="en-GB" w:eastAsia="en-GB"/>
-        </w:rPr>
-        <w:t xml:space="preserve"> </w:t>
-      </w:r>
-      <w:r>
-        <w:rPr>
-          <w:rFonts w:eastAsia="Times New Roman" w:cstheme="minorHAnsi"/>
-          <w:color w:val="000000"/>
-          <w:lang w:val="en-GB" w:eastAsia="en-GB"/>
-        </w:rPr>
-        <w:t>must</w:t>
-      </w:r>
-      <w:r>
-        <w:rPr>
-          <w:rFonts w:eastAsia="Times New Roman" w:cstheme="minorHAnsi"/>
-          <w:color w:val="000000"/>
-          <w:lang w:val="en-GB" w:eastAsia="en-GB"/>
-        </w:rPr>
-        <w:t xml:space="preserve"> be </w:t>
-      </w:r>
-      <w:r>
-        <w:rPr>
-          <w:rStyle w:val="CodeChar"/>
-          <w:lang w:val="en-GB" w:eastAsia="en-GB"/>
-        </w:rPr>
-        <w:t>flex</w:t>
-      </w:r>
-    </w:p>
-    <w:p>
-      <w:pPr>
-        <w:numPr>
-          <w:ilvl w:val="0"/>
-          <w:numId w:val="6"/>
-        </w:numPr>
-        <w:spacing w:before="100" w:beforeAutospacing="1" w:after="100" w:afterAutospacing="1" w:line="240" w:lineRule="auto"/>
-        <w:rPr>
-          <w:rFonts w:eastAsia="Times New Roman" w:cstheme="minorHAnsi"/>
-          <w:color w:val="000000"/>
-          <w:lang w:val="en-GB" w:eastAsia="en-GB"/>
-        </w:rPr>
-      </w:pPr>
-      <w:r>
-        <w:rPr>
-          <w:rFonts w:eastAsia="Times New Roman" w:cstheme="minorHAnsi"/>
-          <w:color w:val="000000"/>
-          <w:lang w:val="en-GB" w:eastAsia="en-GB"/>
-        </w:rPr>
-        <w:t>The content must be placed into div with class card (</w:t>
-      </w:r>
-      <w:r>
-        <w:rPr>
-          <w:rStyle w:val="CodeChar"/>
-          <w:lang w:val="en-GB" w:eastAsia="en-GB"/>
-        </w:rPr>
-        <w:t>div.card</w:t>
-      </w:r>
-      <w:r>
-        <w:rPr>
-          <w:rFonts w:eastAsia="Times New Roman" w:cstheme="minorHAnsi"/>
-          <w:color w:val="000000"/>
-          <w:lang w:val="en-GB" w:eastAsia="en-GB"/>
-        </w:rPr>
-        <w:t>)</w:t>
-      </w:r>
-    </w:p>
-    <w:p>
-      <w:pPr>
-        <w:numPr>
-          <w:ilvl w:val="1"/>
-          <w:numId w:val="6"/>
-        </w:numPr>
-        <w:spacing w:before="100" w:beforeAutospacing="1" w:after="100" w:afterAutospacing="1" w:line="240" w:lineRule="auto"/>
-        <w:rPr>
-          <w:rFonts w:eastAsia="Times New Roman" w:cstheme="minorHAnsi"/>
-          <w:color w:val="000000"/>
-          <w:lang w:val="en-GB" w:eastAsia="en-GB"/>
-        </w:rPr>
-      </w:pPr>
-      <w:r>
-        <w:rPr>
-          <w:rFonts w:eastAsia="Times New Roman" w:cstheme="minorHAnsi"/>
-          <w:color w:val="000000"/>
-          <w:lang w:val="en-GB" w:eastAsia="en-GB"/>
-        </w:rPr>
-        <w:t xml:space="preserve">The </w:t>
-      </w:r>
-      <w:r>
-        <w:rPr>
-          <w:rStyle w:val="CodeChar"/>
-          <w:lang w:val="en-GB" w:eastAsia="en-GB"/>
-        </w:rPr>
-        <w:t>div</w:t>
-      </w:r>
-      <w:r>
-        <w:rPr>
-          <w:rFonts w:eastAsia="Times New Roman" w:cstheme="minorHAnsi"/>
-          <w:color w:val="000000"/>
-          <w:lang w:val="en-GB" w:eastAsia="en-GB"/>
-        </w:rPr>
-        <w:t xml:space="preserve"> background color </w:t>
-      </w:r>
-      <w:r>
-        <w:rPr>
-          <w:rFonts w:eastAsia="Times New Roman" w:cstheme="minorHAnsi"/>
-          <w:color w:val="000000"/>
-          <w:lang w:val="en-GB" w:eastAsia="en-GB"/>
-        </w:rPr>
-        <w:t>must</w:t>
-      </w:r>
-      <w:r>
-        <w:rPr>
-          <w:rFonts w:eastAsia="Times New Roman" w:cstheme="minorHAnsi"/>
-          <w:color w:val="000000"/>
-          <w:lang w:val="en-GB" w:eastAsia="en-GB"/>
-        </w:rPr>
-        <w:t xml:space="preserve"> be </w:t>
-      </w:r>
-      <w:r>
-        <w:rPr>
-          <w:rStyle w:val="CodeChar"/>
-          <w:lang w:val="en-GB" w:eastAsia="en-GB"/>
-        </w:rPr>
-        <w:t>rgb(255, 255, 255)</w:t>
-      </w:r>
-    </w:p>
-    <w:p>
-      <w:pPr>
-        <w:pStyle w:val="Heading2"/>
-        <w:numPr>
-          <w:ilvl w:val="0"/>
-          <w:numId w:val="18"/>
-        </w:numPr>
-      </w:pPr>
-      <w:r>
-        <w:t>Expanding Flex Cards</w:t>
-      </w:r>
-    </w:p>
-    <w:p>
-      <w:pPr>
-        <w:pStyle w:val="Index"/>
-        <w:ind w:left="360"/>
-      </w:pPr>
-      <w:r>
-        <w:rPr>
-          <w:lang w:val="en-GB" w:eastAsia="en-GB"/>
-        </w:rPr>
-        <w:t>Create a web page like the following:</w:t>
-      </w:r>
-    </w:p>
-    <w:p>
-      <w:pPr>
-        <w:spacing w:before="100" w:beforeAutospacing="1" w:after="100" w:afterAutospacing="1" w:line="240" w:lineRule="auto"/>
-        <w:ind w:left="360"/>
-        <w:rPr>
-          <w:rFonts w:eastAsia="Times New Roman" w:cstheme="minorHAnsi"/>
-          <w:b/>
-          <w:color w:val="000000"/>
-          <w:lang w:eastAsia="en-GB"/>
-        </w:rPr>
-      </w:pPr>
-      <w:r>
-        <w:rPr>
-          <w:noProof/>
-        </w:rPr>
-        <w:drawing>
-          <wp:inline distT="0" distB="0" distL="0" distR="0" wp14:anchorId="53E2286F" wp14:editId="617B870E">
-            <wp:extent cx="6107772" cy="2872145"/>
-            <wp:effectExtent l="19050" t="19050" r="26670" b="23495"/>
-            <wp:docPr id="32" name="Picture 32"/>
-            <wp:cNvGraphicFramePr>
-              <a:graphicFrameLocks xmlns:a="http://schemas.openxmlformats.org/drawingml/2006/main" noChangeAspect="1"/>
-            </wp:cNvGraphicFramePr>
-            <a:graphic xmlns:a="http://schemas.openxmlformats.org/drawingml/2006/main">
-              <a:graphicData uri="http://schemas.openxmlformats.org/drawingml/2006/picture">
-                <pic:pic xmlns:pic="http://schemas.openxmlformats.org/drawingml/2006/picture">
-                  <pic:nvPicPr>
-                    <pic:cNvPr id="0" name="Picture 24"/>
-                    <pic:cNvPicPr>
-                      <a:picLocks noChangeAspect="1" noChangeArrowheads="1"/>
-                    </pic:cNvPicPr>
-                  </pic:nvPicPr>
-                  <pic:blipFill>
-                    <a:blip r:embed="rId19" cstate="print">
-                      <a:extLst>
-                        <a:ext uri="{28A0092B-C50C-407E-A947-70E740481C1C}">
-                          <a14:useLocalDpi xmlns:a14="http://schemas.microsoft.com/office/drawing/2010/main" val="0"/>
-                        </a:ext>
-                      </a:extLst>
-                    </a:blip>
-                    <a:srcRect/>
-                    <a:stretch>
-                      <a:fillRect/>
-                    </a:stretch>
-                  </pic:blipFill>
-                  <pic:spPr bwMode="auto">
-                    <a:xfrm>
-                      <a:off x="0" y="0"/>
-                      <a:ext cx="6133609" cy="2884295"/>
-                    </a:xfrm>
-                    <a:prstGeom prst="rect">
-                      <a:avLst/>
-                    </a:prstGeom>
-                    <a:noFill/>
-                    <a:ln>
-                      <a:solidFill>
-                        <a:schemeClr val="tx1"/>
-                      </a:solidFill>
-                    </a:ln>
-                  </pic:spPr>
-                </pic:pic>
-              </a:graphicData>
-            </a:graphic>
-          </wp:inline>
-        </w:drawing>
-      </w:r>
-    </w:p>
-    <w:p>
-      <w:pPr>
-        <w:pStyle w:val="Heading3"/>
-      </w:pPr>
-      <w:r>
-        <w:t>Constraints</w:t>
-      </w:r>
-    </w:p>
-    <w:p>
-      <w:pPr>
-        <w:numPr>
-          <w:ilvl w:val="0"/>
-          <w:numId w:val="6"/>
-        </w:numPr>
-        <w:spacing w:before="100" w:beforeAutospacing="1" w:after="100" w:afterAutospacing="1" w:line="240" w:lineRule="auto"/>
-        <w:rPr>
-          <w:rFonts w:eastAsia="Times New Roman" w:cstheme="minorHAnsi"/>
-          <w:color w:val="000000"/>
-          <w:lang w:val="en-GB" w:eastAsia="en-GB"/>
-        </w:rPr>
-      </w:pPr>
-      <w:r>
-        <w:rPr>
-          <w:rFonts w:eastAsia="Times New Roman" w:cstheme="minorHAnsi"/>
-          <w:color w:val="000000"/>
-          <w:lang w:val="en-GB" w:eastAsia="en-GB"/>
-        </w:rPr>
-        <w:t>Change the document title to "</w:t>
-      </w:r>
-      <w:r>
-        <w:rPr>
-          <w:rFonts w:eastAsia="Times New Roman" w:cstheme="minorHAnsi"/>
-          <w:b/>
-          <w:bCs/>
-          <w:color w:val="000000"/>
-          <w:lang w:val="en-GB" w:eastAsia="en-GB"/>
-        </w:rPr>
-        <w:t>Expanding Flex Cards</w:t>
-      </w:r>
-      <w:r>
-        <w:rPr>
-          <w:rFonts w:eastAsia="Times New Roman" w:cstheme="minorHAnsi"/>
-          <w:color w:val="000000"/>
-          <w:lang w:val="en-GB" w:eastAsia="en-GB"/>
-        </w:rPr>
-        <w:t>"</w:t>
-      </w:r>
-    </w:p>
-    <w:p>
-      <w:pPr>
-        <w:numPr>
-          <w:ilvl w:val="0"/>
-          <w:numId w:val="6"/>
-        </w:numPr>
-        <w:spacing w:before="100" w:beforeAutospacing="1" w:after="100" w:afterAutospacing="1" w:line="240" w:lineRule="auto"/>
-        <w:rPr>
-          <w:rStyle w:val="CodeChar"/>
-          <w:lang w:val="en-GB" w:eastAsia="en-GB"/>
-        </w:rPr>
-      </w:pPr>
-      <w:r>
-        <w:rPr>
-          <w:rFonts w:eastAsia="Times New Roman" w:cstheme="minorHAnsi"/>
-          <w:color w:val="000000"/>
-          <w:lang w:val="en-GB" w:eastAsia="en-GB"/>
-        </w:rPr>
-        <w:t>Body background color must be </w:t>
-      </w:r>
-      <w:r>
-        <w:rPr>
-          <w:rStyle w:val="CodeChar"/>
-          <w:lang w:val="en-GB" w:eastAsia="en-GB"/>
-        </w:rPr>
-        <w:t>rgb(238, 238, 238)</w:t>
-      </w:r>
-    </w:p>
-    <w:p>
-      <w:pPr>
-        <w:numPr>
-          <w:ilvl w:val="0"/>
-          <w:numId w:val="6"/>
-        </w:numPr>
-        <w:spacing w:before="100" w:beforeAutospacing="1" w:after="100" w:afterAutospacing="1" w:line="240" w:lineRule="auto"/>
-        <w:rPr>
-          <w:rFonts w:eastAsia="Times New Roman" w:cstheme="minorHAnsi"/>
-          <w:color w:val="000000"/>
-          <w:lang w:val="en-GB" w:eastAsia="en-GB"/>
-        </w:rPr>
-      </w:pPr>
-      <w:r>
-        <w:rPr>
-          <w:rFonts w:eastAsia="Times New Roman" w:cstheme="minorHAnsi"/>
-          <w:color w:val="000000"/>
-          <w:lang w:val="en-GB" w:eastAsia="en-GB"/>
-        </w:rPr>
-        <w:t xml:space="preserve">The body display property </w:t>
-      </w:r>
-      <w:r>
-        <w:rPr>
-          <w:rFonts w:eastAsia="Times New Roman" w:cstheme="minorHAnsi"/>
-          <w:color w:val="000000"/>
-          <w:lang w:val="en-GB" w:eastAsia="en-GB"/>
-        </w:rPr>
-        <w:t>must</w:t>
-      </w:r>
-      <w:r>
-        <w:rPr>
-          <w:rFonts w:eastAsia="Times New Roman" w:cstheme="minorHAnsi"/>
-          <w:color w:val="000000"/>
-          <w:lang w:val="en-GB" w:eastAsia="en-GB"/>
-        </w:rPr>
-        <w:t xml:space="preserve"> be </w:t>
-      </w:r>
-      <w:r>
-        <w:rPr>
-          <w:rStyle w:val="CodeChar"/>
-          <w:lang w:val="en-GB" w:eastAsia="en-GB"/>
-        </w:rPr>
-        <w:t>flex</w:t>
-      </w:r>
-    </w:p>
-    <w:p>
-      <w:pPr>
-        <w:numPr>
-          <w:ilvl w:val="1"/>
-          <w:numId w:val="6"/>
-        </w:numPr>
-        <w:spacing w:before="100" w:beforeAutospacing="1" w:after="100" w:afterAutospacing="1" w:line="240" w:lineRule="auto"/>
-        <w:rPr>
-          <w:rFonts w:eastAsia="Times New Roman" w:cstheme="minorHAnsi"/>
-          <w:color w:val="000000"/>
-          <w:lang w:val="en-GB" w:eastAsia="en-GB"/>
-        </w:rPr>
-      </w:pPr>
-      <w:r>
-        <w:rPr>
-          <w:rFonts w:eastAsia="Times New Roman" w:cstheme="minorHAnsi"/>
-          <w:color w:val="000000"/>
-          <w:lang w:val="en-GB" w:eastAsia="en-GB"/>
-        </w:rPr>
-        <w:t xml:space="preserve">Align the items in </w:t>
-      </w:r>
-      <w:r>
-        <w:rPr>
-          <w:rFonts w:eastAsia="Times New Roman" w:cstheme="minorHAnsi"/>
-          <w:b/>
-          <w:bCs/>
-          <w:color w:val="000000"/>
-          <w:lang w:val="en-GB" w:eastAsia="en-GB"/>
-        </w:rPr>
-        <w:t>center</w:t>
-      </w:r>
-    </w:p>
-    <w:p>
-      <w:pPr>
-        <w:numPr>
-          <w:ilvl w:val="0"/>
-          <w:numId w:val="6"/>
-        </w:numPr>
-        <w:spacing w:before="100" w:beforeAutospacing="1" w:after="100" w:afterAutospacing="1" w:line="240" w:lineRule="auto"/>
-        <w:rPr>
-          <w:rFonts w:eastAsia="Times New Roman" w:cstheme="minorHAnsi"/>
-          <w:color w:val="000000"/>
-          <w:lang w:val="en-GB" w:eastAsia="en-GB"/>
-        </w:rPr>
-      </w:pPr>
-      <w:r>
-        <w:rPr>
-          <w:rFonts w:eastAsia="Times New Roman" w:cstheme="minorHAnsi"/>
-          <w:color w:val="000000"/>
-          <w:lang w:val="en-GB" w:eastAsia="en-GB"/>
-        </w:rPr>
-        <w:t xml:space="preserve">The entire page content </w:t>
-      </w:r>
-      <w:r>
-        <w:rPr>
-          <w:rFonts w:eastAsia="Times New Roman" w:cstheme="minorHAnsi"/>
-          <w:color w:val="000000"/>
-          <w:lang w:val="en-GB" w:eastAsia="en-GB"/>
-        </w:rPr>
-        <w:t>must</w:t>
-      </w:r>
-      <w:r>
-        <w:rPr>
-          <w:rFonts w:eastAsia="Times New Roman" w:cstheme="minorHAnsi"/>
-          <w:color w:val="000000"/>
-          <w:lang w:val="en-GB" w:eastAsia="en-GB"/>
-        </w:rPr>
-        <w:t xml:space="preserve"> be inside </w:t>
-      </w:r>
-      <w:r>
-        <w:rPr>
-          <w:rStyle w:val="CodeChar"/>
-          <w:lang w:val="en-GB" w:eastAsia="en-GB"/>
-        </w:rPr>
-        <w:t>section</w:t>
-      </w:r>
-      <w:r>
-        <w:rPr>
-          <w:rFonts w:eastAsia="Times New Roman" w:cstheme="minorHAnsi"/>
-          <w:color w:val="000000"/>
-          <w:lang w:val="en-GB" w:eastAsia="en-GB"/>
-        </w:rPr>
-        <w:t> with class named </w:t>
-      </w:r>
-      <w:r>
-        <w:rPr>
-          <w:rStyle w:val="CodeChar"/>
-          <w:lang w:val="en-GB" w:eastAsia="en-GB"/>
-        </w:rPr>
-        <w:t>container</w:t>
-      </w:r>
-      <w:r>
-        <w:rPr>
-          <w:rFonts w:eastAsia="Times New Roman" w:cstheme="minorHAnsi"/>
-          <w:color w:val="000000"/>
-          <w:lang w:val="en-GB" w:eastAsia="en-GB"/>
-        </w:rPr>
-        <w:t> (</w:t>
-      </w:r>
-      <w:r>
-        <w:rPr>
-          <w:rStyle w:val="CodeChar"/>
-          <w:lang w:val="en-GB" w:eastAsia="en-GB"/>
-        </w:rPr>
-        <w:t>section.container</w:t>
-      </w:r>
-      <w:r>
-        <w:rPr>
-          <w:rFonts w:eastAsia="Times New Roman" w:cstheme="minorHAnsi"/>
-          <w:color w:val="000000"/>
-          <w:lang w:val="en-GB" w:eastAsia="en-GB"/>
-        </w:rPr>
-        <w:t>)</w:t>
-      </w:r>
-    </w:p>
-    <w:p>
-      <w:pPr>
-        <w:numPr>
-          <w:ilvl w:val="0"/>
-          <w:numId w:val="6"/>
-        </w:numPr>
-        <w:spacing w:before="100" w:beforeAutospacing="1" w:after="100" w:afterAutospacing="1" w:line="240" w:lineRule="auto"/>
-        <w:rPr>
-          <w:rFonts w:eastAsia="Times New Roman" w:cstheme="minorHAnsi"/>
-          <w:color w:val="000000"/>
-          <w:lang w:val="en-GB" w:eastAsia="en-GB"/>
-        </w:rPr>
-      </w:pPr>
-      <w:r>
-        <w:rPr>
-          <w:rFonts w:eastAsia="Times New Roman" w:cstheme="minorHAnsi"/>
-          <w:color w:val="000000"/>
-          <w:lang w:val="en-GB" w:eastAsia="en-GB"/>
-        </w:rPr>
-        <w:t xml:space="preserve">The container display property </w:t>
-      </w:r>
-      <w:r>
-        <w:rPr>
-          <w:rFonts w:eastAsia="Times New Roman" w:cstheme="minorHAnsi"/>
-          <w:color w:val="000000"/>
-          <w:lang w:val="en-GB" w:eastAsia="en-GB"/>
-        </w:rPr>
-        <w:t>must</w:t>
-      </w:r>
-      <w:r>
-        <w:rPr>
-          <w:rFonts w:eastAsia="Times New Roman" w:cstheme="minorHAnsi"/>
-          <w:color w:val="000000"/>
-          <w:lang w:val="en-GB" w:eastAsia="en-GB"/>
-        </w:rPr>
-        <w:t xml:space="preserve"> be </w:t>
-      </w:r>
-      <w:r>
-        <w:rPr>
-          <w:rStyle w:val="CodeChar"/>
-          <w:lang w:val="en-GB" w:eastAsia="en-GB"/>
-        </w:rPr>
-        <w:t>flex</w:t>
-      </w:r>
-    </w:p>
-    <w:p>
-      <w:pPr>
-        <w:pStyle w:val="Heading2"/>
-        <w:numPr>
-          <w:ilvl w:val="0"/>
-          <w:numId w:val="18"/>
-        </w:numPr>
-      </w:pPr>
       <w:r>
         <w:t>Cards with CSS Columns and Flexbox</w:t>
       </w:r>
@@ -4646,6 +66,7 @@
       <w:r>
         <w:rPr>
           <w:noProof/>
+          <w:lang w:val="bg-BG" w:eastAsia="bg-BG"/>
         </w:rPr>
         <w:lastRenderedPageBreak/>
         <w:drawing>
@@ -4666,7 +87,7 @@
                     </pic:cNvPicPr>
                   </pic:nvPicPr>
                   <pic:blipFill>
-                    <a:blip r:embed="rId20" cstate="print">
+                    <a:blip r:embed="rId8" cstate="print">
                       <a:extLst>
                         <a:ext uri="{28A0092B-C50C-407E-A947-70E740481C1C}">
                           <a14:useLocalDpi xmlns:a14="http://schemas.microsoft.com/office/drawing/2010/main" val="0"/>
@@ -4767,15 +188,44 @@
           <w:color w:val="000000"/>
           <w:lang w:val="en-GB" w:eastAsia="en-GB"/>
         </w:rPr>
-        <w:t>Body background color must be </w:t>
+        <w:t xml:space="preserve">Body background </w:t>
       </w:r>
+      <w:proofErr w:type="spellStart"/>
+      <w:r>
+        <w:rPr>
+          <w:rFonts w:eastAsia="Times New Roman" w:cstheme="minorHAnsi"/>
+          <w:color w:val="000000"/>
+          <w:lang w:val="en-GB" w:eastAsia="en-GB"/>
+        </w:rPr>
+        <w:t>color</w:t>
+      </w:r>
+      <w:proofErr w:type="spellEnd"/>
+      <w:r>
+        <w:rPr>
+          <w:rFonts w:eastAsia="Times New Roman" w:cstheme="minorHAnsi"/>
+          <w:color w:val="000000"/>
+          <w:lang w:val="en-GB" w:eastAsia="en-GB"/>
+        </w:rPr>
+        <w:t> must be </w:t>
+      </w:r>
+      <w:bookmarkStart w:id="0" w:name="_GoBack"/>
+      <w:proofErr w:type="spellStart"/>
       <w:r>
         <w:rPr>
           <w:rStyle w:val="CodeChar"/>
           <w:lang w:val="en-GB" w:eastAsia="en-GB"/>
         </w:rPr>
-        <w:t>rgb(238, 238, 238)</w:t>
+        <w:t>rgb</w:t>
       </w:r>
+      <w:proofErr w:type="spellEnd"/>
+      <w:r>
+        <w:rPr>
+          <w:rStyle w:val="CodeChar"/>
+          <w:lang w:val="en-GB" w:eastAsia="en-GB"/>
+        </w:rPr>
+        <w:t>(238, 238, 238)</w:t>
+      </w:r>
+      <w:bookmarkEnd w:id="0"/>
     </w:p>
     <w:p>
       <w:pPr>
@@ -4955,8 +405,8 @@
       </w:r>
     </w:p>
     <w:sectPr>
-      <w:headerReference w:type="default" r:id="rId21"/>
-      <w:footerReference w:type="default" r:id="rId22"/>
+      <w:headerReference w:type="default" r:id="rId9"/>
+      <w:footerReference w:type="default" r:id="rId10"/>
       <w:pgSz w:w="11909" w:h="16834" w:code="9"/>
       <w:pgMar w:top="567" w:right="737" w:bottom="1077" w:left="737" w:header="567" w:footer="794" w:gutter="0"/>
       <w:cols w:space="720"/>
@@ -4967,7 +417,7 @@
 </file>
 
 <file path=word/endnotes.xml><?xml version="1.0" encoding="utf-8"?>
-<w:endnotes xmlns:wpc="http://schemas.microsoft.com/office/word/2010/wordprocessingCanvas" xmlns:cx="http://schemas.microsoft.com/office/drawing/2014/chartex" xmlns:cx1="http://schemas.microsoft.com/office/drawing/2015/9/8/chartex" xmlns:cx2="http://schemas.microsoft.com/office/drawing/2015/10/21/chartex" xmlns:cx3="http://schemas.microsoft.com/office/drawing/2016/5/9/chartex" xmlns:cx4="http://schemas.microsoft.com/office/drawing/2016/5/10/chartex" xmlns:cx5="http://schemas.microsoft.com/office/drawing/2016/5/11/chartex" xmlns:cx6="http://schemas.microsoft.com/office/drawing/2016/5/12/chartex" xmlns:cx7="http://schemas.microsoft.com/office/drawing/2016/5/13/chartex" xmlns:cx8="http://schemas.microsoft.com/office/drawing/2016/5/14/chartex" xmlns:mc="http://schemas.openxmlformats.org/markup-compatibility/2006" xmlns:aink="http://schemas.microsoft.com/office/drawing/2016/ink" xmlns:am3d="http://schemas.microsoft.com/office/drawing/2017/model3d" xmlns:o="urn:schemas-microsoft-com:office:office" xmlns:r="http://schemas.openxmlformats.org/officeDocument/2006/relationships" xmlns:m="http://schemas.openxmlformats.org/officeDocument/2006/math" xmlns:v="urn:schemas-microsoft-com:vml" xmlns:wp14="http://schemas.microsoft.com/office/word/2010/wordprocessingDrawing" xmlns:wp="http://schemas.openxmlformats.org/drawingml/2006/wordprocessingDrawing" xmlns:w10="urn:schemas-microsoft-com:office:word" xmlns:w="http://schemas.openxmlformats.org/wordprocessingml/2006/main" xmlns:w14="http://schemas.microsoft.com/office/word/2010/wordml" xmlns:w15="http://schemas.microsoft.com/office/word/2012/wordml" xmlns:w16cex="http://schemas.microsoft.com/office/word/2018/wordml/cex" xmlns:w16cid="http://schemas.microsoft.com/office/word/2016/wordml/cid" xmlns:w16="http://schemas.microsoft.com/office/word/2018/wordml" xmlns:w16se="http://schemas.microsoft.com/office/word/2015/wordml/symex" xmlns:wpg="http://schemas.microsoft.com/office/word/2010/wordprocessingGroup" xmlns:wpi="http://schemas.microsoft.com/office/word/2010/wordprocessingInk" xmlns:wne="http://schemas.microsoft.com/office/word/2006/wordml" xmlns:wps="http://schemas.microsoft.com/office/word/2010/wordprocessingShape" mc:Ignorable="w14 w15 w16se w16cid w16 w16cex wp14">
+<w:endnotes xmlns:wpc="http://schemas.microsoft.com/office/word/2010/wordprocessingCanvas" xmlns:cx="http://schemas.microsoft.com/office/drawing/2014/chartex" xmlns:cx1="http://schemas.microsoft.com/office/drawing/2015/9/8/chartex" xmlns:mc="http://schemas.openxmlformats.org/markup-compatibility/2006" xmlns:o="urn:schemas-microsoft-com:office:office" xmlns:r="http://schemas.openxmlformats.org/officeDocument/2006/relationships" xmlns:m="http://schemas.openxmlformats.org/officeDocument/2006/math" xmlns:v="urn:schemas-microsoft-com:vml" xmlns:wp14="http://schemas.microsoft.com/office/word/2010/wordprocessingDrawing" xmlns:wp="http://schemas.openxmlformats.org/drawingml/2006/wordprocessingDrawing" xmlns:w10="urn:schemas-microsoft-com:office:word" xmlns:w="http://schemas.openxmlformats.org/wordprocessingml/2006/main" xmlns:w14="http://schemas.microsoft.com/office/word/2010/wordml" xmlns:w15="http://schemas.microsoft.com/office/word/2012/wordml" xmlns:w16se="http://schemas.microsoft.com/office/word/2015/wordml/symex" xmlns:wpg="http://schemas.microsoft.com/office/word/2010/wordprocessingGroup" xmlns:wpi="http://schemas.microsoft.com/office/word/2010/wordprocessingInk" xmlns:wne="http://schemas.microsoft.com/office/word/2006/wordml" xmlns:wps="http://schemas.microsoft.com/office/word/2010/wordprocessingShape" mc:Ignorable="w14 w15 w16se wp14">
   <w:endnote w:type="separator" w:id="-1">
     <w:p>
       <w:pPr>
@@ -4992,7 +442,7 @@
 </file>
 
 <file path=word/footer1.xml><?xml version="1.0" encoding="utf-8"?>
-<w:ftr xmlns:wpc="http://schemas.microsoft.com/office/word/2010/wordprocessingCanvas" xmlns:cx="http://schemas.microsoft.com/office/drawing/2014/chartex" xmlns:cx1="http://schemas.microsoft.com/office/drawing/2015/9/8/chartex" xmlns:cx2="http://schemas.microsoft.com/office/drawing/2015/10/21/chartex" xmlns:cx3="http://schemas.microsoft.com/office/drawing/2016/5/9/chartex" xmlns:cx4="http://schemas.microsoft.com/office/drawing/2016/5/10/chartex" xmlns:cx5="http://schemas.microsoft.com/office/drawing/2016/5/11/chartex" xmlns:cx6="http://schemas.microsoft.com/office/drawing/2016/5/12/chartex" xmlns:cx7="http://schemas.microsoft.com/office/drawing/2016/5/13/chartex" xmlns:cx8="http://schemas.microsoft.com/office/drawing/2016/5/14/chartex" xmlns:mc="http://schemas.openxmlformats.org/markup-compatibility/2006" xmlns:aink="http://schemas.microsoft.com/office/drawing/2016/ink" xmlns:am3d="http://schemas.microsoft.com/office/drawing/2017/model3d" xmlns:o="urn:schemas-microsoft-com:office:office" xmlns:r="http://schemas.openxmlformats.org/officeDocument/2006/relationships" xmlns:m="http://schemas.openxmlformats.org/officeDocument/2006/math" xmlns:v="urn:schemas-microsoft-com:vml" xmlns:wp14="http://schemas.microsoft.com/office/word/2010/wordprocessingDrawing" xmlns:wp="http://schemas.openxmlformats.org/drawingml/2006/wordprocessingDrawing" xmlns:w10="urn:schemas-microsoft-com:office:word" xmlns:w="http://schemas.openxmlformats.org/wordprocessingml/2006/main" xmlns:w14="http://schemas.microsoft.com/office/word/2010/wordml" xmlns:w15="http://schemas.microsoft.com/office/word/2012/wordml" xmlns:w16cex="http://schemas.microsoft.com/office/word/2018/wordml/cex" xmlns:w16cid="http://schemas.microsoft.com/office/word/2016/wordml/cid" xmlns:w16="http://schemas.microsoft.com/office/word/2018/wordml" xmlns:w16se="http://schemas.microsoft.com/office/word/2015/wordml/symex" xmlns:wpg="http://schemas.microsoft.com/office/word/2010/wordprocessingGroup" xmlns:wpi="http://schemas.microsoft.com/office/word/2010/wordprocessingInk" xmlns:wne="http://schemas.microsoft.com/office/word/2006/wordml" xmlns:wps="http://schemas.microsoft.com/office/word/2010/wordprocessingShape" mc:Ignorable="w14 w15 w16se w16cid w16 w16cex wp14">
+<w:ftr xmlns:wpc="http://schemas.microsoft.com/office/word/2010/wordprocessingCanvas" xmlns:cx="http://schemas.microsoft.com/office/drawing/2014/chartex" xmlns:cx1="http://schemas.microsoft.com/office/drawing/2015/9/8/chartex" xmlns:mc="http://schemas.openxmlformats.org/markup-compatibility/2006" xmlns:o="urn:schemas-microsoft-com:office:office" xmlns:r="http://schemas.openxmlformats.org/officeDocument/2006/relationships" xmlns:m="http://schemas.openxmlformats.org/officeDocument/2006/math" xmlns:v="urn:schemas-microsoft-com:vml" xmlns:wp14="http://schemas.microsoft.com/office/word/2010/wordprocessingDrawing" xmlns:wp="http://schemas.openxmlformats.org/drawingml/2006/wordprocessingDrawing" xmlns:w10="urn:schemas-microsoft-com:office:word" xmlns:w="http://schemas.openxmlformats.org/wordprocessingml/2006/main" xmlns:w14="http://schemas.microsoft.com/office/word/2010/wordml" xmlns:w15="http://schemas.microsoft.com/office/word/2012/wordml" xmlns:w16se="http://schemas.microsoft.com/office/word/2015/wordml/symex" xmlns:wpg="http://schemas.microsoft.com/office/word/2010/wordprocessingGroup" xmlns:wpi="http://schemas.microsoft.com/office/word/2010/wordprocessingInk" xmlns:wne="http://schemas.microsoft.com/office/word/2006/wordml" xmlns:wps="http://schemas.microsoft.com/office/word/2010/wordprocessingShape" mc:Ignorable="w14 w15 w16se wp14">
   <w:p>
     <w:pPr>
       <w:pStyle w:val="Footer"/>
@@ -5000,6 +450,7 @@
     <w:r>
       <w:rPr>
         <w:noProof/>
+        <w:lang w:val="bg-BG" w:eastAsia="bg-BG"/>
       </w:rPr>
       <mc:AlternateContent>
         <mc:Choice Requires="wps">
@@ -5087,7 +538,7 @@
             </wp:anchor>
           </w:drawing>
         </mc:Choice>
-        <mc:Fallback>
+        <mc:Fallback xmlns:w16="http://schemas.microsoft.com/office/word/2018/wordml" xmlns:w16cid="http://schemas.microsoft.com/office/word/2016/wordml/cid" xmlns:w16cex="http://schemas.microsoft.com/office/word/2018/wordml/cex" xmlns:am3d="http://schemas.microsoft.com/office/drawing/2017/model3d" xmlns:aink="http://schemas.microsoft.com/office/drawing/2016/ink" xmlns:cx8="http://schemas.microsoft.com/office/drawing/2016/5/14/chartex" xmlns:cx7="http://schemas.microsoft.com/office/drawing/2016/5/13/chartex" xmlns:cx6="http://schemas.microsoft.com/office/drawing/2016/5/12/chartex" xmlns:cx5="http://schemas.microsoft.com/office/drawing/2016/5/11/chartex" xmlns:cx4="http://schemas.microsoft.com/office/drawing/2016/5/10/chartex" xmlns:cx3="http://schemas.microsoft.com/office/drawing/2016/5/9/chartex" xmlns:cx2="http://schemas.microsoft.com/office/drawing/2015/10/21/chartex">
           <w:pict>
             <v:shapetype w14:anchorId="41B1E642" id="_x0000_t202" coordsize="21600,21600" o:spt="202" path="m,l,21600r21600,l21600,xe">
               <v:stroke joinstyle="miter"/>
@@ -5122,6 +573,7 @@
     <w:r>
       <w:rPr>
         <w:noProof/>
+        <w:lang w:val="bg-BG" w:eastAsia="bg-BG"/>
       </w:rPr>
       <mc:AlternateContent>
         <mc:Choice Requires="wps">
@@ -5181,12 +633,21 @@
                             </w:rPr>
                             <w:t xml:space="preserve">© </w:t>
                           </w:r>
+                          <w:proofErr w:type="spellStart"/>
                           <w:r>
                             <w:rPr>
                               <w:sz w:val="17"/>
                               <w:szCs w:val="17"/>
                             </w:rPr>
-                            <w:t xml:space="preserve">SoftUni – </w:t>
+                            <w:t>SoftUni</w:t>
+                          </w:r>
+                          <w:proofErr w:type="spellEnd"/>
+                          <w:r>
+                            <w:rPr>
+                              <w:sz w:val="17"/>
+                              <w:szCs w:val="17"/>
+                            </w:rPr>
+                            <w:t xml:space="preserve"> – </w:t>
                           </w:r>
                           <w:hyperlink r:id="rId1" w:history="1">
                             <w:r>
@@ -5306,6 +767,7 @@
                               <w:noProof/>
                               <w:sz w:val="18"/>
                               <w:szCs w:val="18"/>
+                              <w:lang w:val="bg-BG" w:eastAsia="bg-BG"/>
                             </w:rPr>
                             <w:drawing>
                               <wp:inline distT="0" distB="0" distL="0" distR="0" wp14:anchorId="53621E41" wp14:editId="3BF595D6">
@@ -5372,6 +834,7 @@
                               <w:noProof/>
                               <w:sz w:val="18"/>
                               <w:szCs w:val="18"/>
+                              <w:lang w:val="bg-BG" w:eastAsia="bg-BG"/>
                             </w:rPr>
                             <w:drawing>
                               <wp:inline distT="0" distB="0" distL="0" distR="0" wp14:anchorId="64E29E7A" wp14:editId="1BD0FFE4">
@@ -5438,6 +901,7 @@
                               <w:noProof/>
                               <w:sz w:val="18"/>
                               <w:szCs w:val="18"/>
+                              <w:lang w:val="bg-BG" w:eastAsia="bg-BG"/>
                             </w:rPr>
                             <w:drawing>
                               <wp:inline distT="0" distB="0" distL="0" distR="0" wp14:anchorId="293C9B17" wp14:editId="373E17EF">
@@ -5491,6 +955,7 @@
                               <w:noProof/>
                               <w:sz w:val="18"/>
                               <w:szCs w:val="18"/>
+                              <w:lang w:val="bg-BG" w:eastAsia="bg-BG"/>
                             </w:rPr>
                             <w:drawing>
                               <wp:inline distT="0" distB="0" distL="0" distR="0" wp14:anchorId="75BE9FD2" wp14:editId="14C27CD2">
@@ -5520,7 +985,7 @@
                                               <a14:useLocalDpi xmlns:a14="http://schemas.microsoft.com/office/drawing/2010/main" val="0"/>
                                             </a:ext>
                                             <a:ext uri="{837473B0-CC2E-450A-ABE3-18F120FF3D39}">
-                                              <a1611:picAttrSrcUrl xmlns:a1611="http://schemas.microsoft.com/office/drawing/2016/11/main" r:id="rId9"/>
+                                              <a1611:picAttrSrcUrl xmlns:a1611="http://schemas.microsoft.com/office/drawing/2016/11/main" xmlns:w16="http://schemas.microsoft.com/office/word/2018/wordml" xmlns:w16cid="http://schemas.microsoft.com/office/word/2016/wordml/cid" xmlns:w16cex="http://schemas.microsoft.com/office/word/2018/wordml/cex" xmlns:w="http://schemas.openxmlformats.org/wordprocessingml/2006/main" xmlns:w10="urn:schemas-microsoft-com:office:word" xmlns:v="urn:schemas-microsoft-com:vml" xmlns:o="urn:schemas-microsoft-com:office:office" xmlns:am3d="http://schemas.microsoft.com/office/drawing/2017/model3d" xmlns:aink="http://schemas.microsoft.com/office/drawing/2016/ink" xmlns:cx8="http://schemas.microsoft.com/office/drawing/2016/5/14/chartex" xmlns:cx7="http://schemas.microsoft.com/office/drawing/2016/5/13/chartex" xmlns:cx6="http://schemas.microsoft.com/office/drawing/2016/5/12/chartex" xmlns:cx5="http://schemas.microsoft.com/office/drawing/2016/5/11/chartex" xmlns:cx4="http://schemas.microsoft.com/office/drawing/2016/5/10/chartex" xmlns:cx3="http://schemas.microsoft.com/office/drawing/2016/5/9/chartex" xmlns:cx2="http://schemas.microsoft.com/office/drawing/2015/10/21/chartex" xmlns="" r:id="rId9"/>
                                             </a:ext>
                                           </a:extLst>
                                         </a:blip>
@@ -5560,6 +1025,7 @@
                               <w:noProof/>
                               <w:sz w:val="18"/>
                               <w:szCs w:val="18"/>
+                              <w:lang w:val="bg-BG" w:eastAsia="bg-BG"/>
                             </w:rPr>
                             <w:drawing>
                               <wp:inline distT="0" distB="0" distL="0" distR="0" wp14:anchorId="15168924" wp14:editId="70A0374F">
@@ -5613,6 +1079,7 @@
                               <w:noProof/>
                               <w:sz w:val="18"/>
                               <w:szCs w:val="18"/>
+                              <w:lang w:val="bg-BG" w:eastAsia="bg-BG"/>
                             </w:rPr>
                             <w:drawing>
                               <wp:inline distT="0" distB="0" distL="0" distR="0" wp14:anchorId="1C97DE02" wp14:editId="61D842AB">
@@ -5666,6 +1133,7 @@
                               <w:noProof/>
                               <w:sz w:val="18"/>
                               <w:szCs w:val="18"/>
+                              <w:lang w:val="bg-BG" w:eastAsia="bg-BG"/>
                             </w:rPr>
                             <w:drawing>
                               <wp:inline distT="0" distB="0" distL="0" distR="0" wp14:anchorId="103BD2B7" wp14:editId="40827562">
@@ -5735,6 +1203,7 @@
                               <w:noProof/>
                               <w:sz w:val="18"/>
                               <w:szCs w:val="18"/>
+                              <w:lang w:val="bg-BG" w:eastAsia="bg-BG"/>
                             </w:rPr>
                             <w:drawing>
                               <wp:inline distT="0" distB="0" distL="0" distR="0" wp14:anchorId="620F6097" wp14:editId="67DE1394">
@@ -5801,6 +1270,7 @@
                               <w:noProof/>
                               <w:sz w:val="18"/>
                               <w:szCs w:val="18"/>
+                              <w:lang w:val="bg-BG" w:eastAsia="bg-BG"/>
                             </w:rPr>
                             <w:drawing>
                               <wp:inline distT="0" distB="0" distL="0" distR="0" wp14:anchorId="02F95DD8" wp14:editId="5DBDA342">
@@ -5860,7 +1330,7 @@
             </wp:anchor>
           </w:drawing>
         </mc:Choice>
-        <mc:Fallback>
+        <mc:Fallback xmlns:w16="http://schemas.microsoft.com/office/word/2018/wordml" xmlns:w16cid="http://schemas.microsoft.com/office/word/2016/wordml/cid" xmlns:w16cex="http://schemas.microsoft.com/office/word/2018/wordml/cex" xmlns:am3d="http://schemas.microsoft.com/office/drawing/2017/model3d" xmlns:aink="http://schemas.microsoft.com/office/drawing/2016/ink" xmlns:cx8="http://schemas.microsoft.com/office/drawing/2016/5/14/chartex" xmlns:cx7="http://schemas.microsoft.com/office/drawing/2016/5/13/chartex" xmlns:cx6="http://schemas.microsoft.com/office/drawing/2016/5/12/chartex" xmlns:cx5="http://schemas.microsoft.com/office/drawing/2016/5/11/chartex" xmlns:cx4="http://schemas.microsoft.com/office/drawing/2016/5/10/chartex" xmlns:cx3="http://schemas.microsoft.com/office/drawing/2016/5/9/chartex" xmlns:cx2="http://schemas.microsoft.com/office/drawing/2015/10/21/chartex">
           <w:pict>
             <v:shape w14:anchorId="2074F399" id="Text Box 16" o:spid="_x0000_s1027" type="#_x0000_t202" style="position:absolute;margin-left:109pt;margin-top:7pt;width:411.4pt;height:40.45pt;z-index:251657216;visibility:visible;mso-wrap-style:square;mso-width-percent:0;mso-height-percent:0;mso-wrap-distance-left:9pt;mso-wrap-distance-top:0;mso-wrap-distance-right:9pt;mso-wrap-distance-bottom:0;mso-position-horizontal:absolute;mso-position-horizontal-relative:text;mso-position-vertical:absolute;mso-position-vertical-relative:text;mso-width-percent:0;mso-height-percent:0;mso-width-relative:page;mso-height-relative:page;v-text-anchor:top" o:gfxdata="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" filled="f" stroked="f">
               <v:textbox inset=".5mm,1.2mm,.5mm,.5mm">
@@ -6029,7 +1499,7 @@
                                   </pic:cNvPicPr>
                                 </pic:nvPicPr>
                                 <pic:blipFill>
-                                  <a:blip r:embed="rId2">
+                                  <a:blip r:embed="rId21">
                                     <a:extLst>
                                       <a:ext uri="{28A0092B-C50C-407E-A947-70E740481C1C}">
                                         <a14:useLocalDpi xmlns:a14="http://schemas.microsoft.com/office/drawing/2010/main" val="0"/>
@@ -6078,7 +1548,7 @@
                           <wp:extent cx="180000" cy="180000"/>
                           <wp:effectExtent l="0" t="0" r="0" b="0"/>
                           <wp:docPr id="2" name="Picture 2">
-                            <a:hlinkClick xmlns:a="http://schemas.openxmlformats.org/drawingml/2006/main" r:id="rId3"/>
+                            <a:hlinkClick xmlns:a="http://schemas.openxmlformats.org/drawingml/2006/main" r:id="rId22"/>
                           </wp:docPr>
                           <wp:cNvGraphicFramePr>
                             <a:graphicFrameLocks xmlns:a="http://schemas.openxmlformats.org/drawingml/2006/main" noChangeAspect="1"/>
@@ -6088,14 +1558,14 @@
                               <pic:pic xmlns:pic="http://schemas.openxmlformats.org/drawingml/2006/picture">
                                 <pic:nvPicPr>
                                   <pic:cNvPr id="2" name="Picture 2">
-                                    <a:hlinkClick r:id="rId3"/>
+                                    <a:hlinkClick r:id="rId22"/>
                                   </pic:cNvPr>
                                   <pic:cNvPicPr>
                                     <a:picLocks noChangeAspect="1" noChangeArrowheads="1"/>
                                   </pic:cNvPicPr>
                                 </pic:nvPicPr>
                                 <pic:blipFill>
-                                  <a:blip r:embed="rId4">
+                                  <a:blip r:embed="rId23">
                                     <a:extLst>
                                       <a:ext uri="{28A0092B-C50C-407E-A947-70E740481C1C}">
                                         <a14:useLocalDpi xmlns:a14="http://schemas.microsoft.com/office/drawing/2010/main" val="0"/>
@@ -6144,7 +1614,7 @@
                           <wp:extent cx="180000" cy="180000"/>
                           <wp:effectExtent l="0" t="0" r="0" b="0"/>
                           <wp:docPr id="5" name="Picture 5" title="Software University @ Facebook">
-                            <a:hlinkClick xmlns:a="http://schemas.openxmlformats.org/drawingml/2006/main" r:id="rId5"/>
+                            <a:hlinkClick xmlns:a="http://schemas.openxmlformats.org/drawingml/2006/main" r:id="rId24"/>
                           </wp:docPr>
                           <wp:cNvGraphicFramePr>
                             <a:graphicFrameLocks xmlns:a="http://schemas.openxmlformats.org/drawingml/2006/main" noChangeAspect="1"/>
@@ -6154,12 +1624,12 @@
                               <pic:pic xmlns:pic="http://schemas.openxmlformats.org/drawingml/2006/picture">
                                 <pic:nvPicPr>
                                   <pic:cNvPr id="5" name="Picture 5" title="Software University @ Facebook">
-                                    <a:hlinkClick r:id="rId5"/>
+                                    <a:hlinkClick r:id="rId24"/>
                                   </pic:cNvPr>
                                   <pic:cNvPicPr/>
                                 </pic:nvPicPr>
                                 <pic:blipFill>
-                                  <a:blip r:embed="rId6"/>
+                                  <a:blip r:embed="rId25"/>
                                   <a:stretch>
                                     <a:fillRect/>
                                   </a:stretch>
@@ -6197,7 +1667,7 @@
                           <wp:extent cx="180000" cy="180000"/>
                           <wp:effectExtent l="0" t="0" r="0" b="0"/>
                           <wp:docPr id="20" name="Picture 20">
-                            <a:hlinkClick xmlns:a="http://schemas.openxmlformats.org/drawingml/2006/main" r:id="rId7"/>
+                            <a:hlinkClick xmlns:a="http://schemas.openxmlformats.org/drawingml/2006/main" r:id="rId26"/>
                           </wp:docPr>
                           <wp:cNvGraphicFramePr>
                             <a:graphicFrameLocks xmlns:a="http://schemas.openxmlformats.org/drawingml/2006/main" noChangeAspect="1"/>
@@ -6207,14 +1677,14 @@
                               <pic:pic xmlns:pic="http://schemas.openxmlformats.org/drawingml/2006/picture">
                                 <pic:nvPicPr>
                                   <pic:cNvPr id="20" name="Picture 20">
-                                    <a:hlinkClick r:id="rId7"/>
+                                    <a:hlinkClick r:id="rId26"/>
                                   </pic:cNvPr>
                                   <pic:cNvPicPr>
                                     <a:picLocks noChangeAspect="1" noChangeArrowheads="1"/>
                                   </pic:cNvPicPr>
                                 </pic:nvPicPr>
                                 <pic:blipFill>
-                                  <a:blip r:embed="rId8">
+                                  <a:blip r:embed="rId27">
                                     <a:extLst>
                                       <a:ext uri="{28A0092B-C50C-407E-A947-70E740481C1C}">
                                         <a14:useLocalDpi xmlns:a14="http://schemas.microsoft.com/office/drawing/2010/main" val="0"/>
@@ -6266,7 +1736,7 @@
                           <wp:extent cx="180000" cy="180000"/>
                           <wp:effectExtent l="0" t="0" r="0" b="0"/>
                           <wp:docPr id="7" name="Picture 7" title="Software University @ Twitter">
-                            <a:hlinkClick xmlns:a="http://schemas.openxmlformats.org/drawingml/2006/main" r:id="rId10"/>
+                            <a:hlinkClick xmlns:a="http://schemas.openxmlformats.org/drawingml/2006/main" r:id="rId28"/>
                           </wp:docPr>
                           <wp:cNvGraphicFramePr>
                             <a:graphicFrameLocks xmlns:a="http://schemas.openxmlformats.org/drawingml/2006/main" noChangeAspect="1"/>
@@ -6276,12 +1746,12 @@
                               <pic:pic xmlns:pic="http://schemas.openxmlformats.org/drawingml/2006/picture">
                                 <pic:nvPicPr>
                                   <pic:cNvPr id="7" name="Picture 7" title="Software University @ Twitter">
-                                    <a:hlinkClick r:id="rId10"/>
+                                    <a:hlinkClick r:id="rId28"/>
                                   </pic:cNvPr>
                                   <pic:cNvPicPr/>
                                 </pic:nvPicPr>
                                 <pic:blipFill>
-                                  <a:blip r:embed="rId11"/>
+                                  <a:blip r:embed="rId29"/>
                                   <a:stretch>
                                     <a:fillRect/>
                                   </a:stretch>
@@ -6319,7 +1789,7 @@
                           <wp:extent cx="180000" cy="180000"/>
                           <wp:effectExtent l="0" t="0" r="0" b="0"/>
                           <wp:docPr id="17" name="Picture 17" title="Software University @ YouTube">
-                            <a:hlinkClick xmlns:a="http://schemas.openxmlformats.org/drawingml/2006/main" r:id="rId12"/>
+                            <a:hlinkClick xmlns:a="http://schemas.openxmlformats.org/drawingml/2006/main" r:id="rId30"/>
                           </wp:docPr>
                           <wp:cNvGraphicFramePr>
                             <a:graphicFrameLocks xmlns:a="http://schemas.openxmlformats.org/drawingml/2006/main" noChangeAspect="1"/>
@@ -6329,12 +1799,12 @@
                               <pic:pic xmlns:pic="http://schemas.openxmlformats.org/drawingml/2006/picture">
                                 <pic:nvPicPr>
                                   <pic:cNvPr id="17" name="Picture 17" title="Software University @ YouTube">
-                                    <a:hlinkClick r:id="rId12"/>
+                                    <a:hlinkClick r:id="rId30"/>
                                   </pic:cNvPr>
                                   <pic:cNvPicPr/>
                                 </pic:nvPicPr>
                                 <pic:blipFill>
-                                  <a:blip r:embed="rId13"/>
+                                  <a:blip r:embed="rId31"/>
                                   <a:stretch>
                                     <a:fillRect/>
                                   </a:stretch>
@@ -6372,7 +1842,7 @@
                           <wp:extent cx="180000" cy="180000"/>
                           <wp:effectExtent l="0" t="0" r="0" b="0"/>
                           <wp:docPr id="21" name="Picture 21">
-                            <a:hlinkClick xmlns:a="http://schemas.openxmlformats.org/drawingml/2006/main" r:id="rId14"/>
+                            <a:hlinkClick xmlns:a="http://schemas.openxmlformats.org/drawingml/2006/main" r:id="rId32"/>
                           </wp:docPr>
                           <wp:cNvGraphicFramePr>
                             <a:graphicFrameLocks xmlns:a="http://schemas.openxmlformats.org/drawingml/2006/main" noChangeAspect="1"/>
@@ -6382,14 +1852,14 @@
                               <pic:pic xmlns:pic="http://schemas.openxmlformats.org/drawingml/2006/picture">
                                 <pic:nvPicPr>
                                   <pic:cNvPr id="21" name="Picture 21">
-                                    <a:hlinkClick r:id="rId14"/>
+                                    <a:hlinkClick r:id="rId32"/>
                                   </pic:cNvPr>
                                   <pic:cNvPicPr>
                                     <a:picLocks noChangeAspect="1" noChangeArrowheads="1"/>
                                   </pic:cNvPicPr>
                                 </pic:nvPicPr>
                                 <pic:blipFill rotWithShape="1">
-                                  <a:blip r:embed="rId15">
+                                  <a:blip r:embed="rId33">
                                     <a:extLst>
                                       <a:ext uri="{28A0092B-C50C-407E-A947-70E740481C1C}">
                                         <a14:useLocalDpi xmlns:a14="http://schemas.microsoft.com/office/drawing/2010/main" val="0"/>
@@ -6441,7 +1911,7 @@
                           <wp:extent cx="180000" cy="180000"/>
                           <wp:effectExtent l="0" t="0" r="0" b="0"/>
                           <wp:docPr id="22" name="Picture 22">
-                            <a:hlinkClick xmlns:a="http://schemas.openxmlformats.org/drawingml/2006/main" r:id="rId16"/>
+                            <a:hlinkClick xmlns:a="http://schemas.openxmlformats.org/drawingml/2006/main" r:id="rId34"/>
                           </wp:docPr>
                           <wp:cNvGraphicFramePr>
                             <a:graphicFrameLocks xmlns:a="http://schemas.openxmlformats.org/drawingml/2006/main" noChangeAspect="1"/>
@@ -6451,14 +1921,14 @@
                               <pic:pic xmlns:pic="http://schemas.openxmlformats.org/drawingml/2006/picture">
                                 <pic:nvPicPr>
                                   <pic:cNvPr id="22" name="Picture 22">
-                                    <a:hlinkClick r:id="rId16"/>
+                                    <a:hlinkClick r:id="rId34"/>
                                   </pic:cNvPr>
                                   <pic:cNvPicPr>
                                     <a:picLocks noChangeAspect="1" noChangeArrowheads="1"/>
                                   </pic:cNvPicPr>
                                 </pic:nvPicPr>
                                 <pic:blipFill>
-                                  <a:blip r:embed="rId17">
+                                  <a:blip r:embed="rId35">
                                     <a:extLst>
                                       <a:ext uri="{28A0092B-C50C-407E-A947-70E740481C1C}">
                                         <a14:useLocalDpi xmlns:a14="http://schemas.microsoft.com/office/drawing/2010/main" val="0"/>
@@ -6507,7 +1977,7 @@
                           <wp:extent cx="180000" cy="180000"/>
                           <wp:effectExtent l="0" t="0" r="0" b="0"/>
                           <wp:docPr id="23" name="Picture 23" title="Software University: Email Us">
-                            <a:hlinkClick xmlns:a="http://schemas.openxmlformats.org/drawingml/2006/main" r:id="rId18"/>
+                            <a:hlinkClick xmlns:a="http://schemas.openxmlformats.org/drawingml/2006/main" r:id="rId36"/>
                           </wp:docPr>
                           <wp:cNvGraphicFramePr>
                             <a:graphicFrameLocks xmlns:a="http://schemas.openxmlformats.org/drawingml/2006/main" noChangeAspect="1"/>
@@ -6517,12 +1987,12 @@
                               <pic:pic xmlns:pic="http://schemas.openxmlformats.org/drawingml/2006/picture">
                                 <pic:nvPicPr>
                                   <pic:cNvPr id="23" name="Picture 23" title="Software University: Email Us">
-                                    <a:hlinkClick r:id="rId18"/>
+                                    <a:hlinkClick r:id="rId36"/>
                                   </pic:cNvPr>
                                   <pic:cNvPicPr/>
                                 </pic:nvPicPr>
                                 <pic:blipFill>
-                                  <a:blip r:embed="rId19"/>
+                                  <a:blip r:embed="rId37"/>
                                   <a:stretch>
                                     <a:fillRect/>
                                   </a:stretch>
@@ -6553,6 +2023,7 @@
     <w:r>
       <w:rPr>
         <w:noProof/>
+        <w:lang w:val="bg-BG" w:eastAsia="bg-BG"/>
       </w:rPr>
       <w:drawing>
         <wp:anchor distT="0" distB="0" distL="114300" distR="114300" simplePos="0" relativeHeight="251694080" behindDoc="0" locked="0" layoutInCell="1" allowOverlap="1" wp14:anchorId="318DB6A9" wp14:editId="57820713">
@@ -6584,7 +2055,7 @@
                   </pic:cNvPicPr>
                 </pic:nvPicPr>
                 <pic:blipFill>
-                  <a:blip r:embed="rId21">
+                  <a:blip r:embed="rId38">
                     <a:extLst>
                       <a:ext uri="{28A0092B-C50C-407E-A947-70E740481C1C}">
                         <a14:useLocalDpi xmlns:a14="http://schemas.microsoft.com/office/drawing/2010/main" val="0"/>
@@ -6624,6 +2095,7 @@
     <w:r>
       <w:rPr>
         <w:noProof/>
+        <w:lang w:val="bg-BG" w:eastAsia="bg-BG"/>
       </w:rPr>
       <mc:AlternateContent>
         <mc:Choice Requires="wps">
@@ -6688,7 +2160,7 @@
             </wp:anchor>
           </w:drawing>
         </mc:Choice>
-        <mc:Fallback>
+        <mc:Fallback xmlns:w16="http://schemas.microsoft.com/office/word/2018/wordml" xmlns:w16cid="http://schemas.microsoft.com/office/word/2016/wordml/cid" xmlns:w16cex="http://schemas.microsoft.com/office/word/2018/wordml/cex" xmlns:am3d="http://schemas.microsoft.com/office/drawing/2017/model3d" xmlns:aink="http://schemas.microsoft.com/office/drawing/2016/ink" xmlns:cx8="http://schemas.microsoft.com/office/drawing/2016/5/14/chartex" xmlns:cx7="http://schemas.microsoft.com/office/drawing/2016/5/13/chartex" xmlns:cx6="http://schemas.microsoft.com/office/drawing/2016/5/12/chartex" xmlns:cx5="http://schemas.microsoft.com/office/drawing/2016/5/11/chartex" xmlns:cx4="http://schemas.microsoft.com/office/drawing/2016/5/10/chartex" xmlns:cx3="http://schemas.microsoft.com/office/drawing/2016/5/9/chartex" xmlns:cx2="http://schemas.microsoft.com/office/drawing/2015/10/21/chartex">
           <w:pict>
             <v:line w14:anchorId="60BE7D18" id="Straight Connector 19" o:spid="_x0000_s1026" style="position:absolute;flip:y;z-index:251622400;visibility:visible;mso-wrap-style:square;mso-width-percent:0;mso-height-percent:0;mso-wrap-distance-left:9pt;mso-wrap-distance-top:0;mso-wrap-distance-right:9pt;mso-wrap-distance-bottom:0;mso-position-horizontal:absolute;mso-position-horizontal-relative:text;mso-position-vertical:absolute;mso-position-vertical-relative:text;mso-width-percent:0;mso-height-percent:0;mso-width-relative:page;mso-height-relative:page" from="-.1pt,5.2pt" to="520.7pt,5.2pt" o:gfxdata="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" strokecolor="#974706 [1609]" strokeweight="1pt">
               <v:stroke endcap="round"/>
@@ -6700,6 +2172,7 @@
     <w:r>
       <w:rPr>
         <w:noProof/>
+        <w:lang w:val="bg-BG" w:eastAsia="bg-BG"/>
       </w:rPr>
       <mc:AlternateContent>
         <mc:Choice Requires="wps">
@@ -6794,7 +2267,7 @@
                               <w:sz w:val="18"/>
                               <w:szCs w:val="18"/>
                             </w:rPr>
-                            <w:t>1</w:t>
+                            <w:t>3</w:t>
                           </w:r>
                           <w:r>
                             <w:rPr>
@@ -6837,7 +2310,7 @@
                               <w:sz w:val="18"/>
                               <w:szCs w:val="18"/>
                             </w:rPr>
-                            <w:t>1</w:t>
+                            <w:t>3</w:t>
                           </w:r>
                           <w:r>
                             <w:rPr>
@@ -6869,7 +2342,11 @@
         </mc:Choice>
         <mc:Fallback>
           <w:pict>
-            <v:shape w14:anchorId="60DB5C39" id="Text Box 4" o:spid="_x0000_s1028" type="#_x0000_t202" style="position:absolute;margin-left:444.65pt;margin-top:26.95pt;width:70.9pt;height:15.9pt;z-index:251663360;visibility:visible;mso-wrap-style:square;mso-width-percent:0;mso-height-percent:0;mso-wrap-distance-left:9pt;mso-wrap-distance-top:0;mso-wrap-distance-right:9pt;mso-wrap-distance-bottom:0;mso-position-horizontal:absolute;mso-position-horizontal-relative:text;mso-position-vertical:absolute;mso-position-vertical-relative:text;mso-width-percent:0;mso-height-percent:0;mso-width-relative:page;mso-height-relative:page;v-text-anchor:middle" o:gfxdata="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" filled="f" stroked="f" strokeweight=".5pt">
+            <v:shapetype w14:anchorId="60DB5C39" id="_x0000_t202" coordsize="21600,21600" o:spt="202" path="m,l,21600r21600,l21600,xe">
+              <v:stroke joinstyle="miter"/>
+              <v:path gradientshapeok="t" o:connecttype="rect"/>
+            </v:shapetype>
+            <v:shape id="Text Box 4" o:spid="_x0000_s1028" type="#_x0000_t202" style="position:absolute;margin-left:444.65pt;margin-top:26.95pt;width:70.9pt;height:15.9pt;z-index:251663360;visibility:visible;mso-wrap-style:square;mso-width-percent:0;mso-height-percent:0;mso-wrap-distance-left:9pt;mso-wrap-distance-top:0;mso-wrap-distance-right:9pt;mso-wrap-distance-bottom:0;mso-position-horizontal:absolute;mso-position-horizontal-relative:text;mso-position-vertical:absolute;mso-position-vertical-relative:text;mso-width-percent:0;mso-height-percent:0;mso-width-relative:page;mso-height-relative:page;v-text-anchor:middle" o:gfxdata="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" filled="f" stroked="f" strokeweight=".5pt">
               <v:textbox inset="0,0,0,0">
                 <w:txbxContent>
                   <w:p>
@@ -6915,7 +2392,7 @@
                         <w:sz w:val="18"/>
                         <w:szCs w:val="18"/>
                       </w:rPr>
-                      <w:t>1</w:t>
+                      <w:t>3</w:t>
                     </w:r>
                     <w:r>
                       <w:rPr>
@@ -6958,7 +2435,7 @@
                         <w:sz w:val="18"/>
                         <w:szCs w:val="18"/>
                       </w:rPr>
-                      <w:t>1</w:t>
+                      <w:t>3</w:t>
                     </w:r>
                     <w:r>
                       <w:rPr>
@@ -6980,7 +2457,7 @@
 </file>
 
 <file path=word/footnotes.xml><?xml version="1.0" encoding="utf-8"?>
-<w:footnotes xmlns:wpc="http://schemas.microsoft.com/office/word/2010/wordprocessingCanvas" xmlns:cx="http://schemas.microsoft.com/office/drawing/2014/chartex" xmlns:cx1="http://schemas.microsoft.com/office/drawing/2015/9/8/chartex" xmlns:cx2="http://schemas.microsoft.com/office/drawing/2015/10/21/chartex" xmlns:cx3="http://schemas.microsoft.com/office/drawing/2016/5/9/chartex" xmlns:cx4="http://schemas.microsoft.com/office/drawing/2016/5/10/chartex" xmlns:cx5="http://schemas.microsoft.com/office/drawing/2016/5/11/chartex" xmlns:cx6="http://schemas.microsoft.com/office/drawing/2016/5/12/chartex" xmlns:cx7="http://schemas.microsoft.com/office/drawing/2016/5/13/chartex" xmlns:cx8="http://schemas.microsoft.com/office/drawing/2016/5/14/chartex" xmlns:mc="http://schemas.openxmlformats.org/markup-compatibility/2006" xmlns:aink="http://schemas.microsoft.com/office/drawing/2016/ink" xmlns:am3d="http://schemas.microsoft.com/office/drawing/2017/model3d" xmlns:o="urn:schemas-microsoft-com:office:office" xmlns:r="http://schemas.openxmlformats.org/officeDocument/2006/relationships" xmlns:m="http://schemas.openxmlformats.org/officeDocument/2006/math" xmlns:v="urn:schemas-microsoft-com:vml" xmlns:wp14="http://schemas.microsoft.com/office/word/2010/wordprocessingDrawing" xmlns:wp="http://schemas.openxmlformats.org/drawingml/2006/wordprocessingDrawing" xmlns:w10="urn:schemas-microsoft-com:office:word" xmlns:w="http://schemas.openxmlformats.org/wordprocessingml/2006/main" xmlns:w14="http://schemas.microsoft.com/office/word/2010/wordml" xmlns:w15="http://schemas.microsoft.com/office/word/2012/wordml" xmlns:w16cex="http://schemas.microsoft.com/office/word/2018/wordml/cex" xmlns:w16cid="http://schemas.microsoft.com/office/word/2016/wordml/cid" xmlns:w16="http://schemas.microsoft.com/office/word/2018/wordml" xmlns:w16se="http://schemas.microsoft.com/office/word/2015/wordml/symex" xmlns:wpg="http://schemas.microsoft.com/office/word/2010/wordprocessingGroup" xmlns:wpi="http://schemas.microsoft.com/office/word/2010/wordprocessingInk" xmlns:wne="http://schemas.microsoft.com/office/word/2006/wordml" xmlns:wps="http://schemas.microsoft.com/office/word/2010/wordprocessingShape" mc:Ignorable="w14 w15 w16se w16cid w16 w16cex wp14">
+<w:footnotes xmlns:wpc="http://schemas.microsoft.com/office/word/2010/wordprocessingCanvas" xmlns:cx="http://schemas.microsoft.com/office/drawing/2014/chartex" xmlns:cx1="http://schemas.microsoft.com/office/drawing/2015/9/8/chartex" xmlns:mc="http://schemas.openxmlformats.org/markup-compatibility/2006" xmlns:o="urn:schemas-microsoft-com:office:office" xmlns:r="http://schemas.openxmlformats.org/officeDocument/2006/relationships" xmlns:m="http://schemas.openxmlformats.org/officeDocument/2006/math" xmlns:v="urn:schemas-microsoft-com:vml" xmlns:wp14="http://schemas.microsoft.com/office/word/2010/wordprocessingDrawing" xmlns:wp="http://schemas.openxmlformats.org/drawingml/2006/wordprocessingDrawing" xmlns:w10="urn:schemas-microsoft-com:office:word" xmlns:w="http://schemas.openxmlformats.org/wordprocessingml/2006/main" xmlns:w14="http://schemas.microsoft.com/office/word/2010/wordml" xmlns:w15="http://schemas.microsoft.com/office/word/2012/wordml" xmlns:w16se="http://schemas.microsoft.com/office/word/2015/wordml/symex" xmlns:wpg="http://schemas.microsoft.com/office/word/2010/wordprocessingGroup" xmlns:wpi="http://schemas.microsoft.com/office/word/2010/wordprocessingInk" xmlns:wne="http://schemas.microsoft.com/office/word/2006/wordml" xmlns:wps="http://schemas.microsoft.com/office/word/2010/wordprocessingShape" mc:Ignorable="w14 w15 w16se wp14">
   <w:footnote w:type="separator" w:id="-1">
     <w:p>
       <w:pPr>
@@ -7005,7 +2482,7 @@
 </file>
 
 <file path=word/header1.xml><?xml version="1.0" encoding="utf-8"?>
-<w:hdr xmlns:wpc="http://schemas.microsoft.com/office/word/2010/wordprocessingCanvas" xmlns:cx="http://schemas.microsoft.com/office/drawing/2014/chartex" xmlns:cx1="http://schemas.microsoft.com/office/drawing/2015/9/8/chartex" xmlns:cx2="http://schemas.microsoft.com/office/drawing/2015/10/21/chartex" xmlns:cx3="http://schemas.microsoft.com/office/drawing/2016/5/9/chartex" xmlns:cx4="http://schemas.microsoft.com/office/drawing/2016/5/10/chartex" xmlns:cx5="http://schemas.microsoft.com/office/drawing/2016/5/11/chartex" xmlns:cx6="http://schemas.microsoft.com/office/drawing/2016/5/12/chartex" xmlns:cx7="http://schemas.microsoft.com/office/drawing/2016/5/13/chartex" xmlns:cx8="http://schemas.microsoft.com/office/drawing/2016/5/14/chartex" xmlns:mc="http://schemas.openxmlformats.org/markup-compatibility/2006" xmlns:aink="http://schemas.microsoft.com/office/drawing/2016/ink" xmlns:am3d="http://schemas.microsoft.com/office/drawing/2017/model3d" xmlns:o="urn:schemas-microsoft-com:office:office" xmlns:r="http://schemas.openxmlformats.org/officeDocument/2006/relationships" xmlns:m="http://schemas.openxmlformats.org/officeDocument/2006/math" xmlns:v="urn:schemas-microsoft-com:vml" xmlns:wp14="http://schemas.microsoft.com/office/word/2010/wordprocessingDrawing" xmlns:wp="http://schemas.openxmlformats.org/drawingml/2006/wordprocessingDrawing" xmlns:w10="urn:schemas-microsoft-com:office:word" xmlns:w="http://schemas.openxmlformats.org/wordprocessingml/2006/main" xmlns:w14="http://schemas.microsoft.com/office/word/2010/wordml" xmlns:w15="http://schemas.microsoft.com/office/word/2012/wordml" xmlns:w16cex="http://schemas.microsoft.com/office/word/2018/wordml/cex" xmlns:w16cid="http://schemas.microsoft.com/office/word/2016/wordml/cid" xmlns:w16="http://schemas.microsoft.com/office/word/2018/wordml" xmlns:w16se="http://schemas.microsoft.com/office/word/2015/wordml/symex" xmlns:wpg="http://schemas.microsoft.com/office/word/2010/wordprocessingGroup" xmlns:wpi="http://schemas.microsoft.com/office/word/2010/wordprocessingInk" xmlns:wne="http://schemas.microsoft.com/office/word/2006/wordml" xmlns:wps="http://schemas.microsoft.com/office/word/2010/wordprocessingShape" mc:Ignorable="w14 w15 w16se w16cid w16 w16cex wp14">
+<w:hdr xmlns:wpc="http://schemas.microsoft.com/office/word/2010/wordprocessingCanvas" xmlns:cx="http://schemas.microsoft.com/office/drawing/2014/chartex" xmlns:cx1="http://schemas.microsoft.com/office/drawing/2015/9/8/chartex" xmlns:mc="http://schemas.openxmlformats.org/markup-compatibility/2006" xmlns:o="urn:schemas-microsoft-com:office:office" xmlns:r="http://schemas.openxmlformats.org/officeDocument/2006/relationships" xmlns:m="http://schemas.openxmlformats.org/officeDocument/2006/math" xmlns:v="urn:schemas-microsoft-com:vml" xmlns:wp14="http://schemas.microsoft.com/office/word/2010/wordprocessingDrawing" xmlns:wp="http://schemas.openxmlformats.org/drawingml/2006/wordprocessingDrawing" xmlns:w10="urn:schemas-microsoft-com:office:word" xmlns:w="http://schemas.openxmlformats.org/wordprocessingml/2006/main" xmlns:w14="http://schemas.microsoft.com/office/word/2010/wordml" xmlns:w15="http://schemas.microsoft.com/office/word/2012/wordml" xmlns:w16se="http://schemas.microsoft.com/office/word/2015/wordml/symex" xmlns:wpg="http://schemas.microsoft.com/office/word/2010/wordprocessingGroup" xmlns:wpi="http://schemas.microsoft.com/office/word/2010/wordprocessingInk" xmlns:wne="http://schemas.microsoft.com/office/word/2006/wordml" xmlns:wps="http://schemas.microsoft.com/office/word/2010/wordprocessingShape" mc:Ignorable="w14 w15 w16se wp14">
   <w:p>
     <w:pPr>
       <w:pStyle w:val="Header"/>
@@ -7016,7 +2493,7 @@
 </file>
 
 <file path=word/numbering.xml><?xml version="1.0" encoding="utf-8"?>
-<w:numbering xmlns:wpc="http://schemas.microsoft.com/office/word/2010/wordprocessingCanvas" xmlns:cx="http://schemas.microsoft.com/office/drawing/2014/chartex" xmlns:cx1="http://schemas.microsoft.com/office/drawing/2015/9/8/chartex" xmlns:cx2="http://schemas.microsoft.com/office/drawing/2015/10/21/chartex" xmlns:cx3="http://schemas.microsoft.com/office/drawing/2016/5/9/chartex" xmlns:cx4="http://schemas.microsoft.com/office/drawing/2016/5/10/chartex" xmlns:cx5="http://schemas.microsoft.com/office/drawing/2016/5/11/chartex" xmlns:cx6="http://schemas.microsoft.com/office/drawing/2016/5/12/chartex" xmlns:cx7="http://schemas.microsoft.com/office/drawing/2016/5/13/chartex" xmlns:cx8="http://schemas.microsoft.com/office/drawing/2016/5/14/chartex" xmlns:mc="http://schemas.openxmlformats.org/markup-compatibility/2006" xmlns:aink="http://schemas.microsoft.com/office/drawing/2016/ink" xmlns:am3d="http://schemas.microsoft.com/office/drawing/2017/model3d" xmlns:o="urn:schemas-microsoft-com:office:office" xmlns:r="http://schemas.openxmlformats.org/officeDocument/2006/relationships" xmlns:m="http://schemas.openxmlformats.org/officeDocument/2006/math" xmlns:v="urn:schemas-microsoft-com:vml" xmlns:wp14="http://schemas.microsoft.com/office/word/2010/wordprocessingDrawing" xmlns:wp="http://schemas.openxmlformats.org/drawingml/2006/wordprocessingDrawing" xmlns:w10="urn:schemas-microsoft-com:office:word" xmlns:w="http://schemas.openxmlformats.org/wordprocessingml/2006/main" xmlns:w14="http://schemas.microsoft.com/office/word/2010/wordml" xmlns:w15="http://schemas.microsoft.com/office/word/2012/wordml" xmlns:w16cex="http://schemas.microsoft.com/office/word/2018/wordml/cex" xmlns:w16cid="http://schemas.microsoft.com/office/word/2016/wordml/cid" xmlns:w16="http://schemas.microsoft.com/office/word/2018/wordml" xmlns:w16se="http://schemas.microsoft.com/office/word/2015/wordml/symex" xmlns:wpg="http://schemas.microsoft.com/office/word/2010/wordprocessingGroup" xmlns:wpi="http://schemas.microsoft.com/office/word/2010/wordprocessingInk" xmlns:wne="http://schemas.microsoft.com/office/word/2006/wordml" xmlns:wps="http://schemas.microsoft.com/office/word/2010/wordprocessingShape" mc:Ignorable="w14 w15 w16se w16cid w16 w16cex wp14">
+<w:numbering xmlns:wpc="http://schemas.microsoft.com/office/word/2010/wordprocessingCanvas" xmlns:cx="http://schemas.microsoft.com/office/drawing/2014/chartex" xmlns:cx1="http://schemas.microsoft.com/office/drawing/2015/9/8/chartex" xmlns:mc="http://schemas.openxmlformats.org/markup-compatibility/2006" xmlns:o="urn:schemas-microsoft-com:office:office" xmlns:r="http://schemas.openxmlformats.org/officeDocument/2006/relationships" xmlns:m="http://schemas.openxmlformats.org/officeDocument/2006/math" xmlns:v="urn:schemas-microsoft-com:vml" xmlns:wp14="http://schemas.microsoft.com/office/word/2010/wordprocessingDrawing" xmlns:wp="http://schemas.openxmlformats.org/drawingml/2006/wordprocessingDrawing" xmlns:w10="urn:schemas-microsoft-com:office:word" xmlns:w="http://schemas.openxmlformats.org/wordprocessingml/2006/main" xmlns:w14="http://schemas.microsoft.com/office/word/2010/wordml" xmlns:w15="http://schemas.microsoft.com/office/word/2012/wordml" xmlns:w16se="http://schemas.microsoft.com/office/word/2015/wordml/symex" xmlns:wpg="http://schemas.microsoft.com/office/word/2010/wordprocessingGroup" xmlns:wpi="http://schemas.microsoft.com/office/word/2010/wordprocessingInk" xmlns:wne="http://schemas.microsoft.com/office/word/2006/wordml" xmlns:wps="http://schemas.microsoft.com/office/word/2010/wordprocessingShape" mc:Ignorable="w14 w15 w16se wp14">
   <w:abstractNum w:abstractNumId="0" w15:restartNumberingAfterBreak="0">
     <w:nsid w:val="04586288"/>
     <w:multiLevelType w:val="multilevel"/>
@@ -13516,7 +8993,7 @@
 </file>
 
 <file path=word/styles.xml><?xml version="1.0" encoding="utf-8"?>
-<w:styles xmlns:mc="http://schemas.openxmlformats.org/markup-compatibility/2006" xmlns:r="http://schemas.openxmlformats.org/officeDocument/2006/relationships" xmlns:w="http://schemas.openxmlformats.org/wordprocessingml/2006/main" xmlns:w14="http://schemas.microsoft.com/office/word/2010/wordml" xmlns:w15="http://schemas.microsoft.com/office/word/2012/wordml" xmlns:w16cex="http://schemas.microsoft.com/office/word/2018/wordml/cex" xmlns:w16cid="http://schemas.microsoft.com/office/word/2016/wordml/cid" xmlns:w16="http://schemas.microsoft.com/office/word/2018/wordml" xmlns:w16se="http://schemas.microsoft.com/office/word/2015/wordml/symex" mc:Ignorable="w14 w15 w16se w16cid w16 w16cex">
+<w:styles xmlns:mc="http://schemas.openxmlformats.org/markup-compatibility/2006" xmlns:r="http://schemas.openxmlformats.org/officeDocument/2006/relationships" xmlns:w="http://schemas.openxmlformats.org/wordprocessingml/2006/main" xmlns:w14="http://schemas.microsoft.com/office/word/2010/wordml" xmlns:w15="http://schemas.microsoft.com/office/word/2012/wordml" xmlns:w16se="http://schemas.microsoft.com/office/word/2015/wordml/symex" mc:Ignorable="w14 w15 w16se">
   <w:docDefaults>
     <w:rPrDefault>
       <w:rPr>
@@ -13532,7 +9009,7 @@
       </w:pPr>
     </w:pPrDefault>
   </w:docDefaults>
-  <w:latentStyles w:defLockedState="0" w:defUIPriority="99" w:defSemiHidden="0" w:defUnhideWhenUsed="0" w:defQFormat="0" w:count="376">
+  <w:latentStyles w:defLockedState="0" w:defUIPriority="99" w:defSemiHidden="0" w:defUnhideWhenUsed="0" w:defQFormat="0" w:count="371">
     <w:lsdException w:name="Normal" w:uiPriority="0" w:qFormat="1"/>
     <w:lsdException w:name="heading 1" w:uiPriority="9" w:qFormat="1"/>
     <w:lsdException w:name="heading 2" w:semiHidden="1" w:uiPriority="9" w:unhideWhenUsed="1" w:qFormat="1"/>
@@ -13904,11 +9381,6 @@
     <w:lsdException w:name="List Table 5 Dark Accent 6" w:uiPriority="50"/>
     <w:lsdException w:name="List Table 6 Colorful Accent 6" w:uiPriority="51"/>
     <w:lsdException w:name="List Table 7 Colorful Accent 6" w:uiPriority="52"/>
-    <w:lsdException w:name="Mention" w:semiHidden="1" w:unhideWhenUsed="1"/>
-    <w:lsdException w:name="Smart Hyperlink" w:semiHidden="1" w:unhideWhenUsed="1"/>
-    <w:lsdException w:name="Hashtag" w:semiHidden="1" w:unhideWhenUsed="1"/>
-    <w:lsdException w:name="Unresolved Mention" w:semiHidden="1" w:unhideWhenUsed="1"/>
-    <w:lsdException w:name="Smart Link" w:semiHidden="1" w:unhideWhenUsed="1"/>
   </w:latentStyles>
   <w:style w:type="paragraph" w:default="1" w:styleId="Normal">
     <w:name w:val="Normal"/>
@@ -14346,7 +9818,7 @@
       <w:u w:val="single"/>
     </w:rPr>
   </w:style>
-  <w:style w:type="character" w:styleId="UnresolvedMention">
+  <w:style w:type="character" w:customStyle="1" w:styleId="UnresolvedMention">
     <w:name w:val="Unresolved Mention"/>
     <w:basedOn w:val="DefaultParagraphFont"/>
     <w:uiPriority w:val="99"/>
@@ -14676,7 +10148,7 @@
 </file>
 
 <file path=customXml/itemProps1.xml><?xml version="1.0" encoding="utf-8"?>
-<ds:datastoreItem xmlns:ds="http://schemas.openxmlformats.org/officeDocument/2006/customXml" ds:itemID="{AA8947C9-2DCB-4F76-974F-4018D764CC92}">
+<ds:datastoreItem xmlns:ds="http://schemas.openxmlformats.org/officeDocument/2006/customXml" ds:itemID="{A2CC51BA-1FF9-4BBF-9CE4-8A9892FC1FCE}">
   <ds:schemaRefs>
     <ds:schemaRef ds:uri="http://schemas.openxmlformats.org/officeDocument/2006/bibliography"/>
   </ds:schemaRefs>
